--- a/resume/Abdelrhman_Ezzat_CV.docx
+++ b/resume/Abdelrhman_Ezzat_CV.docx
@@ -127,6 +127,339 @@
         <w:jc w:val="center"/>
         <w:rPr>
           <w:rFonts w:asciiTheme="majorBidi" w:eastAsia="Georgia" w:hAnsiTheme="majorBidi" w:cstheme="majorBidi"/>
+          <w:kern w:val="0"/>
+          <w:sz w:val="18"/>
+          <w:szCs w:val="18"/>
+          <w:rtl/>
+          <w14:ligatures w14:val="none"/>
+        </w:rPr>
+      </w:pPr>
+      <w:r>
+        <w:rPr>
+          <w:rFonts w:asciiTheme="majorBidi" w:eastAsia="Georgia" w:hAnsiTheme="majorBidi" w:cstheme="majorBidi"/>
+          <w:noProof/>
+          <w:kern w:val="0"/>
+          <w:position w:val="-2"/>
+          <w:sz w:val="18"/>
+          <w:szCs w:val="18"/>
+          <w14:ligatures w14:val="none"/>
+        </w:rPr>
+        <w:drawing>
+          <wp:inline distT="0" distB="0" distL="0" distR="0" wp14:anchorId="11E6E353" wp14:editId="20C155A6">
+            <wp:extent cx="76200" cy="104775"/>
+            <wp:effectExtent l="0" t="0" r="0" b="0"/>
+            <wp:docPr id="2" name="Image 2"/>
+            <wp:cNvGraphicFramePr>
+              <a:graphicFrameLocks xmlns:a="http://schemas.openxmlformats.org/drawingml/2006/main"/>
+            </wp:cNvGraphicFramePr>
+            <a:graphic xmlns:a="http://schemas.openxmlformats.org/drawingml/2006/main">
+              <a:graphicData uri="http://schemas.openxmlformats.org/drawingml/2006/picture">
+                <pic:pic xmlns:pic="http://schemas.openxmlformats.org/drawingml/2006/picture">
+                  <pic:nvPicPr>
+                    <pic:cNvPr id="2" name="Image 2"/>
+                    <pic:cNvPicPr/>
+                  </pic:nvPicPr>
+                  <pic:blipFill>
+                    <a:blip r:embed="rId8" cstate="print"/>
+                    <a:stretch>
+                      <a:fillRect/>
+                    </a:stretch>
+                  </pic:blipFill>
+                  <pic:spPr>
+                    <a:xfrm>
+                      <a:off x="0" y="0"/>
+                      <a:ext cx="76200" cy="104775"/>
+                    </a:xfrm>
+                    <a:prstGeom prst="rect">
+                      <a:avLst/>
+                    </a:prstGeom>
+                  </pic:spPr>
+                </pic:pic>
+              </a:graphicData>
+            </a:graphic>
+          </wp:inline>
+        </w:drawing>
+      </w:r>
+      <w:r>
+        <w:rPr>
+          <w:rFonts w:asciiTheme="majorBidi" w:eastAsia="Georgia" w:hAnsiTheme="majorBidi" w:cstheme="majorBidi" w:hint="cs"/>
+          <w:b/>
+          <w:bCs/>
+          <w:kern w:val="0"/>
+          <w:sz w:val="18"/>
+          <w:szCs w:val="18"/>
+          <w:rtl/>
+          <w14:ligatures w14:val="none"/>
+        </w:rPr>
+        <w:t xml:space="preserve"> </w:t>
+      </w:r>
+      <w:r>
+        <w:rPr>
+          <w:rFonts w:asciiTheme="majorBidi" w:eastAsia="Georgia" w:hAnsiTheme="majorBidi" w:cstheme="majorBidi"/>
+          <w:b/>
+          <w:bCs/>
+          <w:kern w:val="0"/>
+          <w:sz w:val="18"/>
+          <w:szCs w:val="18"/>
+          <w14:ligatures w14:val="none"/>
+        </w:rPr>
+        <w:t>Kafr el-Sheikh, Egypt</w:t>
+      </w:r>
+      <w:r>
+        <w:rPr>
+          <w:rFonts w:asciiTheme="majorBidi" w:eastAsia="Georgia" w:hAnsiTheme="majorBidi" w:cstheme="majorBidi"/>
+          <w:kern w:val="0"/>
+          <w:sz w:val="18"/>
+          <w:szCs w:val="18"/>
+          <w14:ligatures w14:val="none"/>
+        </w:rPr>
+        <w:t xml:space="preserve"> </w:t>
+      </w:r>
+      <w:r>
+        <w:rPr>
+          <w:rFonts w:asciiTheme="majorBidi" w:eastAsia="Georgia" w:hAnsiTheme="majorBidi" w:cstheme="majorBidi"/>
+          <w:kern w:val="0"/>
+          <w:sz w:val="18"/>
+          <w:szCs w:val="18"/>
+          <w14:ligatures w14:val="none"/>
+        </w:rPr>
+        <w:t xml:space="preserve">  </w:t>
+      </w:r>
+      <w:r>
+        <w:rPr>
+          <w:rFonts w:asciiTheme="majorBidi" w:eastAsia="Georgia" w:hAnsiTheme="majorBidi" w:cstheme="majorBidi"/>
+          <w:kern w:val="0"/>
+          <w:sz w:val="18"/>
+          <w:szCs w:val="18"/>
+          <w14:ligatures w14:val="none"/>
+        </w:rPr>
+        <w:t xml:space="preserve">   </w:t>
+      </w:r>
+      <w:r>
+        <w:rPr>
+          <w:rFonts w:asciiTheme="majorBidi" w:eastAsia="Georgia" w:hAnsiTheme="majorBidi" w:cstheme="majorBidi"/>
+          <w:noProof/>
+          <w:kern w:val="0"/>
+          <w:position w:val="-1"/>
+          <w:sz w:val="18"/>
+          <w:szCs w:val="18"/>
+          <w14:ligatures w14:val="none"/>
+        </w:rPr>
+        <w:drawing>
+          <wp:inline distT="0" distB="0" distL="0" distR="0" wp14:anchorId="7AA39D88" wp14:editId="71DF51A8">
+            <wp:extent cx="101600" cy="101600"/>
+            <wp:effectExtent l="0" t="0" r="0" b="0"/>
+            <wp:docPr id="4" name="Image 4"/>
+            <wp:cNvGraphicFramePr>
+              <a:graphicFrameLocks xmlns:a="http://schemas.openxmlformats.org/drawingml/2006/main"/>
+            </wp:cNvGraphicFramePr>
+            <a:graphic xmlns:a="http://schemas.openxmlformats.org/drawingml/2006/main">
+              <a:graphicData uri="http://schemas.openxmlformats.org/drawingml/2006/picture">
+                <pic:pic xmlns:pic="http://schemas.openxmlformats.org/drawingml/2006/picture">
+                  <pic:nvPicPr>
+                    <pic:cNvPr id="4" name="Image 4"/>
+                    <pic:cNvPicPr/>
+                  </pic:nvPicPr>
+                  <pic:blipFill>
+                    <a:blip r:embed="rId9" cstate="print"/>
+                    <a:stretch>
+                      <a:fillRect/>
+                    </a:stretch>
+                  </pic:blipFill>
+                  <pic:spPr>
+                    <a:xfrm>
+                      <a:off x="0" y="0"/>
+                      <a:ext cx="101600" cy="101600"/>
+                    </a:xfrm>
+                    <a:prstGeom prst="rect">
+                      <a:avLst/>
+                    </a:prstGeom>
+                  </pic:spPr>
+                </pic:pic>
+              </a:graphicData>
+            </a:graphic>
+          </wp:inline>
+        </w:drawing>
+      </w:r>
+      <w:r>
+        <w:rPr>
+          <w:rFonts w:asciiTheme="majorBidi" w:eastAsia="Georgia" w:hAnsiTheme="majorBidi" w:cstheme="majorBidi"/>
+          <w:kern w:val="0"/>
+          <w:sz w:val="18"/>
+          <w:szCs w:val="18"/>
+          <w14:ligatures w14:val="none"/>
+        </w:rPr>
+        <w:t xml:space="preserve"> </w:t>
+      </w:r>
+      <w:r>
+        <w:rPr>
+          <w:rFonts w:asciiTheme="majorBidi" w:eastAsia="Georgia" w:hAnsiTheme="majorBidi" w:cstheme="majorBidi"/>
+          <w:b/>
+          <w:bCs/>
+          <w:spacing w:val="-2"/>
+          <w:kern w:val="0"/>
+          <w:sz w:val="18"/>
+          <w:szCs w:val="18"/>
+          <w14:ligatures w14:val="none"/>
+        </w:rPr>
+        <w:t>+20-101-801-8692</w:t>
+      </w:r>
+      <w:r>
+        <w:rPr>
+          <w:rFonts w:asciiTheme="majorBidi" w:eastAsia="Georgia" w:hAnsiTheme="majorBidi" w:cstheme="majorBidi"/>
+          <w:spacing w:val="-2"/>
+          <w:kern w:val="0"/>
+          <w:sz w:val="18"/>
+          <w:szCs w:val="18"/>
+          <w14:ligatures w14:val="none"/>
+        </w:rPr>
+        <w:t xml:space="preserve"> </w:t>
+      </w:r>
+      <w:r>
+        <w:rPr>
+          <w:rFonts w:asciiTheme="majorBidi" w:eastAsia="Georgia" w:hAnsiTheme="majorBidi" w:cstheme="majorBidi"/>
+          <w:spacing w:val="-2"/>
+          <w:kern w:val="0"/>
+          <w:sz w:val="18"/>
+          <w:szCs w:val="18"/>
+          <w14:ligatures w14:val="none"/>
+        </w:rPr>
+        <w:t xml:space="preserve">  </w:t>
+      </w:r>
+      <w:r>
+        <w:rPr>
+          <w:rFonts w:asciiTheme="majorBidi" w:eastAsia="Georgia" w:hAnsiTheme="majorBidi" w:cstheme="majorBidi"/>
+          <w:kern w:val="0"/>
+          <w:sz w:val="18"/>
+          <w:szCs w:val="18"/>
+          <w14:ligatures w14:val="none"/>
+        </w:rPr>
+        <w:t xml:space="preserve"> </w:t>
+      </w:r>
+      <w:r>
+        <w:rPr>
+          <w:rFonts w:asciiTheme="majorBidi" w:eastAsia="Georgia" w:hAnsiTheme="majorBidi" w:cstheme="majorBidi"/>
+          <w:kern w:val="0"/>
+          <w:sz w:val="18"/>
+          <w:szCs w:val="18"/>
+          <w14:ligatures w14:val="none"/>
+        </w:rPr>
+        <w:t xml:space="preserve"> </w:t>
+      </w:r>
+      <w:r>
+        <w:rPr>
+          <w:rFonts w:asciiTheme="majorBidi" w:eastAsia="Georgia" w:hAnsiTheme="majorBidi" w:cstheme="majorBidi"/>
+          <w:kern w:val="0"/>
+          <w:sz w:val="18"/>
+          <w:szCs w:val="18"/>
+          <w14:ligatures w14:val="none"/>
+        </w:rPr>
+        <w:t xml:space="preserve"> </w:t>
+      </w:r>
+      <w:r>
+        <w:rPr>
+          <w:rFonts w:asciiTheme="majorBidi" w:eastAsia="Georgia" w:hAnsiTheme="majorBidi" w:cstheme="majorBidi"/>
+          <w:noProof/>
+          <w:kern w:val="0"/>
+          <w:sz w:val="18"/>
+          <w:szCs w:val="18"/>
+          <w14:ligatures w14:val="none"/>
+        </w:rPr>
+        <w:drawing>
+          <wp:inline distT="0" distB="0" distL="0" distR="0" wp14:anchorId="11E746AD" wp14:editId="708F215A">
+            <wp:extent cx="101600" cy="76200"/>
+            <wp:effectExtent l="0" t="0" r="0" b="0"/>
+            <wp:docPr id="3" name="Image 3">
+              <a:hlinkClick xmlns:a="http://schemas.openxmlformats.org/drawingml/2006/main" r:id="rId10"/>
+            </wp:docPr>
+            <wp:cNvGraphicFramePr>
+              <a:graphicFrameLocks xmlns:a="http://schemas.openxmlformats.org/drawingml/2006/main"/>
+            </wp:cNvGraphicFramePr>
+            <a:graphic xmlns:a="http://schemas.openxmlformats.org/drawingml/2006/main">
+              <a:graphicData uri="http://schemas.openxmlformats.org/drawingml/2006/picture">
+                <pic:pic xmlns:pic="http://schemas.openxmlformats.org/drawingml/2006/picture">
+                  <pic:nvPicPr>
+                    <pic:cNvPr id="3" name="Image 3">
+                      <a:hlinkClick r:id="rId10"/>
+                    </pic:cNvPr>
+                    <pic:cNvPicPr/>
+                  </pic:nvPicPr>
+                  <pic:blipFill>
+                    <a:blip r:embed="rId11" cstate="print"/>
+                    <a:stretch>
+                      <a:fillRect/>
+                    </a:stretch>
+                  </pic:blipFill>
+                  <pic:spPr>
+                    <a:xfrm>
+                      <a:off x="0" y="0"/>
+                      <a:ext cx="101600" cy="76200"/>
+                    </a:xfrm>
+                    <a:prstGeom prst="rect">
+                      <a:avLst/>
+                    </a:prstGeom>
+                  </pic:spPr>
+                </pic:pic>
+              </a:graphicData>
+            </a:graphic>
+          </wp:inline>
+        </w:drawing>
+      </w:r>
+      <w:r>
+        <w:rPr>
+          <w:rFonts w:asciiTheme="majorBidi" w:eastAsia="Georgia" w:hAnsiTheme="majorBidi" w:cstheme="majorBidi"/>
+          <w:kern w:val="0"/>
+          <w:sz w:val="18"/>
+          <w:szCs w:val="18"/>
+          <w14:ligatures w14:val="none"/>
+        </w:rPr>
+        <w:t xml:space="preserve">  </w:t>
+      </w:r>
+      <w:hyperlink r:id="rId12" w:history="1">
+        <w:r>
+          <w:rPr>
+            <w:rStyle w:val="Hyperlink"/>
+            <w:rFonts w:asciiTheme="majorBidi" w:eastAsia="Georgia" w:hAnsiTheme="majorBidi" w:cstheme="majorBidi"/>
+            <w:b/>
+            <w:bCs/>
+            <w:kern w:val="0"/>
+            <w:sz w:val="18"/>
+            <w:szCs w:val="18"/>
+            <w14:ligatures w14:val="none"/>
+          </w:rPr>
+          <w:t>abdalarhmanezzat@gmail.com</w:t>
+        </w:r>
+      </w:hyperlink>
+      <w:r>
+        <w:rPr>
+          <w:rFonts w:asciiTheme="majorBidi" w:eastAsia="Georgia" w:hAnsiTheme="majorBidi" w:cstheme="majorBidi"/>
+          <w:kern w:val="0"/>
+          <w:sz w:val="18"/>
+          <w:szCs w:val="18"/>
+          <w14:ligatures w14:val="none"/>
+        </w:rPr>
+        <w:t xml:space="preserve">   </w:t>
+      </w:r>
+      <w:r>
+        <w:rPr>
+          <w:rFonts w:asciiTheme="majorBidi" w:eastAsia="Georgia" w:hAnsiTheme="majorBidi" w:cstheme="majorBidi"/>
+          <w:kern w:val="0"/>
+          <w:sz w:val="18"/>
+          <w:szCs w:val="18"/>
+          <w14:ligatures w14:val="none"/>
+        </w:rPr>
+        <w:t xml:space="preserve">    </w:t>
+      </w:r>
+    </w:p>
+    <w:p>
+      <w:pPr>
+        <w:widowControl w:val="0"/>
+        <w:autoSpaceDE w:val="0"/>
+        <w:autoSpaceDN w:val="0"/>
+        <w:spacing w:line="240" w:lineRule="auto"/>
+        <w:jc w:val="center"/>
+        <w:rPr>
+          <w:rFonts w:asciiTheme="majorBidi" w:eastAsia="Georgia" w:hAnsiTheme="majorBidi" w:cstheme="majorBidi"/>
           <w:b/>
           <w:bCs/>
           <w:spacing w:val="-10"/>
@@ -150,13 +483,13 @@
         <mc:AlternateContent>
           <mc:Choice Requires="wpg">
             <w:drawing>
-              <wp:anchor distT="0" distB="0" distL="114300" distR="114300" simplePos="0" relativeHeight="251669504" behindDoc="0" locked="0" layoutInCell="1" allowOverlap="1" wp14:anchorId="1D60B3F0" wp14:editId="5E11C01B">
+              <wp:anchor distT="0" distB="0" distL="114300" distR="114300" simplePos="0" relativeHeight="251669504" behindDoc="0" locked="0" layoutInCell="1" allowOverlap="1" wp14:anchorId="1D60B3F0" wp14:editId="17D0AB22">
                 <wp:simplePos x="0" y="0"/>
                 <wp:positionH relativeFrom="margin">
-                  <wp:posOffset>0</wp:posOffset>
+                  <wp:align>left</wp:align>
                 </wp:positionH>
                 <wp:positionV relativeFrom="paragraph">
-                  <wp:posOffset>198916</wp:posOffset>
+                  <wp:posOffset>212663</wp:posOffset>
                 </wp:positionV>
                 <wp:extent cx="6367145" cy="257175"/>
                 <wp:effectExtent l="0" t="0" r="14605" b="9525"/>
@@ -265,7 +598,7 @@
           </mc:Choice>
           <mc:Fallback>
             <w:pict>
-              <v:group w14:anchorId="15DB55E0" id="Group 5" o:spid="_x0000_s1026" style="position:absolute;margin-left:0;margin-top:15.65pt;width:501.35pt;height:20.25pt;z-index:251669504;mso-position-horizontal-relative:margin" coordsize="63675,2573" o:gfxdata="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">
+              <v:group w14:anchorId="20BA55C0" id="Group 5" o:spid="_x0000_s1026" style="position:absolute;margin-left:0;margin-top:16.75pt;width:501.35pt;height:20.25pt;z-index:251669504;mso-position-horizontal:left;mso-position-horizontal-relative:margin" coordsize="63675,2573" o:gfxdata="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">
                 <v:shape id="Graphic 7" o:spid="_x0000_s1027" style="position:absolute;left:219;top:2560;width:63456;height:13;visibility:visible;mso-wrap-style:square;v-text-anchor:top" coordsize="6345555,1270" o:gfxdata="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" path="m,l6345047,e" filled="f" strokeweight=".14039mm">
                   <v:path arrowok="t"/>
                 </v:shape>
@@ -281,411 +614,21 @@
       <w:r>
         <w:rPr>
           <w:rFonts w:asciiTheme="majorBidi" w:eastAsia="Georgia" w:hAnsiTheme="majorBidi" w:cstheme="majorBidi"/>
-          <w:noProof/>
-          <w:kern w:val="0"/>
-          <w:position w:val="-2"/>
+          <w:b/>
+          <w:bCs/>
+          <w:spacing w:val="-3"/>
+          <w:kern w:val="0"/>
           <w:sz w:val="18"/>
           <w:szCs w:val="18"/>
           <w14:ligatures w14:val="none"/>
         </w:rPr>
-        <w:drawing>
-          <wp:inline distT="0" distB="0" distL="0" distR="0" wp14:anchorId="11E6E353" wp14:editId="6C2A3DC1">
-            <wp:extent cx="76200" cy="104775"/>
-            <wp:effectExtent l="0" t="0" r="0" b="0"/>
-            <wp:docPr id="2" name="Image 2"/>
-            <wp:cNvGraphicFramePr>
-              <a:graphicFrameLocks xmlns:a="http://schemas.openxmlformats.org/drawingml/2006/main"/>
-            </wp:cNvGraphicFramePr>
-            <a:graphic xmlns:a="http://schemas.openxmlformats.org/drawingml/2006/main">
-              <a:graphicData uri="http://schemas.openxmlformats.org/drawingml/2006/picture">
-                <pic:pic xmlns:pic="http://schemas.openxmlformats.org/drawingml/2006/picture">
-                  <pic:nvPicPr>
-                    <pic:cNvPr id="2" name="Image 2"/>
-                    <pic:cNvPicPr/>
-                  </pic:nvPicPr>
-                  <pic:blipFill>
-                    <a:blip r:embed="rId7" cstate="print"/>
-                    <a:stretch>
-                      <a:fillRect/>
-                    </a:stretch>
-                  </pic:blipFill>
-                  <pic:spPr>
-                    <a:xfrm>
-                      <a:off x="0" y="0"/>
-                      <a:ext cx="76200" cy="104775"/>
-                    </a:xfrm>
-                    <a:prstGeom prst="rect">
-                      <a:avLst/>
-                    </a:prstGeom>
-                  </pic:spPr>
-                </pic:pic>
-              </a:graphicData>
-            </a:graphic>
-          </wp:inline>
-        </w:drawing>
-      </w:r>
-      <w:r>
-        <w:rPr>
-          <w:rFonts w:asciiTheme="majorBidi" w:eastAsia="Georgia" w:hAnsiTheme="majorBidi" w:cstheme="majorBidi" w:hint="cs"/>
+        <w:t xml:space="preserve"> </w:t>
+      </w:r>
+      <w:r>
+        <w:rPr>
+          <w:rFonts w:asciiTheme="majorBidi" w:eastAsia="Georgia" w:hAnsiTheme="majorBidi" w:cstheme="majorBidi"/>
           <w:b/>
           <w:bCs/>
-          <w:kern w:val="0"/>
-          <w:sz w:val="18"/>
-          <w:szCs w:val="18"/>
-          <w:rtl/>
-          <w14:ligatures w14:val="none"/>
-        </w:rPr>
-        <w:t xml:space="preserve"> </w:t>
-      </w:r>
-      <w:r>
-        <w:rPr>
-          <w:rFonts w:asciiTheme="majorBidi" w:eastAsia="Georgia" w:hAnsiTheme="majorBidi" w:cstheme="majorBidi"/>
-          <w:b/>
-          <w:bCs/>
-          <w:kern w:val="0"/>
-          <w:sz w:val="18"/>
-          <w:szCs w:val="18"/>
-          <w14:ligatures w14:val="none"/>
-        </w:rPr>
-        <w:t>Kafr el-Sheikh, Egypt</w:t>
-      </w:r>
-      <w:r>
-        <w:rPr>
-          <w:rFonts w:asciiTheme="majorBidi" w:eastAsia="Georgia" w:hAnsiTheme="majorBidi" w:cstheme="majorBidi"/>
-          <w:kern w:val="0"/>
-          <w:sz w:val="18"/>
-          <w:szCs w:val="18"/>
-          <w14:ligatures w14:val="none"/>
-        </w:rPr>
-        <w:t xml:space="preserve"> </w:t>
-      </w:r>
-      <w:r>
-        <w:rPr>
-          <w:rFonts w:asciiTheme="majorBidi" w:eastAsia="Georgia" w:hAnsiTheme="majorBidi" w:cstheme="majorBidi"/>
-          <w:kern w:val="0"/>
-          <w:sz w:val="18"/>
-          <w:szCs w:val="18"/>
-          <w14:ligatures w14:val="none"/>
-        </w:rPr>
-        <w:t xml:space="preserve">  </w:t>
-      </w:r>
-      <w:r>
-        <w:rPr>
-          <w:rFonts w:asciiTheme="majorBidi" w:eastAsia="Georgia" w:hAnsiTheme="majorBidi" w:cstheme="majorBidi"/>
-          <w:kern w:val="0"/>
-          <w:sz w:val="18"/>
-          <w:szCs w:val="18"/>
-          <w14:ligatures w14:val="none"/>
-        </w:rPr>
-        <w:t xml:space="preserve">   </w:t>
-      </w:r>
-      <w:r>
-        <w:rPr>
-          <w:rFonts w:asciiTheme="majorBidi" w:eastAsia="Georgia" w:hAnsiTheme="majorBidi" w:cstheme="majorBidi"/>
-          <w:noProof/>
-          <w:kern w:val="0"/>
-          <w:position w:val="-1"/>
-          <w:sz w:val="18"/>
-          <w:szCs w:val="18"/>
-          <w14:ligatures w14:val="none"/>
-        </w:rPr>
-        <w:drawing>
-          <wp:inline distT="0" distB="0" distL="0" distR="0" wp14:anchorId="7AA39D88" wp14:editId="71DF51A8">
-            <wp:extent cx="101600" cy="101600"/>
-            <wp:effectExtent l="0" t="0" r="0" b="0"/>
-            <wp:docPr id="4" name="Image 4"/>
-            <wp:cNvGraphicFramePr>
-              <a:graphicFrameLocks xmlns:a="http://schemas.openxmlformats.org/drawingml/2006/main"/>
-            </wp:cNvGraphicFramePr>
-            <a:graphic xmlns:a="http://schemas.openxmlformats.org/drawingml/2006/main">
-              <a:graphicData uri="http://schemas.openxmlformats.org/drawingml/2006/picture">
-                <pic:pic xmlns:pic="http://schemas.openxmlformats.org/drawingml/2006/picture">
-                  <pic:nvPicPr>
-                    <pic:cNvPr id="4" name="Image 4"/>
-                    <pic:cNvPicPr/>
-                  </pic:nvPicPr>
-                  <pic:blipFill>
-                    <a:blip r:embed="rId8" cstate="print"/>
-                    <a:stretch>
-                      <a:fillRect/>
-                    </a:stretch>
-                  </pic:blipFill>
-                  <pic:spPr>
-                    <a:xfrm>
-                      <a:off x="0" y="0"/>
-                      <a:ext cx="101600" cy="101600"/>
-                    </a:xfrm>
-                    <a:prstGeom prst="rect">
-                      <a:avLst/>
-                    </a:prstGeom>
-                  </pic:spPr>
-                </pic:pic>
-              </a:graphicData>
-            </a:graphic>
-          </wp:inline>
-        </w:drawing>
-      </w:r>
-      <w:r>
-        <w:rPr>
-          <w:rFonts w:asciiTheme="majorBidi" w:eastAsia="Georgia" w:hAnsiTheme="majorBidi" w:cstheme="majorBidi"/>
-          <w:kern w:val="0"/>
-          <w:sz w:val="18"/>
-          <w:szCs w:val="18"/>
-          <w14:ligatures w14:val="none"/>
-        </w:rPr>
-        <w:t xml:space="preserve"> </w:t>
-      </w:r>
-      <w:r>
-        <w:rPr>
-          <w:rFonts w:asciiTheme="majorBidi" w:eastAsia="Georgia" w:hAnsiTheme="majorBidi" w:cstheme="majorBidi"/>
-          <w:b/>
-          <w:bCs/>
-          <w:spacing w:val="-2"/>
-          <w:kern w:val="0"/>
-          <w:sz w:val="18"/>
-          <w:szCs w:val="18"/>
-          <w14:ligatures w14:val="none"/>
-        </w:rPr>
-        <w:t>+20</w:t>
-      </w:r>
-      <w:r>
-        <w:rPr>
-          <w:rFonts w:asciiTheme="majorBidi" w:eastAsia="Georgia" w:hAnsiTheme="majorBidi" w:cstheme="majorBidi"/>
-          <w:b/>
-          <w:bCs/>
-          <w:spacing w:val="-5"/>
-          <w:kern w:val="0"/>
-          <w:sz w:val="18"/>
-          <w:szCs w:val="18"/>
-          <w14:ligatures w14:val="none"/>
-        </w:rPr>
-        <w:t xml:space="preserve"> </w:t>
-      </w:r>
-      <w:r>
-        <w:rPr>
-          <w:rFonts w:asciiTheme="majorBidi" w:eastAsia="Georgia" w:hAnsiTheme="majorBidi" w:cstheme="majorBidi"/>
-          <w:b/>
-          <w:bCs/>
-          <w:spacing w:val="-2"/>
-          <w:kern w:val="0"/>
-          <w:sz w:val="18"/>
-          <w:szCs w:val="18"/>
-          <w14:ligatures w14:val="none"/>
-        </w:rPr>
-        <w:t>101</w:t>
-      </w:r>
-      <w:r>
-        <w:rPr>
-          <w:rFonts w:asciiTheme="majorBidi" w:eastAsia="Georgia" w:hAnsiTheme="majorBidi" w:cstheme="majorBidi"/>
-          <w:b/>
-          <w:bCs/>
-          <w:spacing w:val="-5"/>
-          <w:kern w:val="0"/>
-          <w:sz w:val="18"/>
-          <w:szCs w:val="18"/>
-          <w14:ligatures w14:val="none"/>
-        </w:rPr>
-        <w:t xml:space="preserve"> </w:t>
-      </w:r>
-      <w:r>
-        <w:rPr>
-          <w:rFonts w:asciiTheme="majorBidi" w:eastAsia="Georgia" w:hAnsiTheme="majorBidi" w:cstheme="majorBidi"/>
-          <w:b/>
-          <w:bCs/>
-          <w:spacing w:val="-2"/>
-          <w:kern w:val="0"/>
-          <w:sz w:val="18"/>
-          <w:szCs w:val="18"/>
-          <w14:ligatures w14:val="none"/>
-        </w:rPr>
-        <w:t>801</w:t>
-      </w:r>
-      <w:r>
-        <w:rPr>
-          <w:rFonts w:asciiTheme="majorBidi" w:eastAsia="Georgia" w:hAnsiTheme="majorBidi" w:cstheme="majorBidi"/>
-          <w:b/>
-          <w:bCs/>
-          <w:spacing w:val="-6"/>
-          <w:kern w:val="0"/>
-          <w:sz w:val="18"/>
-          <w:szCs w:val="18"/>
-          <w14:ligatures w14:val="none"/>
-        </w:rPr>
-        <w:t xml:space="preserve"> </w:t>
-      </w:r>
-      <w:r>
-        <w:rPr>
-          <w:rFonts w:asciiTheme="majorBidi" w:eastAsia="Georgia" w:hAnsiTheme="majorBidi" w:cstheme="majorBidi"/>
-          <w:b/>
-          <w:bCs/>
-          <w:spacing w:val="-2"/>
-          <w:kern w:val="0"/>
-          <w:sz w:val="18"/>
-          <w:szCs w:val="18"/>
-          <w14:ligatures w14:val="none"/>
-        </w:rPr>
-        <w:t>8692</w:t>
-      </w:r>
-      <w:r>
-        <w:rPr>
-          <w:rFonts w:asciiTheme="majorBidi" w:eastAsia="Georgia" w:hAnsiTheme="majorBidi" w:cstheme="majorBidi"/>
-          <w:spacing w:val="-2"/>
-          <w:kern w:val="0"/>
-          <w:sz w:val="18"/>
-          <w:szCs w:val="18"/>
-          <w14:ligatures w14:val="none"/>
-        </w:rPr>
-        <w:t xml:space="preserve"> </w:t>
-      </w:r>
-      <w:r>
-        <w:rPr>
-          <w:rFonts w:asciiTheme="majorBidi" w:eastAsia="Georgia" w:hAnsiTheme="majorBidi" w:cstheme="majorBidi"/>
-          <w:spacing w:val="-2"/>
-          <w:kern w:val="0"/>
-          <w:sz w:val="18"/>
-          <w:szCs w:val="18"/>
-          <w14:ligatures w14:val="none"/>
-        </w:rPr>
-        <w:t xml:space="preserve">  </w:t>
-      </w:r>
-      <w:r>
-        <w:rPr>
-          <w:rFonts w:asciiTheme="majorBidi" w:eastAsia="Georgia" w:hAnsiTheme="majorBidi" w:cstheme="majorBidi"/>
-          <w:kern w:val="0"/>
-          <w:sz w:val="18"/>
-          <w:szCs w:val="18"/>
-          <w14:ligatures w14:val="none"/>
-        </w:rPr>
-        <w:t xml:space="preserve"> </w:t>
-      </w:r>
-      <w:r>
-        <w:rPr>
-          <w:rFonts w:asciiTheme="majorBidi" w:eastAsia="Georgia" w:hAnsiTheme="majorBidi" w:cstheme="majorBidi"/>
-          <w:kern w:val="0"/>
-          <w:sz w:val="18"/>
-          <w:szCs w:val="18"/>
-          <w14:ligatures w14:val="none"/>
-        </w:rPr>
-        <w:t xml:space="preserve"> </w:t>
-      </w:r>
-      <w:r>
-        <w:rPr>
-          <w:rFonts w:asciiTheme="majorBidi" w:eastAsia="Georgia" w:hAnsiTheme="majorBidi" w:cstheme="majorBidi"/>
-          <w:kern w:val="0"/>
-          <w:sz w:val="18"/>
-          <w:szCs w:val="18"/>
-          <w14:ligatures w14:val="none"/>
-        </w:rPr>
-        <w:t xml:space="preserve"> </w:t>
-      </w:r>
-      <w:r>
-        <w:rPr>
-          <w:rFonts w:asciiTheme="majorBidi" w:eastAsia="Georgia" w:hAnsiTheme="majorBidi" w:cstheme="majorBidi"/>
-          <w:noProof/>
-          <w:kern w:val="0"/>
-          <w:sz w:val="18"/>
-          <w:szCs w:val="18"/>
-          <w14:ligatures w14:val="none"/>
-        </w:rPr>
-        <w:drawing>
-          <wp:inline distT="0" distB="0" distL="0" distR="0" wp14:anchorId="11E746AD" wp14:editId="708F215A">
-            <wp:extent cx="101600" cy="76200"/>
-            <wp:effectExtent l="0" t="0" r="0" b="0"/>
-            <wp:docPr id="3" name="Image 3">
-              <a:hlinkClick xmlns:a="http://schemas.openxmlformats.org/drawingml/2006/main" r:id="rId9"/>
-            </wp:docPr>
-            <wp:cNvGraphicFramePr>
-              <a:graphicFrameLocks xmlns:a="http://schemas.openxmlformats.org/drawingml/2006/main"/>
-            </wp:cNvGraphicFramePr>
-            <a:graphic xmlns:a="http://schemas.openxmlformats.org/drawingml/2006/main">
-              <a:graphicData uri="http://schemas.openxmlformats.org/drawingml/2006/picture">
-                <pic:pic xmlns:pic="http://schemas.openxmlformats.org/drawingml/2006/picture">
-                  <pic:nvPicPr>
-                    <pic:cNvPr id="3" name="Image 3">
-                      <a:hlinkClick r:id="rId9"/>
-                    </pic:cNvPr>
-                    <pic:cNvPicPr/>
-                  </pic:nvPicPr>
-                  <pic:blipFill>
-                    <a:blip r:embed="rId10" cstate="print"/>
-                    <a:stretch>
-                      <a:fillRect/>
-                    </a:stretch>
-                  </pic:blipFill>
-                  <pic:spPr>
-                    <a:xfrm>
-                      <a:off x="0" y="0"/>
-                      <a:ext cx="101600" cy="76200"/>
-                    </a:xfrm>
-                    <a:prstGeom prst="rect">
-                      <a:avLst/>
-                    </a:prstGeom>
-                  </pic:spPr>
-                </pic:pic>
-              </a:graphicData>
-            </a:graphic>
-          </wp:inline>
-        </w:drawing>
-      </w:r>
-      <w:r>
-        <w:rPr>
-          <w:rFonts w:asciiTheme="majorBidi" w:eastAsia="Georgia" w:hAnsiTheme="majorBidi" w:cstheme="majorBidi"/>
-          <w:kern w:val="0"/>
-          <w:sz w:val="18"/>
-          <w:szCs w:val="18"/>
-          <w14:ligatures w14:val="none"/>
-        </w:rPr>
-        <w:t xml:space="preserve">  </w:t>
-      </w:r>
-      <w:hyperlink r:id="rId11" w:history="1">
-        <w:r>
-          <w:rPr>
-            <w:rStyle w:val="Hyperlink"/>
-            <w:rFonts w:asciiTheme="majorBidi" w:eastAsia="Georgia" w:hAnsiTheme="majorBidi" w:cstheme="majorBidi"/>
-            <w:b/>
-            <w:bCs/>
-            <w:kern w:val="0"/>
-            <w:sz w:val="18"/>
-            <w:szCs w:val="18"/>
-            <w14:ligatures w14:val="none"/>
-          </w:rPr>
-          <w:t>abdalarhmanezzat@gmail.com</w:t>
-        </w:r>
-      </w:hyperlink>
-      <w:r>
-        <w:rPr>
-          <w:rFonts w:asciiTheme="majorBidi" w:eastAsia="Georgia" w:hAnsiTheme="majorBidi" w:cstheme="majorBidi"/>
-          <w:kern w:val="0"/>
-          <w:sz w:val="18"/>
-          <w:szCs w:val="18"/>
-          <w14:ligatures w14:val="none"/>
-        </w:rPr>
-        <w:t xml:space="preserve">   </w:t>
-      </w:r>
-      <w:r>
-        <w:rPr>
-          <w:rFonts w:asciiTheme="majorBidi" w:eastAsia="Georgia" w:hAnsiTheme="majorBidi" w:cstheme="majorBidi"/>
-          <w:kern w:val="0"/>
-          <w:sz w:val="18"/>
-          <w:szCs w:val="18"/>
-          <w14:ligatures w14:val="none"/>
-        </w:rPr>
-        <w:t xml:space="preserve">    </w:t>
-      </w:r>
-      <w:r>
-        <w:rPr>
-          <w:rFonts w:asciiTheme="majorBidi" w:eastAsia="Georgia" w:hAnsiTheme="majorBidi" w:cstheme="majorBidi"/>
-          <w:spacing w:val="-3"/>
-          <w:kern w:val="0"/>
-          <w:sz w:val="18"/>
-          <w:szCs w:val="18"/>
-          <w14:ligatures w14:val="none"/>
-        </w:rPr>
-        <w:t xml:space="preserve"> </w:t>
-      </w:r>
-      <w:r>
-        <w:rPr>
-          <w:rFonts w:asciiTheme="majorBidi" w:eastAsia="Georgia" w:hAnsiTheme="majorBidi" w:cstheme="majorBidi"/>
           <w:noProof/>
           <w:kern w:val="0"/>
           <w:position w:val="1"/>
@@ -698,7 +641,7 @@
             <wp:extent cx="88900" cy="88900"/>
             <wp:effectExtent l="0" t="0" r="0" b="0"/>
             <wp:docPr id="5" name="Image 5">
-              <a:hlinkClick xmlns:a="http://schemas.openxmlformats.org/drawingml/2006/main" r:id="rId12"/>
+              <a:hlinkClick xmlns:a="http://schemas.openxmlformats.org/drawingml/2006/main" r:id="rId13"/>
             </wp:docPr>
             <wp:cNvGraphicFramePr>
               <a:graphicFrameLocks xmlns:a="http://schemas.openxmlformats.org/drawingml/2006/main"/>
@@ -708,12 +651,12 @@
                 <pic:pic xmlns:pic="http://schemas.openxmlformats.org/drawingml/2006/picture">
                   <pic:nvPicPr>
                     <pic:cNvPr id="5" name="Image 5">
-                      <a:hlinkClick r:id="rId12"/>
+                      <a:hlinkClick r:id="rId13"/>
                     </pic:cNvPr>
                     <pic:cNvPicPr/>
                   </pic:nvPicPr>
                   <pic:blipFill>
-                    <a:blip r:embed="rId13" cstate="print"/>
+                    <a:blip r:embed="rId14" cstate="print"/>
                     <a:stretch>
                       <a:fillRect/>
                     </a:stretch>
@@ -736,6 +679,8 @@
       <w:r>
         <w:rPr>
           <w:rFonts w:asciiTheme="majorBidi" w:eastAsia="Georgia" w:hAnsiTheme="majorBidi" w:cstheme="majorBidi"/>
+          <w:b/>
+          <w:bCs/>
           <w:kern w:val="0"/>
           <w:position w:val="1"/>
           <w:sz w:val="18"/>
@@ -744,7 +689,7 @@
         </w:rPr>
         <w:t xml:space="preserve">  </w:t>
       </w:r>
-      <w:hyperlink r:id="rId14" w:history="1">
+      <w:hyperlink r:id="rId15" w:history="1">
         <w:r>
           <w:rPr>
             <w:rStyle w:val="Hyperlink"/>
@@ -752,30 +697,27 @@
             <w:b/>
             <w:bCs/>
             <w:kern w:val="0"/>
-            <w:sz w:val="18"/>
-            <w:szCs w:val="18"/>
-            <w14:ligatures w14:val="none"/>
-          </w:rPr>
-          <w:t>LinkedIn</w:t>
-        </w:r>
-        <w:r>
-          <w:rPr>
-            <w:rStyle w:val="Hyperlink"/>
-            <w:rFonts w:asciiTheme="majorBidi" w:eastAsia="Georgia" w:hAnsiTheme="majorBidi" w:cstheme="majorBidi"/>
-            <w:kern w:val="0"/>
             <w:position w:val="1"/>
             <w:sz w:val="18"/>
             <w:szCs w:val="18"/>
             <w14:ligatures w14:val="none"/>
           </w:rPr>
-          <w:t xml:space="preserve"> </w:t>
+          <w:t>www.linkedin.com/in/abdelrhman-a-ezzat</w:t>
         </w:r>
       </w:hyperlink>
       <w:r>
         <w:rPr>
           <w:rFonts w:asciiTheme="majorBidi" w:hAnsiTheme="majorBidi" w:cstheme="majorBidi"/>
-        </w:rPr>
-        <w:t xml:space="preserve">     </w:t>
+          <w:b/>
+          <w:bCs/>
+        </w:rPr>
+        <w:t xml:space="preserve"> </w:t>
+      </w:r>
+      <w:r>
+        <w:rPr>
+          <w:rFonts w:asciiTheme="majorBidi" w:hAnsiTheme="majorBidi" w:cstheme="majorBidi"/>
+        </w:rPr>
+        <w:t xml:space="preserve"> </w:t>
       </w:r>
       <w:r>
         <w:rPr>
@@ -802,7 +744,7 @@
             <wp:extent cx="98425" cy="98425"/>
             <wp:effectExtent l="0" t="0" r="0" b="0"/>
             <wp:docPr id="6" name="Image 6">
-              <a:hlinkClick xmlns:a="http://schemas.openxmlformats.org/drawingml/2006/main" r:id="rId15"/>
+              <a:hlinkClick xmlns:a="http://schemas.openxmlformats.org/drawingml/2006/main" r:id="rId16"/>
             </wp:docPr>
             <wp:cNvGraphicFramePr>
               <a:graphicFrameLocks xmlns:a="http://schemas.openxmlformats.org/drawingml/2006/main"/>
@@ -812,12 +754,12 @@
                 <pic:pic xmlns:pic="http://schemas.openxmlformats.org/drawingml/2006/picture">
                   <pic:nvPicPr>
                     <pic:cNvPr id="6" name="Image 6">
-                      <a:hlinkClick r:id="rId15"/>
+                      <a:hlinkClick r:id="rId16"/>
                     </pic:cNvPr>
                     <pic:cNvPicPr/>
                   </pic:nvPicPr>
                   <pic:blipFill>
-                    <a:blip r:embed="rId16" cstate="print"/>
+                    <a:blip r:embed="rId17" cstate="print"/>
                     <a:stretch>
                       <a:fillRect/>
                     </a:stretch>
@@ -848,7 +790,7 @@
         </w:rPr>
         <w:t xml:space="preserve">  </w:t>
       </w:r>
-      <w:hyperlink r:id="rId17" w:history="1">
+      <w:hyperlink r:id="rId18" w:history="1">
         <w:r>
           <w:rPr>
             <w:rStyle w:val="Hyperlink"/>
@@ -856,39 +798,39 @@
             <w:b/>
             <w:bCs/>
             <w:kern w:val="0"/>
-            <w:sz w:val="18"/>
-            <w:szCs w:val="18"/>
+            <w:sz w:val="20"/>
+            <w:szCs w:val="20"/>
             <w14:ligatures w14:val="none"/>
           </w:rPr>
-          <w:t>GitHub</w:t>
+          <w:t>github.com/Abdelrhman941</w:t>
         </w:r>
       </w:hyperlink>
-      <w:bookmarkStart w:id="0" w:name="Professional_Summary"/>
-      <w:bookmarkEnd w:id="0"/>
     </w:p>
     <w:p>
       <w:pPr>
-        <w:widowControl w:val="0"/>
-        <w:autoSpaceDE w:val="0"/>
-        <w:autoSpaceDN w:val="0"/>
-        <w:spacing w:before="185" w:after="0" w:line="240" w:lineRule="auto"/>
-        <w:outlineLvl w:val="0"/>
-        <w:rPr>
-          <w:rFonts w:asciiTheme="majorBidi" w:eastAsia="Georgia" w:hAnsiTheme="majorBidi" w:cstheme="majorBidi"/>
+        <w:pStyle w:val="Heading2"/>
+        <w:rPr>
+          <w:rFonts w:asciiTheme="majorBidi" w:eastAsia="Georgia" w:hAnsiTheme="majorBidi"/>
           <w:b/>
           <w:bCs/>
-          <w:w w:val="90"/>
-          <w:kern w:val="0"/>
-          <w14:ligatures w14:val="none"/>
-        </w:rPr>
-      </w:pPr>
-      <w:r>
-        <w:rPr>
-          <w:rFonts w:asciiTheme="majorBidi" w:eastAsia="Georgia" w:hAnsiTheme="majorBidi" w:cstheme="majorBidi"/>
+          <w:color w:val="auto"/>
+          <w:spacing w:val="-7"/>
+          <w:kern w:val="0"/>
+          <w:sz w:val="24"/>
+          <w:szCs w:val="24"/>
+          <w14:ligatures w14:val="none"/>
+        </w:rPr>
+      </w:pPr>
+      <w:r>
+        <w:rPr>
+          <w:rFonts w:asciiTheme="majorBidi" w:eastAsia="Georgia" w:hAnsiTheme="majorBidi"/>
           <w:b/>
           <w:bCs/>
+          <w:color w:val="auto"/>
           <w:spacing w:val="-7"/>
           <w:kern w:val="0"/>
+          <w:sz w:val="24"/>
+          <w:szCs w:val="24"/>
           <w14:ligatures w14:val="none"/>
         </w:rPr>
         <w:t>Summary</w:t>
@@ -936,63 +878,80 @@
           <w:szCs w:val="20"/>
           <w14:ligatures w14:val="none"/>
         </w:rPr>
-        <w:t>Final-year AI &amp; Informatics student with practical experience in Python, machine learning, and data analysis. Proficient in exploratory data analysis (EDA), predictive modeling, and data storytelling using tools like Seaborn and Power BI. Demonstrated ability to build and deploy end-to-end data science projects with strong focus on real-world applications. Known for a self-driven learning mindset and a commitment to continuous professional growth in the fields of AI and data science.</w:t>
-      </w:r>
-      <w:r>
-        <w:rPr>
-          <w:rFonts w:asciiTheme="majorBidi" w:eastAsia="Georgia" w:hAnsiTheme="majorBidi" w:cstheme="majorBidi"/>
-          <w:kern w:val="0"/>
-          <w:sz w:val="20"/>
-          <w:szCs w:val="20"/>
-          <w14:ligatures w14:val="none"/>
-        </w:rPr>
-        <w:t xml:space="preserve">. </w:t>
-      </w:r>
-      <w:bookmarkStart w:id="1" w:name="Education"/>
-      <w:bookmarkEnd w:id="1"/>
+        <w:t>Data Scientist proficient in Python and Machine Learning, with strong expertise in Data Science workflows including EDA, predictive modeling, Model Optimization, and data storytelling</w:t>
+      </w:r>
+      <w:r>
+        <w:rPr>
+          <w:rFonts w:asciiTheme="majorBidi" w:eastAsia="Georgia" w:hAnsiTheme="majorBidi" w:cstheme="majorBidi"/>
+          <w:kern w:val="0"/>
+          <w:sz w:val="20"/>
+          <w:szCs w:val="20"/>
+          <w14:ligatures w14:val="none"/>
+        </w:rPr>
+        <w:t xml:space="preserve">. Experienced in end-to-end projects with real-world applications. </w:t>
+      </w:r>
+      <w:r>
+        <w:rPr>
+          <w:rFonts w:asciiTheme="majorBidi" w:eastAsia="Georgia" w:hAnsiTheme="majorBidi" w:cstheme="majorBidi"/>
+          <w:kern w:val="0"/>
+          <w:sz w:val="20"/>
+          <w:szCs w:val="20"/>
+          <w14:ligatures w14:val="none"/>
+        </w:rPr>
+        <w:t>Strong foundation in AI techniques, with hands-on deployment experience (FastAPI, Docker) and a track record of building real-world ML prototypes.</w:t>
+      </w:r>
+      <w:r>
+        <w:rPr>
+          <w:rFonts w:asciiTheme="majorBidi" w:eastAsia="Georgia" w:hAnsiTheme="majorBidi" w:cstheme="majorBidi"/>
+          <w:kern w:val="0"/>
+          <w:sz w:val="20"/>
+          <w:szCs w:val="20"/>
+          <w14:ligatures w14:val="none"/>
+        </w:rPr>
+        <w:t xml:space="preserve"> </w:t>
+      </w:r>
     </w:p>
     <w:p>
       <w:pPr>
-        <w:widowControl w:val="0"/>
-        <w:tabs>
-          <w:tab w:val="left" w:pos="400"/>
-        </w:tabs>
-        <w:autoSpaceDE w:val="0"/>
-        <w:autoSpaceDN w:val="0"/>
-        <w:spacing w:before="39" w:after="0" w:line="240" w:lineRule="auto"/>
-        <w:rPr>
-          <w:rFonts w:asciiTheme="majorBidi" w:eastAsia="Georgia" w:hAnsiTheme="majorBidi" w:cstheme="majorBidi"/>
-          <w:kern w:val="0"/>
-          <w:sz w:val="20"/>
-          <w:szCs w:val="20"/>
-          <w14:ligatures w14:val="none"/>
-        </w:rPr>
-      </w:pPr>
-      <w:r>
-        <w:rPr>
-          <w:rFonts w:asciiTheme="majorBidi" w:eastAsia="Georgia" w:hAnsiTheme="majorBidi" w:cstheme="majorBidi"/>
+        <w:pStyle w:val="Heading2"/>
+        <w:rPr>
+          <w:rFonts w:asciiTheme="majorBidi" w:eastAsia="Georgia" w:hAnsiTheme="majorBidi"/>
+          <w:b/>
+          <w:bCs/>
+          <w:color w:val="auto"/>
+          <w:spacing w:val="-7"/>
+          <w:kern w:val="0"/>
+          <w:sz w:val="24"/>
+          <w:szCs w:val="24"/>
+          <w14:ligatures w14:val="none"/>
+        </w:rPr>
+      </w:pPr>
+      <w:r>
+        <w:rPr>
+          <w:rFonts w:asciiTheme="majorBidi" w:eastAsia="Georgia" w:hAnsiTheme="majorBidi"/>
           <w:b/>
           <w:bCs/>
           <w:noProof/>
           <w:spacing w:val="-7"/>
           <w:kern w:val="0"/>
-          <w14:ligatures w14:val="none"/>
+          <w:sz w:val="28"/>
+          <w:szCs w:val="28"/>
         </w:rPr>
         <mc:AlternateContent>
           <mc:Choice Requires="wpg">
             <w:drawing>
-              <wp:anchor distT="0" distB="0" distL="114300" distR="114300" simplePos="0" relativeHeight="251666432" behindDoc="0" locked="0" layoutInCell="1" allowOverlap="1" wp14:anchorId="6CC9675B" wp14:editId="412C9391">
+              <wp:anchor distT="0" distB="0" distL="114300" distR="114300" simplePos="0" relativeHeight="251685888" behindDoc="0" locked="0" layoutInCell="1" allowOverlap="1" wp14:anchorId="6F531058" wp14:editId="2E779D63">
                 <wp:simplePos x="0" y="0"/>
                 <wp:positionH relativeFrom="margin">
-                  <wp:posOffset>0</wp:posOffset>
+                  <wp:align>left</wp:align>
                 </wp:positionH>
                 <wp:positionV relativeFrom="paragraph">
-                  <wp:posOffset>141605</wp:posOffset>
+                  <wp:posOffset>50907</wp:posOffset>
                 </wp:positionV>
-                <wp:extent cx="6352540" cy="249555"/>
-                <wp:effectExtent l="0" t="0" r="10160" b="17145"/>
+                <wp:extent cx="6367145" cy="257175"/>
+                <wp:effectExtent l="0" t="0" r="14605" b="9525"/>
                 <wp:wrapNone/>
-                <wp:docPr id="873974736" name="Group 4"/>
+                <wp:docPr id="1363708132" name="Group 5"/>
                 <wp:cNvGraphicFramePr/>
                 <a:graphic xmlns:a="http://schemas.openxmlformats.org/drawingml/2006/main">
                   <a:graphicData uri="http://schemas.microsoft.com/office/word/2010/wordprocessingGroup">
@@ -1001,19 +960,19 @@
                       <wpg:grpSpPr>
                         <a:xfrm>
                           <a:off x="0" y="0"/>
-                          <a:ext cx="6352540" cy="249555"/>
+                          <a:ext cx="6367145" cy="257175"/>
                           <a:chOff x="0" y="0"/>
-                          <a:chExt cx="6352871" cy="249987"/>
+                          <a:chExt cx="6367500" cy="257302"/>
                         </a:xfrm>
                       </wpg:grpSpPr>
                       <wps:wsp>
-                        <wps:cNvPr id="968374535" name="Graphic 8"/>
+                        <wps:cNvPr id="910233714" name="Graphic 7"/>
                         <wps:cNvSpPr>
                           <a:spLocks/>
                         </wps:cNvSpPr>
                         <wps:spPr>
                           <a:xfrm>
-                            <a:off x="0" y="248717"/>
+                            <a:off x="21945" y="256032"/>
                             <a:ext cx="6345555" cy="1270"/>
                           </a:xfrm>
                           <a:custGeom>
@@ -1048,13 +1007,13 @@
                         </wps:bodyPr>
                       </wps:wsp>
                       <wps:wsp>
-                        <wps:cNvPr id="2006220919" name="Graphic 8"/>
+                        <wps:cNvPr id="337704242" name="Graphic 8"/>
                         <wps:cNvSpPr>
                           <a:spLocks/>
                         </wps:cNvSpPr>
                         <wps:spPr>
                           <a:xfrm>
-                            <a:off x="7316" y="0"/>
+                            <a:off x="0" y="0"/>
                             <a:ext cx="6345555" cy="249987"/>
                           </a:xfrm>
                           <a:custGeom>
@@ -1096,11 +1055,11 @@
           </mc:Choice>
           <mc:Fallback>
             <w:pict>
-              <v:group w14:anchorId="0C8EAD6E" id="Group 4" o:spid="_x0000_s1026" style="position:absolute;margin-left:0;margin-top:11.15pt;width:500.2pt;height:19.65pt;z-index:251666432;mso-position-horizontal-relative:margin" coordsize="63528,2499" o:gfxdata="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">
-                <v:shape id="Graphic 8" o:spid="_x0000_s1027" style="position:absolute;top:2487;width:63455;height:12;visibility:visible;mso-wrap-style:square;v-text-anchor:top" coordsize="6345555,1270" o:gfxdata="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" path="m,l6345047,e" filled="f" strokeweight=".14039mm">
+              <v:group w14:anchorId="55E2FCA7" id="Group 5" o:spid="_x0000_s1026" style="position:absolute;margin-left:0;margin-top:4pt;width:501.35pt;height:20.25pt;z-index:251685888;mso-position-horizontal:left;mso-position-horizontal-relative:margin" coordsize="63675,2573" o:gfxdata="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">
+                <v:shape id="Graphic 7" o:spid="_x0000_s1027" style="position:absolute;left:219;top:2560;width:63456;height:13;visibility:visible;mso-wrap-style:square;v-text-anchor:top" coordsize="6345555,1270" o:gfxdata="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" path="m,l6345047,e" filled="f" strokeweight=".14039mm">
                   <v:path arrowok="t"/>
                 </v:shape>
-                <v:shape id="Graphic 8" o:spid="_x0000_s1028" style="position:absolute;left:73;width:63455;height:2499;visibility:visible;mso-wrap-style:square;v-text-anchor:top" coordsize="6345555,249987" o:gfxdata="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" path="m,l6345047,e" filled="f" strokeweight=".14039mm">
+                <v:shape id="Graphic 8" o:spid="_x0000_s1028" style="position:absolute;width:63455;height:2499;visibility:visible;mso-wrap-style:square;v-text-anchor:top" coordsize="6345555,249987" o:gfxdata="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" path="m,l6345047,e" filled="f" strokeweight=".14039mm">
                   <v:path arrowok="t"/>
                 </v:shape>
                 <w10:wrap anchorx="margin"/>
@@ -1109,150 +1068,19 @@
           </mc:Fallback>
         </mc:AlternateContent>
       </w:r>
-    </w:p>
-    <w:p>
-      <w:pPr>
-        <w:widowControl w:val="0"/>
-        <w:autoSpaceDE w:val="0"/>
-        <w:autoSpaceDN w:val="0"/>
-        <w:spacing w:after="0" w:line="240" w:lineRule="auto"/>
-        <w:outlineLvl w:val="0"/>
-        <w:rPr>
-          <w:rFonts w:asciiTheme="majorBidi" w:eastAsia="Georgia" w:hAnsiTheme="majorBidi" w:cstheme="majorBidi"/>
+      <w:r>
+        <w:rPr>
+          <w:rFonts w:asciiTheme="majorBidi" w:eastAsia="Georgia" w:hAnsiTheme="majorBidi"/>
           <w:b/>
           <w:bCs/>
+          <w:color w:val="auto"/>
           <w:spacing w:val="-7"/>
           <w:kern w:val="0"/>
-          <w14:ligatures w14:val="none"/>
-        </w:rPr>
-      </w:pPr>
-      <w:r>
-        <w:rPr>
-          <w:rFonts w:asciiTheme="majorBidi" w:eastAsia="Georgia" w:hAnsiTheme="majorBidi" w:cstheme="majorBidi"/>
-          <w:b/>
-          <w:bCs/>
-          <w:spacing w:val="-7"/>
-          <w:kern w:val="0"/>
+          <w:sz w:val="24"/>
+          <w:szCs w:val="24"/>
           <w14:ligatures w14:val="none"/>
         </w:rPr>
         <w:t>Education</w:t>
-      </w:r>
-    </w:p>
-    <w:p>
-      <w:pPr>
-        <w:widowControl w:val="0"/>
-        <w:autoSpaceDE w:val="0"/>
-        <w:autoSpaceDN w:val="0"/>
-        <w:spacing w:before="185" w:after="0" w:line="240" w:lineRule="auto"/>
-        <w:ind w:left="33"/>
-        <w:outlineLvl w:val="0"/>
-        <w:rPr>
-          <w:rFonts w:asciiTheme="majorBidi" w:eastAsia="Georgia" w:hAnsiTheme="majorBidi" w:cstheme="majorBidi"/>
-          <w:b/>
-          <w:bCs/>
-          <w:spacing w:val="-7"/>
-          <w:kern w:val="0"/>
-          <w:sz w:val="2"/>
-          <w:szCs w:val="2"/>
-          <w14:ligatures w14:val="none"/>
-        </w:rPr>
-      </w:pPr>
-    </w:p>
-    <w:p>
-      <w:pPr>
-        <w:widowControl w:val="0"/>
-        <w:tabs>
-          <w:tab w:val="left" w:pos="400"/>
-        </w:tabs>
-        <w:autoSpaceDE w:val="0"/>
-        <w:autoSpaceDN w:val="0"/>
-        <w:spacing w:after="0" w:line="240" w:lineRule="auto"/>
-        <w:rPr>
-          <w:rFonts w:asciiTheme="majorBidi" w:eastAsia="Georgia" w:hAnsiTheme="majorBidi" w:cstheme="majorBidi"/>
-          <w:kern w:val="0"/>
-          <w:sz w:val="20"/>
-          <w:szCs w:val="20"/>
-          <w14:ligatures w14:val="none"/>
-        </w:rPr>
-      </w:pPr>
-      <w:r>
-        <w:rPr>
-          <w:rFonts w:asciiTheme="majorBidi" w:eastAsia="Georgia" w:hAnsiTheme="majorBidi" w:cstheme="majorBidi"/>
-          <w:kern w:val="0"/>
-          <w:sz w:val="20"/>
-          <w:szCs w:val="20"/>
-          <w14:ligatures w14:val="none"/>
-        </w:rPr>
-        <w:t xml:space="preserve">Bachelor of Science in Artificial Intelligence, Data Science </w:t>
-      </w:r>
-      <w:r>
-        <w:rPr>
-          <w:rFonts w:asciiTheme="majorBidi" w:eastAsia="Georgia" w:hAnsiTheme="majorBidi" w:cstheme="majorBidi"/>
-          <w:kern w:val="0"/>
-          <w:sz w:val="20"/>
-          <w:szCs w:val="20"/>
-          <w14:ligatures w14:val="none"/>
-        </w:rPr>
-        <w:tab/>
-      </w:r>
-      <w:r>
-        <w:rPr>
-          <w:rFonts w:asciiTheme="majorBidi" w:eastAsia="Georgia" w:hAnsiTheme="majorBidi" w:cstheme="majorBidi"/>
-          <w:kern w:val="0"/>
-          <w:sz w:val="20"/>
-          <w:szCs w:val="20"/>
-          <w14:ligatures w14:val="none"/>
-        </w:rPr>
-        <w:tab/>
-      </w:r>
-      <w:r>
-        <w:rPr>
-          <w:rFonts w:asciiTheme="majorBidi" w:eastAsia="Georgia" w:hAnsiTheme="majorBidi" w:cstheme="majorBidi"/>
-          <w:kern w:val="0"/>
-          <w:sz w:val="20"/>
-          <w:szCs w:val="20"/>
-          <w14:ligatures w14:val="none"/>
-        </w:rPr>
-        <w:tab/>
-        <w:t>Oct 2022 – Present</w:t>
-      </w:r>
-    </w:p>
-    <w:p>
-      <w:pPr>
-        <w:widowControl w:val="0"/>
-        <w:tabs>
-          <w:tab w:val="left" w:pos="400"/>
-        </w:tabs>
-        <w:autoSpaceDE w:val="0"/>
-        <w:autoSpaceDN w:val="0"/>
-        <w:spacing w:after="0" w:line="240" w:lineRule="auto"/>
-        <w:rPr>
-          <w:rFonts w:asciiTheme="majorBidi" w:eastAsia="Georgia" w:hAnsiTheme="majorBidi" w:cstheme="majorBidi"/>
-          <w:kern w:val="0"/>
-          <w:sz w:val="18"/>
-          <w:szCs w:val="18"/>
-          <w14:ligatures w14:val="none"/>
-        </w:rPr>
-      </w:pPr>
-      <w:r>
-        <w:rPr>
-          <w:rFonts w:asciiTheme="majorBidi" w:eastAsia="Georgia" w:hAnsiTheme="majorBidi" w:cstheme="majorBidi"/>
-          <w:kern w:val="0"/>
-          <w:sz w:val="20"/>
-          <w:szCs w:val="20"/>
-          <w14:ligatures w14:val="none"/>
-        </w:rPr>
-        <w:t>Faculty of Artificial Intelligence, Menoufia University, Egypt</w:t>
-      </w:r>
-      <w:r>
-        <w:rPr>
-          <w:rFonts w:asciiTheme="majorBidi" w:eastAsia="Georgia" w:hAnsiTheme="majorBidi" w:cstheme="majorBidi"/>
-          <w:kern w:val="0"/>
-          <w:sz w:val="18"/>
-          <w:szCs w:val="18"/>
-          <w14:ligatures w14:val="none"/>
-        </w:rPr>
-        <w:t xml:space="preserve">  </w:t>
       </w:r>
     </w:p>
     <w:p>
@@ -1264,63 +1092,118 @@
         <w:autoSpaceDE w:val="0"/>
         <w:autoSpaceDN w:val="0"/>
         <w:spacing w:before="39" w:after="0" w:line="240" w:lineRule="auto"/>
-        <w:ind w:left="33"/>
-        <w:rPr>
-          <w:rFonts w:asciiTheme="majorBidi" w:eastAsia="Georgia" w:hAnsiTheme="majorBidi" w:cstheme="majorBidi"/>
-          <w:kern w:val="0"/>
-          <w:sz w:val="2"/>
-          <w:szCs w:val="2"/>
+        <w:rPr>
+          <w:rFonts w:asciiTheme="majorBidi" w:eastAsia="Georgia" w:hAnsiTheme="majorBidi" w:cstheme="majorBidi"/>
+          <w:kern w:val="0"/>
+          <w:sz w:val="20"/>
+          <w:szCs w:val="20"/>
           <w:rtl/>
           <w14:ligatures w14:val="none"/>
         </w:rPr>
       </w:pPr>
+      <w:r>
+        <w:rPr>
+          <w:rFonts w:asciiTheme="majorBidi" w:eastAsia="Georgia" w:hAnsiTheme="majorBidi" w:cstheme="majorBidi"/>
+          <w:kern w:val="0"/>
+          <w:sz w:val="20"/>
+          <w:szCs w:val="20"/>
+          <w14:ligatures w14:val="none"/>
+        </w:rPr>
+        <w:t>Menoufia University — B.Sc. Artificial Intelligence &amp; Data Scienc</w:t>
+      </w:r>
+      <w:r>
+        <w:rPr>
+          <w:rFonts w:asciiTheme="majorBidi" w:eastAsia="Georgia" w:hAnsiTheme="majorBidi" w:cstheme="majorBidi"/>
+          <w:kern w:val="0"/>
+          <w:sz w:val="20"/>
+          <w:szCs w:val="20"/>
+          <w14:ligatures w14:val="none"/>
+        </w:rPr>
+        <w:t>e.</w:t>
+      </w:r>
+      <w:r>
+        <w:rPr>
+          <w:rFonts w:asciiTheme="majorBidi" w:eastAsia="Georgia" w:hAnsiTheme="majorBidi" w:cstheme="majorBidi"/>
+          <w:kern w:val="0"/>
+          <w:sz w:val="20"/>
+          <w:szCs w:val="20"/>
+          <w14:ligatures w14:val="none"/>
+        </w:rPr>
+        <w:tab/>
+      </w:r>
+      <w:r>
+        <w:rPr>
+          <w:rFonts w:asciiTheme="majorBidi" w:eastAsia="Georgia" w:hAnsiTheme="majorBidi" w:cstheme="majorBidi"/>
+          <w:kern w:val="0"/>
+          <w:sz w:val="20"/>
+          <w:szCs w:val="20"/>
+          <w14:ligatures w14:val="none"/>
+        </w:rPr>
+        <w:t xml:space="preserve"> </w:t>
+      </w:r>
+      <w:r>
+        <w:rPr>
+          <w:rFonts w:asciiTheme="majorBidi" w:eastAsia="Georgia" w:hAnsiTheme="majorBidi" w:cstheme="majorBidi"/>
+          <w:kern w:val="0"/>
+          <w:sz w:val="20"/>
+          <w:szCs w:val="20"/>
+          <w14:ligatures w14:val="none"/>
+        </w:rPr>
+        <w:tab/>
+      </w:r>
+      <w:r>
+        <w:rPr>
+          <w:rFonts w:asciiTheme="majorBidi" w:eastAsia="Georgia" w:hAnsiTheme="majorBidi" w:cstheme="majorBidi"/>
+          <w:kern w:val="0"/>
+          <w:sz w:val="20"/>
+          <w:szCs w:val="20"/>
+          <w14:ligatures w14:val="none"/>
+        </w:rPr>
+        <w:t>Oct 2022 – Expected Jul 2026</w:t>
+      </w:r>
     </w:p>
-    <w:bookmarkStart w:id="2" w:name="Technical_Skills"/>
-    <w:bookmarkEnd w:id="2"/>
     <w:p>
       <w:pPr>
-        <w:widowControl w:val="0"/>
-        <w:autoSpaceDE w:val="0"/>
-        <w:autoSpaceDN w:val="0"/>
-        <w:spacing w:before="185" w:after="0" w:line="240" w:lineRule="auto"/>
-        <w:ind w:left="33"/>
-        <w:outlineLvl w:val="0"/>
-        <w:rPr>
-          <w:rFonts w:asciiTheme="majorBidi" w:eastAsia="Georgia" w:hAnsiTheme="majorBidi" w:cstheme="majorBidi" w:hint="cs"/>
+        <w:pStyle w:val="Heading2"/>
+        <w:rPr>
+          <w:rFonts w:asciiTheme="majorBidi" w:eastAsia="Georgia" w:hAnsiTheme="majorBidi"/>
           <w:b/>
           <w:bCs/>
+          <w:color w:val="auto"/>
           <w:spacing w:val="-7"/>
           <w:kern w:val="0"/>
+          <w:sz w:val="24"/>
+          <w:szCs w:val="24"/>
           <w:rtl/>
-          <w:lang w:bidi="ar-EG"/>
-          <w14:ligatures w14:val="none"/>
-        </w:rPr>
-      </w:pPr>
-      <w:r>
-        <w:rPr>
-          <w:rFonts w:asciiTheme="majorBidi" w:hAnsiTheme="majorBidi" w:cstheme="majorBidi"/>
+          <w14:ligatures w14:val="none"/>
+        </w:rPr>
+      </w:pPr>
+      <w:r>
+        <w:rPr>
+          <w:rFonts w:asciiTheme="majorBidi" w:eastAsia="Georgia" w:hAnsiTheme="majorBidi"/>
           <w:b/>
+          <w:bCs/>
           <w:noProof/>
-          <w:sz w:val="2"/>
-          <w:szCs w:val="2"/>
-          <w:rtl/>
-          <w:lang w:val="ar-SA"/>
+          <w:spacing w:val="-7"/>
+          <w:kern w:val="0"/>
+          <w:sz w:val="28"/>
+          <w:szCs w:val="28"/>
         </w:rPr>
         <mc:AlternateContent>
           <mc:Choice Requires="wpg">
             <w:drawing>
-              <wp:anchor distT="0" distB="0" distL="114300" distR="114300" simplePos="0" relativeHeight="251676672" behindDoc="0" locked="0" layoutInCell="1" allowOverlap="1" wp14:anchorId="3A91A173" wp14:editId="53852E1F">
+              <wp:anchor distT="0" distB="0" distL="114300" distR="114300" simplePos="0" relativeHeight="251687936" behindDoc="0" locked="0" layoutInCell="1" allowOverlap="1" wp14:anchorId="30ACBA58" wp14:editId="399F352E">
                 <wp:simplePos x="0" y="0"/>
                 <wp:positionH relativeFrom="margin">
-                  <wp:posOffset>0</wp:posOffset>
+                  <wp:align>left</wp:align>
                 </wp:positionH>
                 <wp:positionV relativeFrom="paragraph">
-                  <wp:posOffset>73186</wp:posOffset>
+                  <wp:posOffset>73157</wp:posOffset>
                 </wp:positionV>
-                <wp:extent cx="6345555" cy="249555"/>
-                <wp:effectExtent l="0" t="0" r="17145" b="17145"/>
+                <wp:extent cx="6367145" cy="257175"/>
+                <wp:effectExtent l="0" t="0" r="14605" b="9525"/>
                 <wp:wrapNone/>
-                <wp:docPr id="216693384" name="Group 2"/>
+                <wp:docPr id="1734914464" name="Group 5"/>
                 <wp:cNvGraphicFramePr/>
                 <a:graphic xmlns:a="http://schemas.openxmlformats.org/drawingml/2006/main">
                   <a:graphicData uri="http://schemas.microsoft.com/office/word/2010/wordprocessingGroup">
@@ -1329,19 +1212,19 @@
                       <wpg:grpSpPr>
                         <a:xfrm>
                           <a:off x="0" y="0"/>
-                          <a:ext cx="6345555" cy="249555"/>
+                          <a:ext cx="6367145" cy="257175"/>
                           <a:chOff x="0" y="0"/>
-                          <a:chExt cx="6345555" cy="249986"/>
+                          <a:chExt cx="6367500" cy="257302"/>
                         </a:xfrm>
                       </wpg:grpSpPr>
                       <wps:wsp>
-                        <wps:cNvPr id="528618685" name="Graphic 9"/>
+                        <wps:cNvPr id="1467025173" name="Graphic 7"/>
                         <wps:cNvSpPr>
                           <a:spLocks/>
                         </wps:cNvSpPr>
                         <wps:spPr>
                           <a:xfrm>
-                            <a:off x="0" y="248716"/>
+                            <a:off x="21945" y="256032"/>
                             <a:ext cx="6345555" cy="1270"/>
                           </a:xfrm>
                           <a:custGeom>
@@ -1376,14 +1259,14 @@
                         </wps:bodyPr>
                       </wps:wsp>
                       <wps:wsp>
-                        <wps:cNvPr id="758572835" name="Graphic 8"/>
+                        <wps:cNvPr id="884007532" name="Graphic 8"/>
                         <wps:cNvSpPr>
                           <a:spLocks/>
                         </wps:cNvSpPr>
                         <wps:spPr>
                           <a:xfrm>
                             <a:off x="0" y="0"/>
-                            <a:ext cx="6345555" cy="249555"/>
+                            <a:ext cx="6345555" cy="249987"/>
                           </a:xfrm>
                           <a:custGeom>
                             <a:avLst/>
@@ -1424,11 +1307,11 @@
           </mc:Choice>
           <mc:Fallback>
             <w:pict>
-              <v:group w14:anchorId="4F3F0596" id="Group 2" o:spid="_x0000_s1026" style="position:absolute;margin-left:0;margin-top:5.75pt;width:499.65pt;height:19.65pt;z-index:251676672;mso-position-horizontal-relative:margin" coordsize="63455,2499" o:gfxdata="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">
-                <v:shape id="Graphic 9" o:spid="_x0000_s1027" style="position:absolute;top:2487;width:63455;height:12;visibility:visible;mso-wrap-style:square;v-text-anchor:top" coordsize="6345555,1270" o:gfxdata="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" path="m,l6345047,e" filled="f" strokeweight=".14039mm">
+              <v:group w14:anchorId="0F3807D8" id="Group 5" o:spid="_x0000_s1026" style="position:absolute;margin-left:0;margin-top:5.75pt;width:501.35pt;height:20.25pt;z-index:251687936;mso-position-horizontal:left;mso-position-horizontal-relative:margin" coordsize="63675,2573" o:gfxdata="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">
+                <v:shape id="Graphic 7" o:spid="_x0000_s1027" style="position:absolute;left:219;top:2560;width:63456;height:13;visibility:visible;mso-wrap-style:square;v-text-anchor:top" coordsize="6345555,1270" o:gfxdata="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" path="m,l6345047,e" filled="f" strokeweight=".14039mm">
                   <v:path arrowok="t"/>
                 </v:shape>
-                <v:shape id="Graphic 8" o:spid="_x0000_s1028" style="position:absolute;width:63455;height:2495;visibility:visible;mso-wrap-style:square;v-text-anchor:top" coordsize="6345555,249555" o:gfxdata="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" path="m,l6345047,e" filled="f" strokeweight=".14039mm">
+                <v:shape id="Graphic 8" o:spid="_x0000_s1028" style="position:absolute;width:63455;height:2499;visibility:visible;mso-wrap-style:square;v-text-anchor:top" coordsize="6345555,249987" o:gfxdata="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" path="m,l6345047,e" filled="f" strokeweight=".14039mm">
                   <v:path arrowok="t"/>
                 </v:shape>
                 <w10:wrap anchorx="margin"/>
@@ -1439,92 +1322,88 @@
       </w:r>
       <w:r>
         <w:rPr>
-          <w:rFonts w:asciiTheme="majorBidi" w:eastAsia="Georgia" w:hAnsiTheme="majorBidi" w:cstheme="majorBidi"/>
-          <w:b/>
-          <w:bCs/>
-          <w:spacing w:val="-7"/>
-          <w:kern w:val="0"/>
-          <w14:ligatures w14:val="none"/>
-        </w:rPr>
-        <w:t>Skills</w:t>
-      </w:r>
-    </w:p>
-    <w:p>
-      <w:pPr>
-        <w:widowControl w:val="0"/>
-        <w:autoSpaceDE w:val="0"/>
-        <w:autoSpaceDN w:val="0"/>
-        <w:spacing w:after="0" w:line="240" w:lineRule="auto"/>
-        <w:ind w:left="33"/>
-        <w:outlineLvl w:val="0"/>
-        <w:rPr>
-          <w:rFonts w:asciiTheme="majorBidi" w:eastAsia="Georgia" w:hAnsiTheme="majorBidi" w:cstheme="majorBidi"/>
-          <w:kern w:val="0"/>
-          <w:sz w:val="8"/>
-          <w:szCs w:val="8"/>
-          <w14:ligatures w14:val="none"/>
-        </w:rPr>
-      </w:pPr>
-    </w:p>
-    <w:p>
-      <w:pPr>
-        <w:widowControl w:val="0"/>
-        <w:autoSpaceDE w:val="0"/>
-        <w:autoSpaceDN w:val="0"/>
-        <w:spacing w:after="0" w:line="240" w:lineRule="auto"/>
-        <w:ind w:left="33"/>
-        <w:outlineLvl w:val="0"/>
-        <w:rPr>
-          <w:rFonts w:asciiTheme="majorBidi" w:eastAsia="Georgia" w:hAnsiTheme="majorBidi" w:cstheme="majorBidi"/>
-          <w:kern w:val="0"/>
-          <w:sz w:val="4"/>
-          <w:szCs w:val="4"/>
-          <w:rtl/>
-          <w14:ligatures w14:val="none"/>
-        </w:rPr>
-      </w:pPr>
-    </w:p>
-    <w:p>
-      <w:pPr>
-        <w:widowControl w:val="0"/>
-        <w:autoSpaceDE w:val="0"/>
-        <w:autoSpaceDN w:val="0"/>
-        <w:spacing w:after="0" w:line="240" w:lineRule="auto"/>
-        <w:ind w:left="33"/>
-        <w:outlineLvl w:val="0"/>
-        <w:rPr>
           <w:rFonts w:asciiTheme="majorBidi" w:eastAsia="Georgia" w:hAnsiTheme="majorBidi"/>
           <w:b/>
           <w:bCs/>
-          <w:kern w:val="0"/>
-          <w:sz w:val="20"/>
-          <w:szCs w:val="20"/>
-          <w14:ligatures w14:val="none"/>
-        </w:rPr>
-      </w:pPr>
-      <w:r>
+          <w:color w:val="auto"/>
+          <w:spacing w:val="-7"/>
+          <w:kern w:val="0"/>
+          <w:sz w:val="24"/>
+          <w:szCs w:val="24"/>
+          <w14:ligatures w14:val="none"/>
+        </w:rPr>
+        <w:t>Experience</w:t>
+      </w:r>
+    </w:p>
+    <w:p>
+      <w:pPr>
+        <w:pStyle w:val="Heading3"/>
         <w:rPr>
           <w:rFonts w:asciiTheme="majorBidi" w:eastAsia="Georgia" w:hAnsiTheme="majorBidi"/>
           <w:b/>
           <w:bCs/>
-          <w:kern w:val="0"/>
-          <w:sz w:val="20"/>
-          <w:szCs w:val="20"/>
-          <w14:ligatures w14:val="none"/>
-        </w:rPr>
-        <w:t>Technical Skills</w:t>
-      </w:r>
+          <w:color w:val="auto"/>
+          <w:sz w:val="22"/>
+          <w:szCs w:val="22"/>
+          <w:rtl/>
+        </w:rPr>
+      </w:pPr>
       <w:r>
         <w:rPr>
           <w:rFonts w:asciiTheme="majorBidi" w:eastAsia="Georgia" w:hAnsiTheme="majorBidi"/>
           <w:b/>
           <w:bCs/>
-          <w:kern w:val="0"/>
-          <w:sz w:val="20"/>
-          <w:szCs w:val="20"/>
-          <w14:ligatures w14:val="none"/>
-        </w:rPr>
-        <w:t>:</w:t>
+          <w:color w:val="auto"/>
+          <w:sz w:val="22"/>
+          <w:szCs w:val="22"/>
+        </w:rPr>
+        <w:t>Digital Egypt Pioneers Initiative (DEPI) – Generative AI Trainee</w:t>
+      </w:r>
+      <w:r>
+        <w:rPr>
+          <w:rFonts w:asciiTheme="majorBidi" w:eastAsia="Georgia" w:hAnsiTheme="majorBidi"/>
+          <w:b/>
+          <w:bCs/>
+          <w:color w:val="auto"/>
+          <w:sz w:val="22"/>
+          <w:szCs w:val="22"/>
+          <w:rtl/>
+        </w:rPr>
+        <w:tab/>
+      </w:r>
+      <w:r>
+        <w:rPr>
+          <w:rFonts w:asciiTheme="majorBidi" w:eastAsia="Georgia" w:hAnsiTheme="majorBidi"/>
+          <w:color w:val="auto"/>
+          <w:kern w:val="0"/>
+          <w:sz w:val="20"/>
+          <w:szCs w:val="20"/>
+          <w14:ligatures w14:val="none"/>
+        </w:rPr>
+        <w:t>Jul 202</w:t>
+      </w:r>
+      <w:r>
+        <w:rPr>
+          <w:rFonts w:asciiTheme="majorBidi" w:eastAsia="Georgia" w:hAnsiTheme="majorBidi"/>
+          <w:color w:val="auto"/>
+          <w:kern w:val="0"/>
+          <w:sz w:val="20"/>
+          <w:szCs w:val="20"/>
+          <w:rtl/>
+          <w14:ligatures w14:val="none"/>
+        </w:rPr>
+        <w:t>5</w:t>
+      </w:r>
+      <w:r>
+        <w:rPr>
+          <w:rFonts w:asciiTheme="majorBidi" w:eastAsia="Georgia" w:hAnsiTheme="majorBidi"/>
+          <w:color w:val="auto"/>
+          <w:kern w:val="0"/>
+          <w:sz w:val="20"/>
+          <w:szCs w:val="20"/>
+          <w14:ligatures w14:val="none"/>
+        </w:rPr>
+        <w:t xml:space="preserve"> – Present</w:t>
       </w:r>
     </w:p>
     <w:p>
@@ -1533,162 +1412,41 @@
         <w:widowControl w:val="0"/>
         <w:numPr>
           <w:ilvl w:val="0"/>
-          <w:numId w:val="15"/>
+          <w:numId w:val="17"/>
         </w:numPr>
+        <w:tabs>
+          <w:tab w:val="left" w:pos="400"/>
+        </w:tabs>
         <w:autoSpaceDE w:val="0"/>
         <w:autoSpaceDN w:val="0"/>
-        <w:spacing w:after="0" w:line="240" w:lineRule="auto"/>
-        <w:outlineLvl w:val="0"/>
-        <w:rPr>
-          <w:rFonts w:asciiTheme="majorBidi" w:eastAsia="Georgia" w:hAnsiTheme="majorBidi" w:cstheme="majorBidi"/>
-          <w:kern w:val="0"/>
-          <w:sz w:val="20"/>
-          <w:szCs w:val="20"/>
-          <w14:ligatures w14:val="none"/>
-        </w:rPr>
-      </w:pPr>
-      <w:r>
-        <w:rPr>
-          <w:rFonts w:asciiTheme="majorBidi" w:eastAsia="Georgia" w:hAnsiTheme="majorBidi" w:cstheme="majorBidi"/>
-          <w:kern w:val="0"/>
-          <w:sz w:val="20"/>
-          <w:szCs w:val="20"/>
-          <w14:ligatures w14:val="none"/>
-        </w:rPr>
-        <w:t xml:space="preserve">Python, SQL, Statistics, Machine Learning, Deep Learning (PyTorch), Computer Vision (OpenCV), </w:t>
-      </w:r>
-      <w:r>
-        <w:rPr>
-          <w:rFonts w:asciiTheme="majorBidi" w:eastAsia="Georgia" w:hAnsiTheme="majorBidi" w:cstheme="majorBidi"/>
-          <w:kern w:val="0"/>
-          <w:sz w:val="20"/>
-          <w:szCs w:val="20"/>
-          <w14:ligatures w14:val="none"/>
-        </w:rPr>
-        <w:t>NLP (Transformers, NLTK)</w:t>
-      </w:r>
-      <w:r>
-        <w:rPr>
-          <w:rFonts w:asciiTheme="majorBidi" w:eastAsia="Georgia" w:hAnsiTheme="majorBidi" w:cstheme="majorBidi"/>
-          <w:kern w:val="0"/>
-          <w:sz w:val="20"/>
-          <w:szCs w:val="20"/>
-          <w14:ligatures w14:val="none"/>
-        </w:rPr>
-        <w:t xml:space="preserve">, </w:t>
-      </w:r>
-      <w:r>
-        <w:rPr>
-          <w:rFonts w:asciiTheme="majorBidi" w:eastAsia="Georgia" w:hAnsiTheme="majorBidi" w:cstheme="majorBidi"/>
-          <w:kern w:val="0"/>
-          <w:sz w:val="20"/>
-          <w:szCs w:val="20"/>
-          <w14:ligatures w14:val="none"/>
-        </w:rPr>
-        <w:t>Time Series Analysis</w:t>
-      </w:r>
-      <w:r>
-        <w:rPr>
-          <w:rFonts w:asciiTheme="majorBidi" w:eastAsia="Georgia" w:hAnsiTheme="majorBidi" w:cstheme="majorBidi"/>
-          <w:kern w:val="0"/>
-          <w:sz w:val="20"/>
-          <w:szCs w:val="20"/>
-          <w14:ligatures w14:val="none"/>
-        </w:rPr>
-        <w:t>, Web Scraping</w:t>
-      </w:r>
-      <w:r>
-        <w:rPr>
-          <w:rFonts w:asciiTheme="majorBidi" w:eastAsia="Georgia" w:hAnsiTheme="majorBidi" w:cstheme="majorBidi"/>
-          <w:kern w:val="0"/>
-          <w:sz w:val="20"/>
-          <w:szCs w:val="20"/>
-          <w14:ligatures w14:val="none"/>
-        </w:rPr>
-        <w:t xml:space="preserve">, </w:t>
-      </w:r>
-      <w:r>
-        <w:rPr>
-          <w:rFonts w:asciiTheme="majorBidi" w:eastAsia="Georgia" w:hAnsiTheme="majorBidi" w:cstheme="majorBidi"/>
-          <w:kern w:val="0"/>
-          <w:sz w:val="20"/>
-          <w:szCs w:val="20"/>
-          <w14:ligatures w14:val="none"/>
-        </w:rPr>
-        <w:t>Feature Engineering</w:t>
-      </w:r>
-      <w:r>
-        <w:rPr>
-          <w:rFonts w:asciiTheme="majorBidi" w:eastAsia="Georgia" w:hAnsiTheme="majorBidi" w:cstheme="majorBidi"/>
-          <w:kern w:val="0"/>
-          <w:sz w:val="20"/>
-          <w:szCs w:val="20"/>
-          <w14:ligatures w14:val="none"/>
-        </w:rPr>
-        <w:t xml:space="preserve">, </w:t>
-      </w:r>
-      <w:r>
-        <w:rPr>
-          <w:rFonts w:asciiTheme="majorBidi" w:eastAsia="Georgia" w:hAnsiTheme="majorBidi" w:cstheme="majorBidi"/>
-          <w:kern w:val="0"/>
-          <w:sz w:val="20"/>
-          <w:szCs w:val="20"/>
-          <w14:ligatures w14:val="none"/>
-        </w:rPr>
-        <w:t>Model Evaluation &amp; Optimization</w:t>
-      </w:r>
-      <w:r>
-        <w:rPr>
-          <w:rFonts w:asciiTheme="majorBidi" w:eastAsia="Georgia" w:hAnsiTheme="majorBidi" w:cstheme="majorBidi"/>
-          <w:kern w:val="0"/>
-          <w:sz w:val="20"/>
-          <w:szCs w:val="20"/>
-          <w14:ligatures w14:val="none"/>
-        </w:rPr>
-        <w:t>.</w:t>
-      </w:r>
-    </w:p>
-    <w:p>
-      <w:pPr>
-        <w:widowControl w:val="0"/>
-        <w:autoSpaceDE w:val="0"/>
-        <w:autoSpaceDN w:val="0"/>
-        <w:spacing w:after="0" w:line="240" w:lineRule="auto"/>
-        <w:ind w:left="33"/>
-        <w:outlineLvl w:val="0"/>
-        <w:rPr>
-          <w:rFonts w:asciiTheme="majorBidi" w:eastAsia="Georgia" w:hAnsiTheme="majorBidi" w:cstheme="majorBidi"/>
-          <w:b/>
-          <w:bCs/>
-          <w:kern w:val="0"/>
-          <w:sz w:val="20"/>
-          <w:szCs w:val="20"/>
-          <w14:ligatures w14:val="none"/>
-        </w:rPr>
-      </w:pPr>
-      <w:r>
-        <w:rPr>
-          <w:rFonts w:asciiTheme="majorBidi" w:eastAsia="Georgia" w:hAnsiTheme="majorBidi" w:cstheme="majorBidi"/>
-          <w:b/>
-          <w:bCs/>
-          <w:kern w:val="0"/>
-          <w:sz w:val="20"/>
-          <w:szCs w:val="20"/>
-          <w14:ligatures w14:val="none"/>
-        </w:rPr>
-        <w:t>Technologies &amp; Tools</w:t>
-      </w:r>
-      <w:r>
-        <w:rPr>
-          <w:rFonts w:asciiTheme="majorBidi" w:eastAsia="Georgia" w:hAnsiTheme="majorBidi" w:cstheme="majorBidi"/>
-          <w:b/>
-          <w:bCs/>
-          <w:kern w:val="0"/>
-          <w:sz w:val="20"/>
-          <w:szCs w:val="20"/>
-          <w14:ligatures w14:val="none"/>
-        </w:rPr>
-        <w:t>:</w:t>
+        <w:spacing w:before="39" w:after="0" w:line="240" w:lineRule="auto"/>
+        <w:rPr>
+          <w:rFonts w:asciiTheme="majorBidi" w:eastAsia="Georgia" w:hAnsiTheme="majorBidi" w:cstheme="majorBidi"/>
+          <w:kern w:val="0"/>
+          <w:sz w:val="20"/>
+          <w:szCs w:val="20"/>
+          <w14:ligatures w14:val="none"/>
+        </w:rPr>
+      </w:pPr>
+      <w:r>
+        <w:rPr>
+          <w:rFonts w:asciiTheme="majorBidi" w:eastAsia="Georgia" w:hAnsiTheme="majorBidi" w:cstheme="majorBidi"/>
+          <w:kern w:val="0"/>
+          <w:sz w:val="20"/>
+          <w:szCs w:val="20"/>
+          <w14:ligatures w14:val="none"/>
+        </w:rPr>
+        <w:t>Contributed to a national initiative on advanced AI and Data Science technologies, focusing on Generative AI and Large Language Models (LLMs).</w:t>
+      </w:r>
+      <w:r>
+        <w:rPr>
+          <w:rFonts w:asciiTheme="majorBidi" w:eastAsia="Georgia" w:hAnsiTheme="majorBidi" w:cstheme="majorBidi"/>
+          <w:kern w:val="0"/>
+          <w:sz w:val="20"/>
+          <w:szCs w:val="20"/>
+          <w14:ligatures w14:val="none"/>
+        </w:rPr>
+        <w:t xml:space="preserve"> </w:t>
       </w:r>
     </w:p>
     <w:p>
@@ -1697,49 +1455,31 @@
         <w:widowControl w:val="0"/>
         <w:numPr>
           <w:ilvl w:val="0"/>
-          <w:numId w:val="15"/>
+          <w:numId w:val="17"/>
         </w:numPr>
+        <w:tabs>
+          <w:tab w:val="left" w:pos="400"/>
+        </w:tabs>
         <w:autoSpaceDE w:val="0"/>
         <w:autoSpaceDN w:val="0"/>
-        <w:spacing w:after="0" w:line="240" w:lineRule="auto"/>
-        <w:outlineLvl w:val="0"/>
-        <w:rPr>
-          <w:rFonts w:asciiTheme="majorBidi" w:eastAsia="Georgia" w:hAnsiTheme="majorBidi" w:cstheme="majorBidi"/>
-          <w:kern w:val="0"/>
-          <w:sz w:val="20"/>
-          <w:szCs w:val="20"/>
-          <w14:ligatures w14:val="none"/>
-        </w:rPr>
-      </w:pPr>
-      <w:r>
-        <w:rPr>
-          <w:rFonts w:asciiTheme="majorBidi" w:eastAsia="Georgia" w:hAnsiTheme="majorBidi" w:cstheme="majorBidi"/>
-          <w:kern w:val="0"/>
-          <w:sz w:val="20"/>
-          <w:szCs w:val="20"/>
-          <w14:ligatures w14:val="none"/>
-        </w:rPr>
-        <w:t>Streamlit, Git/GitHub, Linux, Big Data, Office</w:t>
-      </w:r>
-      <w:r>
-        <w:rPr>
-          <w:rFonts w:asciiTheme="majorBidi" w:eastAsia="Georgia" w:hAnsiTheme="majorBidi" w:cstheme="majorBidi"/>
-          <w:kern w:val="0"/>
-          <w:sz w:val="20"/>
-          <w:szCs w:val="20"/>
-          <w14:ligatures w14:val="none"/>
-        </w:rPr>
-        <w:t xml:space="preserve">, </w:t>
-      </w:r>
-      <w:r>
-        <w:rPr>
-          <w:rFonts w:asciiTheme="majorBidi" w:eastAsia="Georgia" w:hAnsiTheme="majorBidi" w:cstheme="majorBidi"/>
-          <w:kern w:val="0"/>
-          <w:sz w:val="20"/>
-          <w:szCs w:val="20"/>
-          <w14:ligatures w14:val="none"/>
-        </w:rPr>
-        <w:t>Data Visualization (Matplotlib, Seaborn, Power BI)</w:t>
+        <w:spacing w:before="39" w:after="0" w:line="240" w:lineRule="auto"/>
+        <w:rPr>
+          <w:rFonts w:asciiTheme="majorBidi" w:eastAsia="Georgia" w:hAnsiTheme="majorBidi" w:cstheme="majorBidi"/>
+          <w:kern w:val="0"/>
+          <w:sz w:val="20"/>
+          <w:szCs w:val="20"/>
+          <w14:ligatures w14:val="none"/>
+        </w:rPr>
+      </w:pPr>
+      <w:r>
+        <w:rPr>
+          <w:rFonts w:asciiTheme="majorBidi" w:eastAsia="Georgia" w:hAnsiTheme="majorBidi" w:cstheme="majorBidi"/>
+          <w:kern w:val="0"/>
+          <w:sz w:val="20"/>
+          <w:szCs w:val="20"/>
+          <w14:ligatures w14:val="none"/>
+        </w:rPr>
+        <w:t>Trained in Generative AI, LLMs, and prompt engineering techniques</w:t>
       </w:r>
       <w:r>
         <w:rPr>
@@ -1751,48 +1491,15 @@
         </w:rPr>
         <w:t>.</w:t>
       </w:r>
-    </w:p>
-    <w:p>
-      <w:pPr>
-        <w:widowControl w:val="0"/>
-        <w:autoSpaceDE w:val="0"/>
-        <w:autoSpaceDN w:val="0"/>
-        <w:spacing w:after="0" w:line="240" w:lineRule="auto"/>
-        <w:ind w:left="33"/>
-        <w:outlineLvl w:val="0"/>
-        <w:rPr>
-          <w:rFonts w:asciiTheme="majorBidi" w:eastAsia="Georgia" w:hAnsiTheme="majorBidi" w:cstheme="majorBidi"/>
-          <w:b/>
-          <w:bCs/>
-          <w:kern w:val="0"/>
-          <w:sz w:val="20"/>
-          <w:szCs w:val="20"/>
-          <w14:ligatures w14:val="none"/>
-        </w:rPr>
-      </w:pPr>
-      <w:r>
-        <w:rPr>
-          <w:rFonts w:asciiTheme="majorBidi" w:eastAsia="Georgia" w:hAnsiTheme="majorBidi" w:cstheme="majorBidi"/>
-          <w:b/>
-          <w:bCs/>
-          <w:kern w:val="0"/>
-          <w:sz w:val="20"/>
-          <w:szCs w:val="20"/>
-          <w14:ligatures w14:val="none"/>
-        </w:rPr>
-        <w:t>Soft Skills</w:t>
-      </w:r>
-      <w:r>
-        <w:rPr>
-          <w:rFonts w:asciiTheme="majorBidi" w:eastAsia="Georgia" w:hAnsiTheme="majorBidi" w:cstheme="majorBidi"/>
-          <w:b/>
-          <w:bCs/>
-          <w:kern w:val="0"/>
-          <w:sz w:val="20"/>
-          <w:szCs w:val="20"/>
-          <w14:ligatures w14:val="none"/>
-        </w:rPr>
-        <w:t>:</w:t>
+      <w:r>
+        <w:rPr>
+          <w:rFonts w:asciiTheme="majorBidi" w:eastAsia="Georgia" w:hAnsiTheme="majorBidi" w:cstheme="majorBidi"/>
+          <w:kern w:val="0"/>
+          <w:sz w:val="20"/>
+          <w:szCs w:val="20"/>
+          <w14:ligatures w14:val="none"/>
+        </w:rPr>
+        <w:t xml:space="preserve"> </w:t>
       </w:r>
     </w:p>
     <w:p>
@@ -1801,124 +1508,130 @@
         <w:widowControl w:val="0"/>
         <w:numPr>
           <w:ilvl w:val="0"/>
-          <w:numId w:val="15"/>
+          <w:numId w:val="17"/>
         </w:numPr>
+        <w:tabs>
+          <w:tab w:val="left" w:pos="400"/>
+        </w:tabs>
         <w:autoSpaceDE w:val="0"/>
         <w:autoSpaceDN w:val="0"/>
-        <w:spacing w:after="0" w:line="240" w:lineRule="auto"/>
-        <w:outlineLvl w:val="0"/>
-        <w:rPr>
-          <w:rFonts w:asciiTheme="majorBidi" w:eastAsia="Georgia" w:hAnsiTheme="majorBidi" w:cstheme="majorBidi" w:hint="cs"/>
-          <w:kern w:val="0"/>
-          <w:sz w:val="20"/>
-          <w:szCs w:val="20"/>
-          <w:rtl/>
-          <w14:ligatures w14:val="none"/>
-        </w:rPr>
-      </w:pPr>
-      <w:r>
-        <w:rPr>
-          <w:rFonts w:asciiTheme="majorBidi" w:eastAsia="Georgia" w:hAnsiTheme="majorBidi" w:cstheme="majorBidi"/>
-          <w:kern w:val="0"/>
-          <w:sz w:val="20"/>
-          <w:szCs w:val="20"/>
-          <w14:ligatures w14:val="none"/>
-        </w:rPr>
-        <w:t>Self-learning, Team Collaboration, Time Management, Communication, Adaptability</w:t>
-      </w:r>
-      <w:r>
-        <w:rPr>
-          <w:rFonts w:asciiTheme="majorBidi" w:eastAsia="Georgia" w:hAnsiTheme="majorBidi" w:cstheme="majorBidi"/>
-          <w:kern w:val="0"/>
-          <w:sz w:val="20"/>
-          <w:szCs w:val="20"/>
-          <w14:ligatures w14:val="none"/>
-        </w:rPr>
-        <w:t xml:space="preserve">, </w:t>
-      </w:r>
-      <w:r>
-        <w:rPr>
-          <w:rFonts w:asciiTheme="majorBidi" w:eastAsia="Georgia" w:hAnsiTheme="majorBidi" w:cstheme="majorBidi"/>
-          <w:kern w:val="0"/>
-          <w:sz w:val="20"/>
-          <w:szCs w:val="20"/>
-          <w14:ligatures w14:val="none"/>
-        </w:rPr>
-        <w:t>Problem Solving</w:t>
-      </w:r>
-      <w:r>
-        <w:rPr>
-          <w:rFonts w:asciiTheme="majorBidi" w:eastAsia="Georgia" w:hAnsiTheme="majorBidi" w:cstheme="majorBidi"/>
-          <w:kern w:val="0"/>
-          <w:sz w:val="20"/>
-          <w:szCs w:val="20"/>
-          <w14:ligatures w14:val="none"/>
-        </w:rPr>
-        <w:t>.</w:t>
+        <w:spacing w:before="39" w:after="0" w:line="240" w:lineRule="auto"/>
+        <w:rPr>
+          <w:rFonts w:asciiTheme="majorBidi" w:eastAsia="Georgia" w:hAnsiTheme="majorBidi" w:cstheme="majorBidi"/>
+          <w:kern w:val="0"/>
+          <w:sz w:val="20"/>
+          <w:szCs w:val="20"/>
+          <w14:ligatures w14:val="none"/>
+        </w:rPr>
+      </w:pPr>
+      <w:r>
+        <w:rPr>
+          <w:rFonts w:asciiTheme="majorBidi" w:eastAsia="Georgia" w:hAnsiTheme="majorBidi" w:cstheme="majorBidi"/>
+          <w:kern w:val="0"/>
+          <w:sz w:val="20"/>
+          <w:szCs w:val="20"/>
+          <w14:ligatures w14:val="none"/>
+        </w:rPr>
+        <w:t>Developed prototype Machine Learning applications leveraging LLMs and Generative AI models, with focus on scalability and deployment.</w:t>
+      </w:r>
+      <w:r>
+        <w:rPr>
+          <w:rFonts w:asciiTheme="majorBidi" w:eastAsia="Georgia" w:hAnsiTheme="majorBidi" w:cstheme="majorBidi"/>
+          <w:kern w:val="0"/>
+          <w:sz w:val="20"/>
+          <w:szCs w:val="20"/>
+          <w14:ligatures w14:val="none"/>
+        </w:rPr>
+        <w:t xml:space="preserve"> </w:t>
       </w:r>
     </w:p>
     <w:p>
       <w:pPr>
+        <w:pStyle w:val="ListParagraph"/>
         <w:widowControl w:val="0"/>
+        <w:numPr>
+          <w:ilvl w:val="0"/>
+          <w:numId w:val="17"/>
+        </w:numPr>
+        <w:tabs>
+          <w:tab w:val="left" w:pos="400"/>
+        </w:tabs>
         <w:autoSpaceDE w:val="0"/>
         <w:autoSpaceDN w:val="0"/>
-        <w:spacing w:after="0" w:line="240" w:lineRule="auto"/>
-        <w:ind w:left="33"/>
-        <w:outlineLvl w:val="0"/>
-        <w:rPr>
-          <w:rFonts w:asciiTheme="majorBidi" w:eastAsia="Georgia" w:hAnsiTheme="majorBidi" w:cstheme="majorBidi"/>
+        <w:spacing w:before="39" w:after="0" w:line="240" w:lineRule="auto"/>
+        <w:rPr>
+          <w:rFonts w:asciiTheme="majorBidi" w:eastAsia="Georgia" w:hAnsiTheme="majorBidi" w:cstheme="majorBidi"/>
+          <w:kern w:val="0"/>
+          <w:sz w:val="20"/>
+          <w:szCs w:val="20"/>
+          <w14:ligatures w14:val="none"/>
+        </w:rPr>
+      </w:pPr>
+      <w:r>
+        <w:rPr>
+          <w:rFonts w:asciiTheme="majorBidi" w:eastAsia="Georgia" w:hAnsiTheme="majorBidi" w:cstheme="majorBidi"/>
+          <w:kern w:val="0"/>
+          <w:sz w:val="20"/>
+          <w:szCs w:val="20"/>
+          <w14:ligatures w14:val="none"/>
+        </w:rPr>
+        <w:t>Collaborated with a team of peers to design prompt engineering workflows.</w:t>
+      </w:r>
+      <w:r>
+        <w:rPr>
+          <w:rFonts w:asciiTheme="majorBidi" w:eastAsia="Georgia" w:hAnsiTheme="majorBidi" w:cstheme="majorBidi"/>
+          <w:kern w:val="0"/>
+          <w:sz w:val="20"/>
+          <w:szCs w:val="20"/>
+          <w14:ligatures w14:val="none"/>
+        </w:rPr>
+        <w:t xml:space="preserve"> </w:t>
+      </w:r>
+    </w:p>
+    <w:bookmarkStart w:id="0" w:name="Technical_Skills"/>
+    <w:bookmarkEnd w:id="0"/>
+    <w:p>
+      <w:pPr>
+        <w:pStyle w:val="Heading2"/>
+        <w:rPr>
+          <w:rFonts w:asciiTheme="majorBidi" w:eastAsia="Georgia" w:hAnsiTheme="majorBidi"/>
           <w:b/>
           <w:bCs/>
+          <w:color w:val="auto"/>
           <w:spacing w:val="-7"/>
           <w:kern w:val="0"/>
-          <w:sz w:val="6"/>
-          <w:szCs w:val="6"/>
-          <w14:ligatures w14:val="none"/>
-        </w:rPr>
-      </w:pPr>
-    </w:p>
-    <w:bookmarkStart w:id="3" w:name="Additional_Information"/>
-    <w:bookmarkEnd w:id="3"/>
-    <w:p>
-      <w:pPr>
-        <w:widowControl w:val="0"/>
-        <w:autoSpaceDE w:val="0"/>
-        <w:autoSpaceDN w:val="0"/>
-        <w:spacing w:before="185" w:after="0" w:line="240" w:lineRule="auto"/>
-        <w:outlineLvl w:val="0"/>
-        <w:rPr>
-          <w:rFonts w:asciiTheme="majorBidi" w:eastAsia="Georgia" w:hAnsiTheme="majorBidi" w:cstheme="majorBidi"/>
-          <w:b/>
-          <w:bCs/>
-          <w:spacing w:val="-7"/>
-          <w:kern w:val="0"/>
-          <w14:ligatures w14:val="none"/>
-        </w:rPr>
-      </w:pPr>
-      <w:r>
-        <w:rPr>
-          <w:rFonts w:asciiTheme="majorBidi" w:eastAsia="Georgia" w:hAnsiTheme="majorBidi" w:cstheme="majorBidi"/>
+          <w:sz w:val="24"/>
+          <w:szCs w:val="24"/>
+          <w:rtl/>
+          <w14:ligatures w14:val="none"/>
+        </w:rPr>
+      </w:pPr>
+      <w:r>
+        <w:rPr>
+          <w:rFonts w:asciiTheme="majorBidi" w:eastAsia="Georgia" w:hAnsiTheme="majorBidi"/>
           <w:b/>
           <w:bCs/>
           <w:noProof/>
           <w:spacing w:val="-7"/>
           <w:kern w:val="0"/>
+          <w:sz w:val="28"/>
+          <w:szCs w:val="28"/>
         </w:rPr>
         <mc:AlternateContent>
           <mc:Choice Requires="wpg">
             <w:drawing>
-              <wp:anchor distT="0" distB="0" distL="114300" distR="114300" simplePos="0" relativeHeight="251681792" behindDoc="0" locked="0" layoutInCell="1" allowOverlap="1" wp14:anchorId="49DA40E1" wp14:editId="69FF9CD4">
+              <wp:anchor distT="0" distB="0" distL="114300" distR="114300" simplePos="0" relativeHeight="251689984" behindDoc="0" locked="0" layoutInCell="1" allowOverlap="1" wp14:anchorId="08E08F32" wp14:editId="1B52470C">
                 <wp:simplePos x="0" y="0"/>
                 <wp:positionH relativeFrom="margin">
-                  <wp:posOffset>-35256</wp:posOffset>
+                  <wp:align>left</wp:align>
                 </wp:positionH>
                 <wp:positionV relativeFrom="paragraph">
-                  <wp:posOffset>93980</wp:posOffset>
+                  <wp:posOffset>67888</wp:posOffset>
                 </wp:positionV>
-                <wp:extent cx="6367500" cy="249555"/>
-                <wp:effectExtent l="0" t="0" r="14605" b="17145"/>
+                <wp:extent cx="6367145" cy="257175"/>
+                <wp:effectExtent l="0" t="0" r="14605" b="9525"/>
                 <wp:wrapNone/>
-                <wp:docPr id="321561751" name="Group 3"/>
+                <wp:docPr id="1418548484" name="Group 5"/>
                 <wp:cNvGraphicFramePr/>
                 <a:graphic xmlns:a="http://schemas.openxmlformats.org/drawingml/2006/main">
                   <a:graphicData uri="http://schemas.microsoft.com/office/word/2010/wordprocessingGroup">
@@ -1927,19 +1640,19 @@
                       <wpg:grpSpPr>
                         <a:xfrm>
                           <a:off x="0" y="0"/>
-                          <a:ext cx="6367500" cy="249555"/>
+                          <a:ext cx="6367145" cy="257175"/>
                           <a:chOff x="0" y="0"/>
-                          <a:chExt cx="6367500" cy="249555"/>
+                          <a:chExt cx="6367500" cy="257302"/>
                         </a:xfrm>
                       </wpg:grpSpPr>
                       <wps:wsp>
-                        <wps:cNvPr id="379668509" name="Graphic 14"/>
+                        <wps:cNvPr id="1127844764" name="Graphic 7"/>
                         <wps:cNvSpPr>
                           <a:spLocks/>
                         </wps:cNvSpPr>
                         <wps:spPr>
                           <a:xfrm>
-                            <a:off x="21945" y="241402"/>
+                            <a:off x="21945" y="256032"/>
                             <a:ext cx="6345555" cy="1270"/>
                           </a:xfrm>
                           <a:custGeom>
@@ -1974,14 +1687,14 @@
                         </wps:bodyPr>
                       </wps:wsp>
                       <wps:wsp>
-                        <wps:cNvPr id="1529419285" name="Graphic 8"/>
+                        <wps:cNvPr id="1993473751" name="Graphic 8"/>
                         <wps:cNvSpPr>
                           <a:spLocks/>
                         </wps:cNvSpPr>
                         <wps:spPr>
                           <a:xfrm>
                             <a:off x="0" y="0"/>
-                            <a:ext cx="6345555" cy="249555"/>
+                            <a:ext cx="6345555" cy="249987"/>
                           </a:xfrm>
                           <a:custGeom>
                             <a:avLst/>
@@ -2022,11 +1735,11 @@
           </mc:Choice>
           <mc:Fallback>
             <w:pict>
-              <v:group w14:anchorId="4C2BE4D0" id="Group 3" o:spid="_x0000_s1026" style="position:absolute;margin-left:-2.8pt;margin-top:7.4pt;width:501.4pt;height:19.65pt;z-index:251681792;mso-position-horizontal-relative:margin" coordsize="63675,2495" o:gfxdata="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">
-                <v:shape id="Graphic 14" o:spid="_x0000_s1027" style="position:absolute;left:219;top:2414;width:63456;height:12;visibility:visible;mso-wrap-style:square;v-text-anchor:top" coordsize="6345555,1270" o:gfxdata="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" path="m,l6345047,e" filled="f" strokeweight=".14039mm">
+              <v:group w14:anchorId="19173996" id="Group 5" o:spid="_x0000_s1026" style="position:absolute;margin-left:0;margin-top:5.35pt;width:501.35pt;height:20.25pt;z-index:251689984;mso-position-horizontal:left;mso-position-horizontal-relative:margin" coordsize="63675,2573" o:gfxdata="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">
+                <v:shape id="Graphic 7" o:spid="_x0000_s1027" style="position:absolute;left:219;top:2560;width:63456;height:13;visibility:visible;mso-wrap-style:square;v-text-anchor:top" coordsize="6345555,1270" o:gfxdata="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" path="m,l6345047,e" filled="f" strokeweight=".14039mm">
                   <v:path arrowok="t"/>
                 </v:shape>
-                <v:shape id="Graphic 8" o:spid="_x0000_s1028" style="position:absolute;width:63455;height:2495;visibility:visible;mso-wrap-style:square;v-text-anchor:top" coordsize="6345555,249555" o:gfxdata="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" path="m,l6345047,e" filled="f" strokeweight=".14039mm">
+                <v:shape id="Graphic 8" o:spid="_x0000_s1028" style="position:absolute;width:63455;height:2499;visibility:visible;mso-wrap-style:square;v-text-anchor:top" coordsize="6345555,249987" o:gfxdata="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" path="m,l6345047,e" filled="f" strokeweight=".14039mm">
                   <v:path arrowok="t"/>
                 </v:shape>
                 <w10:wrap anchorx="margin"/>
@@ -2037,11 +1750,621 @@
       </w:r>
       <w:r>
         <w:rPr>
-          <w:rFonts w:asciiTheme="majorBidi" w:eastAsia="Georgia" w:hAnsiTheme="majorBidi" w:cstheme="majorBidi"/>
+          <w:rFonts w:asciiTheme="majorBidi" w:eastAsia="Georgia" w:hAnsiTheme="majorBidi"/>
           <w:b/>
           <w:bCs/>
+          <w:color w:val="auto"/>
           <w:spacing w:val="-7"/>
           <w:kern w:val="0"/>
+          <w:sz w:val="24"/>
+          <w:szCs w:val="24"/>
+          <w14:ligatures w14:val="none"/>
+        </w:rPr>
+        <w:t>Skills</w:t>
+      </w:r>
+    </w:p>
+    <w:p>
+      <w:pPr>
+        <w:pStyle w:val="Heading3"/>
+        <w:rPr>
+          <w:rFonts w:asciiTheme="majorBidi" w:eastAsia="Georgia" w:hAnsiTheme="majorBidi"/>
+          <w:b/>
+          <w:bCs/>
+          <w:color w:val="auto"/>
+          <w:kern w:val="0"/>
+          <w:sz w:val="22"/>
+          <w:szCs w:val="22"/>
+          <w14:ligatures w14:val="none"/>
+        </w:rPr>
+      </w:pPr>
+      <w:r>
+        <w:rPr>
+          <w:rFonts w:asciiTheme="majorBidi" w:eastAsia="Georgia" w:hAnsiTheme="majorBidi"/>
+          <w:b/>
+          <w:bCs/>
+          <w:color w:val="auto"/>
+          <w:kern w:val="0"/>
+          <w:sz w:val="22"/>
+          <w:szCs w:val="22"/>
+          <w14:ligatures w14:val="none"/>
+        </w:rPr>
+        <w:t>Technical Skills:</w:t>
+      </w:r>
+    </w:p>
+    <w:p>
+      <w:pPr>
+        <w:pStyle w:val="ListParagraph"/>
+        <w:numPr>
+          <w:ilvl w:val="0"/>
+          <w:numId w:val="19"/>
+        </w:numPr>
+        <w:rPr>
+          <w:rFonts w:asciiTheme="majorBidi" w:eastAsia="Georgia" w:hAnsiTheme="majorBidi"/>
+          <w:kern w:val="0"/>
+          <w:sz w:val="20"/>
+          <w:szCs w:val="20"/>
+          <w14:ligatures w14:val="none"/>
+        </w:rPr>
+      </w:pPr>
+      <w:r>
+        <w:rPr>
+          <w:rFonts w:asciiTheme="majorBidi" w:eastAsia="Georgia" w:hAnsiTheme="majorBidi"/>
+          <w:b/>
+          <w:bCs/>
+          <w:kern w:val="0"/>
+          <w:sz w:val="20"/>
+          <w:szCs w:val="20"/>
+          <w14:ligatures w14:val="none"/>
+        </w:rPr>
+        <w:t xml:space="preserve">Programming &amp; Data Handling: </w:t>
+      </w:r>
+      <w:r>
+        <w:rPr>
+          <w:rFonts w:asciiTheme="majorBidi" w:eastAsia="Georgia" w:hAnsiTheme="majorBidi"/>
+          <w:kern w:val="0"/>
+          <w:sz w:val="20"/>
+          <w:szCs w:val="20"/>
+          <w14:ligatures w14:val="none"/>
+        </w:rPr>
+        <w:t>Python, SQL, PostgreSQL, NumPy, Pandas, OOP</w:t>
+      </w:r>
+      <w:r>
+        <w:rPr>
+          <w:rFonts w:asciiTheme="majorBidi" w:eastAsia="Georgia" w:hAnsiTheme="majorBidi"/>
+          <w:kern w:val="0"/>
+          <w:sz w:val="20"/>
+          <w:szCs w:val="20"/>
+          <w14:ligatures w14:val="none"/>
+        </w:rPr>
+        <w:t xml:space="preserve">. </w:t>
+      </w:r>
+    </w:p>
+    <w:p>
+      <w:pPr>
+        <w:pStyle w:val="ListParagraph"/>
+        <w:numPr>
+          <w:ilvl w:val="0"/>
+          <w:numId w:val="19"/>
+        </w:numPr>
+        <w:rPr>
+          <w:rFonts w:asciiTheme="majorBidi" w:eastAsia="Georgia" w:hAnsiTheme="majorBidi"/>
+          <w:kern w:val="0"/>
+          <w:sz w:val="20"/>
+          <w:szCs w:val="20"/>
+          <w14:ligatures w14:val="none"/>
+        </w:rPr>
+      </w:pPr>
+      <w:r>
+        <w:rPr>
+          <w:rFonts w:asciiTheme="majorBidi" w:eastAsia="Georgia" w:hAnsiTheme="majorBidi"/>
+          <w:b/>
+          <w:bCs/>
+          <w:kern w:val="0"/>
+          <w:sz w:val="20"/>
+          <w:szCs w:val="20"/>
+          <w14:ligatures w14:val="none"/>
+        </w:rPr>
+        <w:t xml:space="preserve">Machine Learning: </w:t>
+      </w:r>
+      <w:r>
+        <w:rPr>
+          <w:rFonts w:asciiTheme="majorBidi" w:eastAsia="Georgia" w:hAnsiTheme="majorBidi"/>
+          <w:kern w:val="0"/>
+          <w:sz w:val="20"/>
+          <w:szCs w:val="20"/>
+          <w14:ligatures w14:val="none"/>
+        </w:rPr>
+        <w:t>Scikit-learn, Random Forest, XGBoost, SVM, Decision Trees, Logistic Regression, Feature Engineering, Feature Selection, Model Evaluation, Hyperparameter Tuning</w:t>
+      </w:r>
+      <w:r>
+        <w:rPr>
+          <w:rFonts w:asciiTheme="majorBidi" w:eastAsia="Georgia" w:hAnsiTheme="majorBidi"/>
+          <w:kern w:val="0"/>
+          <w:sz w:val="20"/>
+          <w:szCs w:val="20"/>
+          <w14:ligatures w14:val="none"/>
+        </w:rPr>
+        <w:t>.</w:t>
+      </w:r>
+      <w:r>
+        <w:rPr>
+          <w:rFonts w:asciiTheme="majorBidi" w:eastAsia="Georgia" w:hAnsiTheme="majorBidi"/>
+          <w:kern w:val="0"/>
+          <w:sz w:val="20"/>
+          <w:szCs w:val="20"/>
+          <w14:ligatures w14:val="none"/>
+        </w:rPr>
+        <w:t xml:space="preserve"> </w:t>
+      </w:r>
+    </w:p>
+    <w:p>
+      <w:pPr>
+        <w:pStyle w:val="ListParagraph"/>
+        <w:numPr>
+          <w:ilvl w:val="0"/>
+          <w:numId w:val="19"/>
+        </w:numPr>
+        <w:rPr>
+          <w:rFonts w:asciiTheme="majorBidi" w:eastAsia="Georgia" w:hAnsiTheme="majorBidi"/>
+          <w:kern w:val="0"/>
+          <w:sz w:val="20"/>
+          <w:szCs w:val="20"/>
+          <w14:ligatures w14:val="none"/>
+        </w:rPr>
+      </w:pPr>
+      <w:r>
+        <w:rPr>
+          <w:rFonts w:asciiTheme="majorBidi" w:eastAsia="Georgia" w:hAnsiTheme="majorBidi"/>
+          <w:b/>
+          <w:bCs/>
+          <w:kern w:val="0"/>
+          <w:sz w:val="20"/>
+          <w:szCs w:val="20"/>
+          <w14:ligatures w14:val="none"/>
+        </w:rPr>
+        <w:t xml:space="preserve">Deep Learning: </w:t>
+      </w:r>
+      <w:r>
+        <w:rPr>
+          <w:rFonts w:asciiTheme="majorBidi" w:eastAsia="Georgia" w:hAnsiTheme="majorBidi"/>
+          <w:kern w:val="0"/>
+          <w:sz w:val="20"/>
+          <w:szCs w:val="20"/>
+          <w14:ligatures w14:val="none"/>
+        </w:rPr>
+        <w:t>PyTorch, NLP (Transformers, NLTK), Computer Vision (OpenCV), Reinforcement Learning</w:t>
+      </w:r>
+      <w:r>
+        <w:rPr>
+          <w:rFonts w:asciiTheme="majorBidi" w:eastAsia="Georgia" w:hAnsiTheme="majorBidi"/>
+          <w:kern w:val="0"/>
+          <w:sz w:val="20"/>
+          <w:szCs w:val="20"/>
+          <w14:ligatures w14:val="none"/>
+        </w:rPr>
+        <w:t>.</w:t>
+      </w:r>
+      <w:r>
+        <w:rPr>
+          <w:rFonts w:asciiTheme="majorBidi" w:eastAsia="Georgia" w:hAnsiTheme="majorBidi"/>
+          <w:kern w:val="0"/>
+          <w:sz w:val="20"/>
+          <w:szCs w:val="20"/>
+          <w14:ligatures w14:val="none"/>
+        </w:rPr>
+        <w:t xml:space="preserve"> </w:t>
+      </w:r>
+    </w:p>
+    <w:p>
+      <w:pPr>
+        <w:pStyle w:val="ListParagraph"/>
+        <w:numPr>
+          <w:ilvl w:val="0"/>
+          <w:numId w:val="19"/>
+        </w:numPr>
+        <w:rPr>
+          <w:rFonts w:asciiTheme="majorBidi" w:eastAsia="Georgia" w:hAnsiTheme="majorBidi"/>
+          <w:kern w:val="0"/>
+          <w:sz w:val="20"/>
+          <w:szCs w:val="20"/>
+          <w14:ligatures w14:val="none"/>
+        </w:rPr>
+      </w:pPr>
+      <w:r>
+        <w:rPr>
+          <w:rFonts w:asciiTheme="majorBidi" w:eastAsia="Georgia" w:hAnsiTheme="majorBidi"/>
+          <w:b/>
+          <w:bCs/>
+          <w:kern w:val="0"/>
+          <w:sz w:val="20"/>
+          <w:szCs w:val="20"/>
+          <w14:ligatures w14:val="none"/>
+        </w:rPr>
+        <w:t xml:space="preserve">Deployment &amp; Cloud: </w:t>
+      </w:r>
+      <w:r>
+        <w:rPr>
+          <w:rFonts w:asciiTheme="majorBidi" w:eastAsia="Georgia" w:hAnsiTheme="majorBidi"/>
+          <w:kern w:val="0"/>
+          <w:sz w:val="20"/>
+          <w:szCs w:val="20"/>
+          <w14:ligatures w14:val="none"/>
+        </w:rPr>
+        <w:t>Docker, FastAPI, MLOps, AWS (S3, EC2), Azure (ML Studio), GCP (BigQuery)</w:t>
+      </w:r>
+      <w:r>
+        <w:rPr>
+          <w:rFonts w:asciiTheme="majorBidi" w:eastAsia="Georgia" w:hAnsiTheme="majorBidi"/>
+          <w:kern w:val="0"/>
+          <w:sz w:val="20"/>
+          <w:szCs w:val="20"/>
+          <w14:ligatures w14:val="none"/>
+        </w:rPr>
+        <w:t>.</w:t>
+      </w:r>
+      <w:r>
+        <w:rPr>
+          <w:rFonts w:asciiTheme="majorBidi" w:eastAsia="Georgia" w:hAnsiTheme="majorBidi"/>
+          <w:kern w:val="0"/>
+          <w:sz w:val="20"/>
+          <w:szCs w:val="20"/>
+          <w14:ligatures w14:val="none"/>
+        </w:rPr>
+        <w:t xml:space="preserve"> </w:t>
+      </w:r>
+    </w:p>
+    <w:p>
+      <w:pPr>
+        <w:pStyle w:val="ListParagraph"/>
+        <w:numPr>
+          <w:ilvl w:val="0"/>
+          <w:numId w:val="19"/>
+        </w:numPr>
+        <w:rPr>
+          <w:rFonts w:asciiTheme="majorBidi" w:eastAsia="Georgia" w:hAnsiTheme="majorBidi"/>
+          <w:kern w:val="0"/>
+          <w:sz w:val="20"/>
+          <w:szCs w:val="20"/>
+          <w14:ligatures w14:val="none"/>
+        </w:rPr>
+      </w:pPr>
+      <w:r>
+        <w:rPr>
+          <w:rFonts w:asciiTheme="majorBidi" w:eastAsia="Georgia" w:hAnsiTheme="majorBidi"/>
+          <w:b/>
+          <w:bCs/>
+          <w:kern w:val="0"/>
+          <w:sz w:val="20"/>
+          <w:szCs w:val="20"/>
+          <w14:ligatures w14:val="none"/>
+        </w:rPr>
+        <w:t xml:space="preserve">Data Visualization &amp; Storytelling: </w:t>
+      </w:r>
+      <w:r>
+        <w:rPr>
+          <w:rFonts w:asciiTheme="majorBidi" w:eastAsia="Georgia" w:hAnsiTheme="majorBidi"/>
+          <w:kern w:val="0"/>
+          <w:sz w:val="20"/>
+          <w:szCs w:val="20"/>
+          <w14:ligatures w14:val="none"/>
+        </w:rPr>
+        <w:t>Matplotlib, Seaborn, Power BI, Streamlit</w:t>
+      </w:r>
+      <w:r>
+        <w:rPr>
+          <w:rFonts w:asciiTheme="majorBidi" w:eastAsia="Georgia" w:hAnsiTheme="majorBidi"/>
+          <w:kern w:val="0"/>
+          <w:sz w:val="20"/>
+          <w:szCs w:val="20"/>
+          <w14:ligatures w14:val="none"/>
+        </w:rPr>
+        <w:t xml:space="preserve">. </w:t>
+      </w:r>
+    </w:p>
+    <w:p>
+      <w:pPr>
+        <w:pStyle w:val="ListParagraph"/>
+        <w:numPr>
+          <w:ilvl w:val="0"/>
+          <w:numId w:val="19"/>
+        </w:numPr>
+        <w:rPr>
+          <w:rFonts w:asciiTheme="majorBidi" w:eastAsia="Georgia" w:hAnsiTheme="majorBidi"/>
+          <w:kern w:val="0"/>
+          <w:sz w:val="20"/>
+          <w:szCs w:val="20"/>
+          <w14:ligatures w14:val="none"/>
+        </w:rPr>
+      </w:pPr>
+      <w:r>
+        <w:rPr>
+          <w:rFonts w:asciiTheme="majorBidi" w:eastAsia="Georgia" w:hAnsiTheme="majorBidi"/>
+          <w:b/>
+          <w:bCs/>
+          <w:kern w:val="0"/>
+          <w:sz w:val="20"/>
+          <w:szCs w:val="20"/>
+          <w14:ligatures w14:val="none"/>
+        </w:rPr>
+        <w:t xml:space="preserve">Big Data &amp; Forecasting: </w:t>
+      </w:r>
+      <w:r>
+        <w:rPr>
+          <w:rFonts w:asciiTheme="majorBidi" w:eastAsia="Georgia" w:hAnsiTheme="majorBidi"/>
+          <w:kern w:val="0"/>
+          <w:sz w:val="20"/>
+          <w:szCs w:val="20"/>
+          <w14:ligatures w14:val="none"/>
+        </w:rPr>
+        <w:t>Hadoop, Spark, Prophet, ARIMA, SARIMA</w:t>
+      </w:r>
+      <w:r>
+        <w:rPr>
+          <w:rFonts w:asciiTheme="majorBidi" w:eastAsia="Georgia" w:hAnsiTheme="majorBidi"/>
+          <w:kern w:val="0"/>
+          <w:sz w:val="20"/>
+          <w:szCs w:val="20"/>
+          <w14:ligatures w14:val="none"/>
+        </w:rPr>
+        <w:t>.</w:t>
+      </w:r>
+      <w:r>
+        <w:rPr>
+          <w:rFonts w:asciiTheme="majorBidi" w:eastAsia="Georgia" w:hAnsiTheme="majorBidi"/>
+          <w:kern w:val="0"/>
+          <w:sz w:val="20"/>
+          <w:szCs w:val="20"/>
+          <w14:ligatures w14:val="none"/>
+        </w:rPr>
+        <w:t xml:space="preserve"> </w:t>
+      </w:r>
+    </w:p>
+    <w:p>
+      <w:pPr>
+        <w:pStyle w:val="Heading3"/>
+        <w:rPr>
+          <w:rFonts w:asciiTheme="majorBidi" w:eastAsia="Georgia" w:hAnsiTheme="majorBidi"/>
+          <w:b/>
+          <w:bCs/>
+          <w:color w:val="auto"/>
+          <w:kern w:val="0"/>
+          <w:sz w:val="22"/>
+          <w:szCs w:val="22"/>
+          <w14:ligatures w14:val="none"/>
+        </w:rPr>
+      </w:pPr>
+      <w:r>
+        <w:rPr>
+          <w:rFonts w:asciiTheme="majorBidi" w:eastAsia="Georgia" w:hAnsiTheme="majorBidi"/>
+          <w:b/>
+          <w:bCs/>
+          <w:color w:val="auto"/>
+          <w:kern w:val="0"/>
+          <w:sz w:val="22"/>
+          <w:szCs w:val="22"/>
+          <w14:ligatures w14:val="none"/>
+        </w:rPr>
+        <w:t xml:space="preserve">Soft </w:t>
+      </w:r>
+      <w:r>
+        <w:rPr>
+          <w:rFonts w:asciiTheme="majorBidi" w:eastAsia="Georgia" w:hAnsiTheme="majorBidi"/>
+          <w:b/>
+          <w:bCs/>
+          <w:color w:val="auto"/>
+          <w:kern w:val="0"/>
+          <w:sz w:val="22"/>
+          <w:szCs w:val="22"/>
+          <w14:ligatures w14:val="none"/>
+        </w:rPr>
+        <w:t>Skills:</w:t>
+      </w:r>
+    </w:p>
+    <w:p>
+      <w:pPr>
+        <w:pStyle w:val="ListParagraph"/>
+        <w:numPr>
+          <w:ilvl w:val="0"/>
+          <w:numId w:val="19"/>
+        </w:numPr>
+        <w:rPr>
+          <w:rFonts w:asciiTheme="majorBidi" w:eastAsia="Georgia" w:hAnsiTheme="majorBidi"/>
+          <w:kern w:val="0"/>
+          <w:sz w:val="20"/>
+          <w:szCs w:val="20"/>
+          <w14:ligatures w14:val="none"/>
+        </w:rPr>
+      </w:pPr>
+      <w:r>
+        <w:rPr>
+          <w:rFonts w:asciiTheme="majorBidi" w:eastAsia="Georgia" w:hAnsiTheme="majorBidi"/>
+          <w:kern w:val="0"/>
+          <w:sz w:val="20"/>
+          <w:szCs w:val="20"/>
+          <w14:ligatures w14:val="none"/>
+        </w:rPr>
+        <w:t>Problem-Solving, Communication Skills, Adaptability, Collaboration &amp; Teamwork, Time Management, Critical Thinking, Leadership, Creativity</w:t>
+      </w:r>
+      <w:r>
+        <w:rPr>
+          <w:rFonts w:asciiTheme="majorBidi" w:eastAsia="Georgia" w:hAnsiTheme="majorBidi"/>
+          <w:kern w:val="0"/>
+          <w:sz w:val="20"/>
+          <w:szCs w:val="20"/>
+          <w14:ligatures w14:val="none"/>
+        </w:rPr>
+        <w:t>.</w:t>
+      </w:r>
+    </w:p>
+    <w:p>
+      <w:pPr>
+        <w:pStyle w:val="Heading2"/>
+        <w:rPr>
+          <w:rFonts w:asciiTheme="majorBidi" w:eastAsia="Georgia" w:hAnsiTheme="majorBidi"/>
+          <w:b/>
+          <w:bCs/>
+          <w:color w:val="auto"/>
+          <w:spacing w:val="-7"/>
+          <w:kern w:val="0"/>
+          <w:sz w:val="24"/>
+          <w:szCs w:val="24"/>
+          <w14:ligatures w14:val="none"/>
+        </w:rPr>
+      </w:pPr>
+      <w:r>
+        <w:rPr>
+          <w:rFonts w:asciiTheme="majorBidi" w:eastAsia="Georgia" w:hAnsiTheme="majorBidi"/>
+          <w:b/>
+          <w:bCs/>
+          <w:noProof/>
+          <w:color w:val="auto"/>
+          <w:spacing w:val="-7"/>
+          <w:kern w:val="0"/>
+          <w:sz w:val="24"/>
+          <w:szCs w:val="24"/>
+          <w14:ligatures w14:val="none"/>
+        </w:rPr>
+        <mc:AlternateContent>
+          <mc:Choice Requires="wpg">
+            <w:drawing>
+              <wp:anchor distT="0" distB="0" distL="114300" distR="114300" simplePos="0" relativeHeight="251692032" behindDoc="0" locked="0" layoutInCell="1" allowOverlap="1" wp14:anchorId="2B32048A" wp14:editId="5216408C">
+                <wp:simplePos x="0" y="0"/>
+                <wp:positionH relativeFrom="margin">
+                  <wp:align>left</wp:align>
+                </wp:positionH>
+                <wp:positionV relativeFrom="paragraph">
+                  <wp:posOffset>5648</wp:posOffset>
+                </wp:positionV>
+                <wp:extent cx="6367145" cy="257175"/>
+                <wp:effectExtent l="0" t="0" r="14605" b="9525"/>
+                <wp:wrapNone/>
+                <wp:docPr id="1874047116" name="Group 5"/>
+                <wp:cNvGraphicFramePr/>
+                <a:graphic xmlns:a="http://schemas.openxmlformats.org/drawingml/2006/main">
+                  <a:graphicData uri="http://schemas.microsoft.com/office/word/2010/wordprocessingGroup">
+                    <wpg:wgp>
+                      <wpg:cNvGrpSpPr/>
+                      <wpg:grpSpPr>
+                        <a:xfrm>
+                          <a:off x="0" y="0"/>
+                          <a:ext cx="6367145" cy="257175"/>
+                          <a:chOff x="0" y="0"/>
+                          <a:chExt cx="6367500" cy="257302"/>
+                        </a:xfrm>
+                      </wpg:grpSpPr>
+                      <wps:wsp>
+                        <wps:cNvPr id="1408841337" name="Graphic 7"/>
+                        <wps:cNvSpPr>
+                          <a:spLocks/>
+                        </wps:cNvSpPr>
+                        <wps:spPr>
+                          <a:xfrm>
+                            <a:off x="21945" y="256032"/>
+                            <a:ext cx="6345555" cy="1270"/>
+                          </a:xfrm>
+                          <a:custGeom>
+                            <a:avLst/>
+                            <a:gdLst/>
+                            <a:ahLst/>
+                            <a:cxnLst/>
+                            <a:rect l="l" t="t" r="r" b="b"/>
+                            <a:pathLst>
+                              <a:path w="6345555">
+                                <a:moveTo>
+                                  <a:pt x="0" y="0"/>
+                                </a:moveTo>
+                                <a:lnTo>
+                                  <a:pt x="6345047" y="0"/>
+                                </a:lnTo>
+                              </a:path>
+                            </a:pathLst>
+                          </a:custGeom>
+                          <a:ln w="5054">
+                            <a:solidFill>
+                              <a:srgbClr val="000000"/>
+                            </a:solidFill>
+                            <a:prstDash val="solid"/>
+                          </a:ln>
+                        </wps:spPr>
+                        <wps:bodyPr wrap="square" lIns="0" tIns="0" rIns="0" bIns="0" rtlCol="0">
+                          <a:prstTxWarp prst="textNoShape">
+                            <a:avLst/>
+                          </a:prstTxWarp>
+                          <a:noAutofit/>
+                        </wps:bodyPr>
+                      </wps:wsp>
+                      <wps:wsp>
+                        <wps:cNvPr id="638200625" name="Graphic 8"/>
+                        <wps:cNvSpPr>
+                          <a:spLocks/>
+                        </wps:cNvSpPr>
+                        <wps:spPr>
+                          <a:xfrm>
+                            <a:off x="0" y="0"/>
+                            <a:ext cx="6345555" cy="249987"/>
+                          </a:xfrm>
+                          <a:custGeom>
+                            <a:avLst/>
+                            <a:gdLst/>
+                            <a:ahLst/>
+                            <a:cxnLst/>
+                            <a:rect l="l" t="t" r="r" b="b"/>
+                            <a:pathLst>
+                              <a:path w="6345555">
+                                <a:moveTo>
+                                  <a:pt x="0" y="0"/>
+                                </a:moveTo>
+                                <a:lnTo>
+                                  <a:pt x="6345047" y="0"/>
+                                </a:lnTo>
+                              </a:path>
+                            </a:pathLst>
+                          </a:custGeom>
+                          <a:ln w="5054">
+                            <a:solidFill>
+                              <a:srgbClr val="000000"/>
+                            </a:solidFill>
+                            <a:prstDash val="solid"/>
+                          </a:ln>
+                        </wps:spPr>
+                        <wps:bodyPr wrap="square" lIns="0" tIns="0" rIns="0" bIns="0" rtlCol="0">
+                          <a:prstTxWarp prst="textNoShape">
+                            <a:avLst/>
+                          </a:prstTxWarp>
+                          <a:noAutofit/>
+                        </wps:bodyPr>
+                      </wps:wsp>
+                    </wpg:wgp>
+                  </a:graphicData>
+                </a:graphic>
+              </wp:anchor>
+            </w:drawing>
+          </mc:Choice>
+          <mc:Fallback>
+            <w:pict>
+              <v:group w14:anchorId="5F61DE24" id="Group 5" o:spid="_x0000_s1026" style="position:absolute;margin-left:0;margin-top:.45pt;width:501.35pt;height:20.25pt;z-index:251692032;mso-position-horizontal:left;mso-position-horizontal-relative:margin" coordsize="63675,2573" o:gfxdata="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">
+                <v:shape id="Graphic 7" o:spid="_x0000_s1027" style="position:absolute;left:219;top:2560;width:63456;height:13;visibility:visible;mso-wrap-style:square;v-text-anchor:top" coordsize="6345555,1270" o:gfxdata="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" path="m,l6345047,e" filled="f" strokeweight=".14039mm">
+                  <v:path arrowok="t"/>
+                </v:shape>
+                <v:shape id="Graphic 8" o:spid="_x0000_s1028" style="position:absolute;width:63455;height:2499;visibility:visible;mso-wrap-style:square;v-text-anchor:top" coordsize="6345555,249987" o:gfxdata="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" path="m,l6345047,e" filled="f" strokeweight=".14039mm">
+                  <v:path arrowok="t"/>
+                </v:shape>
+                <w10:wrap anchorx="margin"/>
+              </v:group>
+            </w:pict>
+          </mc:Fallback>
+        </mc:AlternateContent>
+      </w:r>
+      <w:r>
+        <w:rPr>
+          <w:rFonts w:asciiTheme="majorBidi" w:eastAsia="Georgia" w:hAnsiTheme="majorBidi"/>
+          <w:b/>
+          <w:bCs/>
+          <w:color w:val="auto"/>
+          <w:spacing w:val="-7"/>
+          <w:kern w:val="0"/>
+          <w:sz w:val="24"/>
+          <w:szCs w:val="24"/>
           <w14:ligatures w14:val="none"/>
         </w:rPr>
         <w:t>Projects</w:t>
@@ -2058,19 +2381,231 @@
     </w:p>
     <w:p>
       <w:pPr>
-        <w:spacing w:after="0"/>
-      </w:pPr>
-      <w:hyperlink r:id="rId18" w:history="1">
+        <w:pStyle w:val="Heading3"/>
+        <w:rPr>
+          <w:rFonts w:eastAsia="Georgia"/>
+        </w:rPr>
+      </w:pPr>
+      <w:hyperlink r:id="rId19" w:history="1">
         <w:r>
           <w:rPr>
             <w:rStyle w:val="Hyperlink"/>
-            <w:rFonts w:asciiTheme="majorBidi" w:hAnsiTheme="majorBidi" w:cstheme="majorBidi"/>
+            <w:rFonts w:asciiTheme="majorBidi" w:eastAsia="Georgia" w:hAnsiTheme="majorBidi"/>
+            <w:b/>
+            <w:bCs/>
+            <w:kern w:val="0"/>
+            <w:sz w:val="22"/>
+            <w:szCs w:val="22"/>
+            <w14:ligatures w14:val="none"/>
+          </w:rPr>
+          <w:t>Traffic Sign Detection and Classification (GTSRB)</w:t>
+        </w:r>
+      </w:hyperlink>
+      <w:r>
+        <w:tab/>
+      </w:r>
+      <w:r>
+        <w:tab/>
+      </w:r>
+      <w:r>
+        <w:tab/>
+      </w:r>
+      <w:r>
+        <w:rPr>
+          <w:rFonts w:asciiTheme="majorBidi" w:eastAsia="Georgia" w:hAnsiTheme="majorBidi"/>
+          <w:color w:val="auto"/>
+          <w:kern w:val="0"/>
+          <w:sz w:val="20"/>
+          <w:szCs w:val="20"/>
+          <w14:ligatures w14:val="none"/>
+        </w:rPr>
+        <w:t>Dec 2023</w:t>
+      </w:r>
+    </w:p>
+    <w:p>
+      <w:pPr>
+        <w:pStyle w:val="ListParagraph"/>
+        <w:numPr>
+          <w:ilvl w:val="0"/>
+          <w:numId w:val="13"/>
+        </w:numPr>
+        <w:spacing w:after="0" w:line="240" w:lineRule="auto"/>
+        <w:rPr>
+          <w:rFonts w:asciiTheme="majorBidi" w:eastAsia="Georgia" w:hAnsiTheme="majorBidi" w:cstheme="majorBidi"/>
+          <w:kern w:val="0"/>
+          <w:sz w:val="20"/>
+          <w:szCs w:val="20"/>
+          <w14:ligatures w14:val="none"/>
+        </w:rPr>
+      </w:pPr>
+      <w:r>
+        <w:rPr>
+          <w:rFonts w:asciiTheme="majorBidi" w:eastAsia="Georgia" w:hAnsiTheme="majorBidi" w:cstheme="majorBidi"/>
+          <w:kern w:val="0"/>
+          <w:sz w:val="20"/>
+          <w:szCs w:val="20"/>
+          <w14:ligatures w14:val="none"/>
+        </w:rPr>
+        <w:t xml:space="preserve">Collaborated with a team to optimize a CNN model, achieving </w:t>
+      </w:r>
+      <w:r>
+        <w:rPr>
+          <w:rFonts w:asciiTheme="majorBidi" w:eastAsia="Georgia" w:hAnsiTheme="majorBidi" w:cstheme="majorBidi"/>
+          <w:b/>
+          <w:bCs/>
+          <w:kern w:val="0"/>
+          <w:sz w:val="20"/>
+          <w:szCs w:val="20"/>
+          <w14:ligatures w14:val="none"/>
+        </w:rPr>
+        <w:t>98.5% accuracy</w:t>
+      </w:r>
+      <w:r>
+        <w:rPr>
+          <w:rFonts w:asciiTheme="majorBidi" w:eastAsia="Georgia" w:hAnsiTheme="majorBidi" w:cstheme="majorBidi"/>
+          <w:kern w:val="0"/>
+          <w:sz w:val="20"/>
+          <w:szCs w:val="20"/>
+          <w14:ligatures w14:val="none"/>
+        </w:rPr>
+        <w:t>.</w:t>
+      </w:r>
+      <w:r>
+        <w:rPr>
+          <w:rFonts w:asciiTheme="majorBidi" w:eastAsia="Georgia" w:hAnsiTheme="majorBidi" w:cstheme="majorBidi"/>
+          <w:kern w:val="0"/>
+          <w:sz w:val="20"/>
+          <w:szCs w:val="20"/>
+          <w14:ligatures w14:val="none"/>
+        </w:rPr>
+        <w:t xml:space="preserve"> </w:t>
+      </w:r>
+    </w:p>
+    <w:p>
+      <w:pPr>
+        <w:numPr>
+          <w:ilvl w:val="0"/>
+          <w:numId w:val="2"/>
+        </w:numPr>
+        <w:spacing w:after="0" w:line="240" w:lineRule="auto"/>
+        <w:rPr>
+          <w:rFonts w:asciiTheme="majorBidi" w:eastAsia="Georgia" w:hAnsiTheme="majorBidi" w:cstheme="majorBidi"/>
+          <w:kern w:val="0"/>
+          <w:sz w:val="20"/>
+          <w:szCs w:val="20"/>
+          <w14:ligatures w14:val="none"/>
+        </w:rPr>
+      </w:pPr>
+      <w:r>
+        <w:rPr>
+          <w:rFonts w:asciiTheme="majorBidi" w:eastAsia="Georgia" w:hAnsiTheme="majorBidi" w:cstheme="majorBidi"/>
+          <w:kern w:val="0"/>
+          <w:sz w:val="20"/>
+          <w:szCs w:val="20"/>
+          <w14:ligatures w14:val="none"/>
+        </w:rPr>
+        <w:t xml:space="preserve">Optimized inference speed to </w:t>
+      </w:r>
+      <w:r>
+        <w:rPr>
+          <w:rFonts w:asciiTheme="majorBidi" w:eastAsia="Georgia" w:hAnsiTheme="majorBidi" w:cstheme="majorBidi"/>
+          <w:b/>
+          <w:bCs/>
+          <w:kern w:val="0"/>
+          <w:sz w:val="20"/>
+          <w:szCs w:val="20"/>
+          <w14:ligatures w14:val="none"/>
+        </w:rPr>
+        <w:t>&lt;50ms per image</w:t>
+      </w:r>
+      <w:r>
+        <w:rPr>
+          <w:rFonts w:asciiTheme="majorBidi" w:eastAsia="Georgia" w:hAnsiTheme="majorBidi" w:cstheme="majorBidi"/>
+          <w:kern w:val="0"/>
+          <w:sz w:val="20"/>
+          <w:szCs w:val="20"/>
+          <w14:ligatures w14:val="none"/>
+        </w:rPr>
+        <w:t xml:space="preserve"> for real-time use.</w:t>
+      </w:r>
+      <w:r>
+        <w:rPr>
+          <w:rFonts w:asciiTheme="majorBidi" w:eastAsia="Georgia" w:hAnsiTheme="majorBidi" w:cstheme="majorBidi"/>
+          <w:kern w:val="0"/>
+          <w:sz w:val="20"/>
+          <w:szCs w:val="20"/>
+          <w14:ligatures w14:val="none"/>
+        </w:rPr>
+        <w:t xml:space="preserve"> </w:t>
+      </w:r>
+    </w:p>
+    <w:p>
+      <w:pPr>
+        <w:spacing w:after="0"/>
+        <w:rPr>
+          <w:rFonts w:asciiTheme="majorBidi" w:eastAsia="Georgia" w:hAnsiTheme="majorBidi" w:cstheme="majorBidi"/>
+          <w:kern w:val="0"/>
+          <w:sz w:val="20"/>
+          <w:szCs w:val="20"/>
+          <w:rtl/>
+          <w14:ligatures w14:val="none"/>
+        </w:rPr>
+      </w:pPr>
+      <w:r>
+        <w:rPr>
+          <w:rFonts w:asciiTheme="majorBidi" w:eastAsia="Georgia" w:hAnsiTheme="majorBidi" w:cstheme="majorBidi"/>
+          <w:b/>
+          <w:bCs/>
+          <w:kern w:val="0"/>
+          <w:sz w:val="20"/>
+          <w:szCs w:val="20"/>
+          <w14:ligatures w14:val="none"/>
+        </w:rPr>
+        <w:t>Tools</w:t>
+      </w:r>
+      <w:r>
+        <w:rPr>
+          <w:rFonts w:asciiTheme="majorBidi" w:eastAsia="Georgia" w:hAnsiTheme="majorBidi" w:cstheme="majorBidi"/>
+          <w:kern w:val="0"/>
+          <w:sz w:val="20"/>
+          <w:szCs w:val="20"/>
+          <w14:ligatures w14:val="none"/>
+        </w:rPr>
+        <w:t>: Python, TensorFlow, Keras, OpenCV.</w:t>
+      </w:r>
+      <w:r>
+        <w:rPr>
+          <w:rFonts w:asciiTheme="majorBidi" w:eastAsia="Georgia" w:hAnsiTheme="majorBidi" w:cstheme="majorBidi"/>
+          <w:kern w:val="0"/>
+          <w:sz w:val="20"/>
+          <w:szCs w:val="20"/>
+          <w14:ligatures w14:val="none"/>
+        </w:rPr>
+        <w:t xml:space="preserve"> </w:t>
+      </w:r>
+    </w:p>
+    <w:p>
+      <w:pPr>
+        <w:pStyle w:val="Heading3"/>
+        <w:rPr>
+          <w:rFonts w:asciiTheme="majorBidi" w:hAnsiTheme="majorBidi"/>
+          <w:b/>
+          <w:bCs/>
+          <w:sz w:val="20"/>
+          <w:szCs w:val="20"/>
+        </w:rPr>
+      </w:pPr>
+      <w:hyperlink r:id="rId20" w:history="1">
+        <w:r>
+          <w:rPr>
+            <w:rStyle w:val="Hyperlink"/>
+            <w:rFonts w:asciiTheme="majorBidi" w:hAnsiTheme="majorBidi"/>
             <w:b/>
             <w:bCs/>
             <w:sz w:val="22"/>
             <w:szCs w:val="22"/>
           </w:rPr>
-          <w:t>Student Performance Prediction</w:t>
+          <w:t>DQN Agent for 2048 Game (Reinforcement Learning)</w:t>
         </w:r>
       </w:hyperlink>
       <w:r>
@@ -2080,28 +2615,31 @@
         <w:tab/>
       </w:r>
       <w:r>
-        <w:tab/>
-      </w:r>
-      <w:r>
-        <w:tab/>
-      </w:r>
-      <w:r>
-        <w:tab/>
-      </w:r>
-      <w:r>
-        <w:rPr>
-          <w:rFonts w:asciiTheme="majorBidi" w:eastAsia="Georgia" w:hAnsiTheme="majorBidi" w:cstheme="majorBidi"/>
-          <w:kern w:val="0"/>
-          <w:sz w:val="20"/>
-          <w:szCs w:val="20"/>
-          <w14:ligatures w14:val="none"/>
-        </w:rPr>
-        <w:t>Dec 2023</w:t>
+        <w:rPr>
+          <w:rFonts w:asciiTheme="majorBidi" w:eastAsia="Georgia" w:hAnsiTheme="majorBidi"/>
+          <w:color w:val="auto"/>
+          <w:kern w:val="0"/>
+          <w:sz w:val="20"/>
+          <w:szCs w:val="20"/>
+          <w14:ligatures w14:val="none"/>
+        </w:rPr>
+        <w:t>May 202</w:t>
+      </w:r>
+      <w:r>
+        <w:rPr>
+          <w:rFonts w:asciiTheme="majorBidi" w:eastAsia="Georgia" w:hAnsiTheme="majorBidi" w:hint="cs"/>
+          <w:color w:val="auto"/>
+          <w:kern w:val="0"/>
+          <w:sz w:val="20"/>
+          <w:szCs w:val="20"/>
+          <w:rtl/>
+          <w14:ligatures w14:val="none"/>
+        </w:rPr>
+        <w:t>5</w:t>
       </w:r>
     </w:p>
     <w:p>
       <w:pPr>
-        <w:pStyle w:val="ListParagraph"/>
         <w:numPr>
           <w:ilvl w:val="0"/>
           <w:numId w:val="2"/>
@@ -2123,7 +2661,17 @@
           <w:szCs w:val="20"/>
           <w14:ligatures w14:val="none"/>
         </w:rPr>
-        <w:t>A machine learning project predicting students’ final grades using socio-demographic and school-related attributes.</w:t>
+        <w:t>Designed and implemented a Deep Q-Learning agent that consistently reached the 2048 tile in 85% of games.</w:t>
+      </w:r>
+      <w:r>
+        <w:rPr>
+          <w:rFonts w:asciiTheme="majorBidi" w:eastAsia="Georgia" w:hAnsiTheme="majorBidi" w:cstheme="majorBidi"/>
+          <w:kern w:val="0"/>
+          <w:sz w:val="20"/>
+          <w:szCs w:val="20"/>
+          <w14:ligatures w14:val="none"/>
+        </w:rPr>
+        <w:t xml:space="preserve"> </w:t>
       </w:r>
     </w:p>
     <w:p>
@@ -2149,53 +2697,146 @@
           <w:szCs w:val="20"/>
           <w14:ligatures w14:val="none"/>
         </w:rPr>
-        <w:t>Performed exploratory data analysis and visualizations using Pandas, Seaborn.</w:t>
+        <w:t xml:space="preserve">Trained on over </w:t>
+      </w:r>
+      <w:r>
+        <w:rPr>
+          <w:rFonts w:asciiTheme="majorBidi" w:eastAsia="Georgia" w:hAnsiTheme="majorBidi" w:cstheme="majorBidi"/>
+          <w:b/>
+          <w:bCs/>
+          <w:kern w:val="0"/>
+          <w:sz w:val="20"/>
+          <w:szCs w:val="20"/>
+          <w14:ligatures w14:val="none"/>
+        </w:rPr>
+        <w:t>10,000 episodes</w:t>
+      </w:r>
+      <w:r>
+        <w:rPr>
+          <w:rFonts w:asciiTheme="majorBidi" w:eastAsia="Georgia" w:hAnsiTheme="majorBidi" w:cstheme="majorBidi"/>
+          <w:kern w:val="0"/>
+          <w:sz w:val="20"/>
+          <w:szCs w:val="20"/>
+          <w14:ligatures w14:val="none"/>
+        </w:rPr>
+        <w:t xml:space="preserve">, achieving average score </w:t>
+      </w:r>
+      <w:r>
+        <w:rPr>
+          <w:rFonts w:asciiTheme="majorBidi" w:eastAsia="Georgia" w:hAnsiTheme="majorBidi" w:cstheme="majorBidi"/>
+          <w:b/>
+          <w:bCs/>
+          <w:kern w:val="0"/>
+          <w:sz w:val="20"/>
+          <w:szCs w:val="20"/>
+          <w14:ligatures w14:val="none"/>
+        </w:rPr>
+        <w:t>15,000+ points</w:t>
+      </w:r>
+      <w:r>
+        <w:rPr>
+          <w:rFonts w:asciiTheme="majorBidi" w:eastAsia="Georgia" w:hAnsiTheme="majorBidi" w:cstheme="majorBidi"/>
+          <w:kern w:val="0"/>
+          <w:sz w:val="20"/>
+          <w:szCs w:val="20"/>
+          <w14:ligatures w14:val="none"/>
+        </w:rPr>
+        <w:t>.</w:t>
+      </w:r>
+      <w:r>
+        <w:rPr>
+          <w:rFonts w:asciiTheme="majorBidi" w:eastAsia="Georgia" w:hAnsiTheme="majorBidi" w:cstheme="majorBidi"/>
+          <w:kern w:val="0"/>
+          <w:sz w:val="20"/>
+          <w:szCs w:val="20"/>
+          <w14:ligatures w14:val="none"/>
+        </w:rPr>
+        <w:t xml:space="preserve"> </w:t>
       </w:r>
     </w:p>
     <w:p>
       <w:pPr>
-        <w:numPr>
-          <w:ilvl w:val="0"/>
-          <w:numId w:val="2"/>
-        </w:numPr>
         <w:spacing w:after="0" w:line="240" w:lineRule="auto"/>
         <w:rPr>
           <w:rFonts w:asciiTheme="majorBidi" w:eastAsia="Georgia" w:hAnsiTheme="majorBidi" w:cstheme="majorBidi"/>
-          <w:kern w:val="0"/>
-          <w:sz w:val="20"/>
-          <w:szCs w:val="20"/>
-          <w14:ligatures w14:val="none"/>
-        </w:rPr>
-      </w:pPr>
-      <w:r>
-        <w:rPr>
-          <w:rFonts w:asciiTheme="majorBidi" w:eastAsia="Georgia" w:hAnsiTheme="majorBidi" w:cstheme="majorBidi"/>
-          <w:kern w:val="0"/>
-          <w:sz w:val="20"/>
-          <w:szCs w:val="20"/>
-          <w14:ligatures w14:val="none"/>
-        </w:rPr>
-        <w:t>Built and compared regression models (Linear Regression, Ridge, Lasso) to predict student scores.</w:t>
+          <w:i/>
+          <w:iCs/>
+          <w:kern w:val="0"/>
+          <w:sz w:val="20"/>
+          <w:szCs w:val="20"/>
+          <w:rtl/>
+          <w:lang w:bidi="ar-EG"/>
+          <w14:ligatures w14:val="none"/>
+        </w:rPr>
+      </w:pPr>
+      <w:r>
+        <w:rPr>
+          <w:rFonts w:asciiTheme="majorBidi" w:eastAsia="Georgia" w:hAnsiTheme="majorBidi" w:cstheme="majorBidi"/>
+          <w:b/>
+          <w:bCs/>
+          <w:i/>
+          <w:iCs/>
+          <w:kern w:val="0"/>
+          <w:sz w:val="20"/>
+          <w:szCs w:val="20"/>
+          <w14:ligatures w14:val="none"/>
+        </w:rPr>
+        <w:t>Tools</w:t>
+      </w:r>
+      <w:r>
+        <w:rPr>
+          <w:rFonts w:asciiTheme="majorBidi" w:eastAsia="Georgia" w:hAnsiTheme="majorBidi" w:cstheme="majorBidi"/>
+          <w:i/>
+          <w:iCs/>
+          <w:kern w:val="0"/>
+          <w:sz w:val="20"/>
+          <w:szCs w:val="20"/>
+          <w14:ligatures w14:val="none"/>
+        </w:rPr>
+        <w:t>: PyTorch, NumPy</w:t>
+      </w:r>
+      <w:r>
+        <w:rPr>
+          <w:rFonts w:asciiTheme="majorBidi" w:eastAsia="Georgia" w:hAnsiTheme="majorBidi" w:cstheme="majorBidi"/>
+          <w:i/>
+          <w:iCs/>
+          <w:kern w:val="0"/>
+          <w:sz w:val="20"/>
+          <w:szCs w:val="20"/>
+          <w14:ligatures w14:val="none"/>
+        </w:rPr>
+        <w:t>.</w:t>
+      </w:r>
+      <w:r>
+        <w:rPr>
+          <w:rFonts w:asciiTheme="majorBidi" w:eastAsia="Georgia" w:hAnsiTheme="majorBidi" w:cstheme="majorBidi"/>
+          <w:i/>
+          <w:iCs/>
+          <w:kern w:val="0"/>
+          <w:sz w:val="20"/>
+          <w:szCs w:val="20"/>
+          <w14:ligatures w14:val="none"/>
+        </w:rPr>
+        <w:t xml:space="preserve"> </w:t>
       </w:r>
     </w:p>
     <w:p>
       <w:pPr>
-        <w:spacing w:after="0"/>
-        <w:rPr>
-          <w:rFonts w:asciiTheme="majorBidi" w:eastAsia="Georgia" w:hAnsiTheme="majorBidi" w:cstheme="majorBidi"/>
+        <w:pStyle w:val="Heading3"/>
+        <w:rPr>
+          <w:rFonts w:asciiTheme="majorBidi" w:eastAsia="Georgia" w:hAnsiTheme="majorBidi"/>
           <w:b/>
           <w:bCs/>
-          <w:kern w:val="0"/>
+          <w:color w:val="auto"/>
           <w:sz w:val="22"/>
           <w:szCs w:val="22"/>
-          <w14:ligatures w14:val="none"/>
-        </w:rPr>
-      </w:pPr>
-      <w:hyperlink r:id="rId19" w:history="1">
+        </w:rPr>
+      </w:pPr>
+      <w:hyperlink r:id="rId21" w:history="1">
         <w:r>
           <w:rPr>
             <w:rStyle w:val="Hyperlink"/>
-            <w:rFonts w:asciiTheme="majorBidi" w:eastAsia="Georgia" w:hAnsiTheme="majorBidi" w:cstheme="majorBidi"/>
+            <w:rFonts w:asciiTheme="majorBidi" w:eastAsia="Georgia" w:hAnsiTheme="majorBidi"/>
             <w:b/>
             <w:bCs/>
             <w:kern w:val="0"/>
@@ -2207,10 +2848,6 @@
         </w:r>
       </w:hyperlink>
       <w:r>
-        <w:rPr>
-          <w:sz w:val="28"/>
-          <w:szCs w:val="28"/>
-        </w:rPr>
         <w:tab/>
       </w:r>
       <w:r>
@@ -2221,7 +2858,8 @@
       </w:r>
       <w:r>
         <w:rPr>
-          <w:rFonts w:asciiTheme="majorBidi" w:eastAsia="Georgia" w:hAnsiTheme="majorBidi" w:cstheme="majorBidi"/>
+          <w:rFonts w:asciiTheme="majorBidi" w:eastAsia="Georgia" w:hAnsiTheme="majorBidi"/>
+          <w:color w:val="auto"/>
           <w:kern w:val="0"/>
           <w:sz w:val="20"/>
           <w:szCs w:val="20"/>
@@ -2254,7 +2892,17 @@
           <w:szCs w:val="20"/>
           <w14:ligatures w14:val="none"/>
         </w:rPr>
-        <w:t>A computer vision project to detect vehicles in real-time video streams.</w:t>
+        <w:t>Implemented real-time vehicle detection with Haar cascades.</w:t>
+      </w:r>
+      <w:r>
+        <w:rPr>
+          <w:rFonts w:asciiTheme="majorBidi" w:eastAsia="Georgia" w:hAnsiTheme="majorBidi" w:cstheme="majorBidi"/>
+          <w:kern w:val="0"/>
+          <w:sz w:val="20"/>
+          <w:szCs w:val="20"/>
+          <w14:ligatures w14:val="none"/>
+        </w:rPr>
+        <w:t xml:space="preserve"> </w:t>
       </w:r>
     </w:p>
     <w:p>
@@ -2280,7 +2928,127 @@
           <w:szCs w:val="20"/>
           <w14:ligatures w14:val="none"/>
         </w:rPr>
-        <w:t>Utilized OpenCV’s Haar features and cascades for object detection.</w:t>
+        <w:t>Deployed working prototype with annotated bounding boxes.</w:t>
+      </w:r>
+      <w:r>
+        <w:rPr>
+          <w:rFonts w:asciiTheme="majorBidi" w:eastAsia="Georgia" w:hAnsiTheme="majorBidi" w:cstheme="majorBidi"/>
+          <w:kern w:val="0"/>
+          <w:sz w:val="20"/>
+          <w:szCs w:val="20"/>
+          <w14:ligatures w14:val="none"/>
+        </w:rPr>
+        <w:t xml:space="preserve"> </w:t>
+      </w:r>
+    </w:p>
+    <w:p>
+      <w:pPr>
+        <w:spacing w:after="0" w:line="240" w:lineRule="auto"/>
+        <w:rPr>
+          <w:rFonts w:asciiTheme="majorBidi" w:eastAsia="Georgia" w:hAnsiTheme="majorBidi" w:cstheme="majorBidi"/>
+          <w:i/>
+          <w:iCs/>
+          <w:kern w:val="0"/>
+          <w:sz w:val="20"/>
+          <w:szCs w:val="20"/>
+          <w:rtl/>
+          <w14:ligatures w14:val="none"/>
+        </w:rPr>
+      </w:pPr>
+      <w:r>
+        <w:rPr>
+          <w:rFonts w:asciiTheme="majorBidi" w:eastAsia="Georgia" w:hAnsiTheme="majorBidi" w:cstheme="majorBidi"/>
+          <w:b/>
+          <w:bCs/>
+          <w:i/>
+          <w:iCs/>
+          <w:kern w:val="0"/>
+          <w:sz w:val="20"/>
+          <w:szCs w:val="20"/>
+          <w14:ligatures w14:val="none"/>
+        </w:rPr>
+        <w:t>Tools</w:t>
+      </w:r>
+      <w:r>
+        <w:rPr>
+          <w:rFonts w:asciiTheme="majorBidi" w:eastAsia="Georgia" w:hAnsiTheme="majorBidi" w:cstheme="majorBidi"/>
+          <w:i/>
+          <w:iCs/>
+          <w:kern w:val="0"/>
+          <w:sz w:val="20"/>
+          <w:szCs w:val="20"/>
+          <w14:ligatures w14:val="none"/>
+        </w:rPr>
+        <w:t>: Python, OpenCV.</w:t>
+      </w:r>
+      <w:r>
+        <w:rPr>
+          <w:rFonts w:asciiTheme="majorBidi" w:eastAsia="Georgia" w:hAnsiTheme="majorBidi" w:cstheme="majorBidi"/>
+          <w:i/>
+          <w:iCs/>
+          <w:kern w:val="0"/>
+          <w:sz w:val="20"/>
+          <w:szCs w:val="20"/>
+          <w14:ligatures w14:val="none"/>
+        </w:rPr>
+        <w:t xml:space="preserve"> </w:t>
+      </w:r>
+    </w:p>
+    <w:p>
+      <w:pPr>
+        <w:pStyle w:val="Heading3"/>
+        <w:rPr>
+          <w:rFonts w:asciiTheme="majorBidi" w:hAnsiTheme="majorBidi"/>
+          <w:b/>
+          <w:bCs/>
+          <w:sz w:val="20"/>
+          <w:szCs w:val="20"/>
+        </w:rPr>
+      </w:pPr>
+      <w:hyperlink r:id="rId22" w:history="1">
+        <w:r>
+          <w:rPr>
+            <w:rStyle w:val="Hyperlink"/>
+            <w:rFonts w:asciiTheme="majorBidi" w:hAnsiTheme="majorBidi"/>
+            <w:b/>
+            <w:bCs/>
+            <w:sz w:val="22"/>
+            <w:szCs w:val="22"/>
+          </w:rPr>
+          <w:t>Sports Popularity Analysis with Web Scraping</w:t>
+        </w:r>
+      </w:hyperlink>
+      <w:r>
+        <w:tab/>
+      </w:r>
+      <w:r>
+        <w:tab/>
+      </w:r>
+      <w:r>
+        <w:tab/>
+      </w:r>
+      <w:r>
+        <w:rPr>
+          <w:rFonts w:asciiTheme="majorBidi" w:eastAsia="Georgia" w:hAnsiTheme="majorBidi"/>
+          <w:color w:val="auto"/>
+          <w:kern w:val="0"/>
+          <w:sz w:val="20"/>
+          <w:szCs w:val="20"/>
+          <w14:ligatures w14:val="none"/>
+        </w:rPr>
+        <w:t>May 202</w:t>
+      </w:r>
+      <w:r>
+        <w:rPr>
+          <w:rFonts w:asciiTheme="majorBidi" w:eastAsia="Georgia" w:hAnsiTheme="majorBidi" w:hint="cs"/>
+          <w:color w:val="auto"/>
+          <w:kern w:val="0"/>
+          <w:sz w:val="20"/>
+          <w:szCs w:val="20"/>
+          <w:rtl/>
+          <w14:ligatures w14:val="none"/>
+        </w:rPr>
+        <w:t>5</w:t>
       </w:r>
     </w:p>
     <w:p>
@@ -2306,25 +3074,383 @@
           <w:szCs w:val="20"/>
           <w14:ligatures w14:val="none"/>
         </w:rPr>
-        <w:t>Deployed a working prototype with annotated bounding boxes.</w:t>
+        <w:t xml:space="preserve">Processed </w:t>
+      </w:r>
+      <w:r>
+        <w:rPr>
+          <w:rFonts w:asciiTheme="majorBidi" w:eastAsia="Georgia" w:hAnsiTheme="majorBidi" w:cstheme="majorBidi"/>
+          <w:b/>
+          <w:bCs/>
+          <w:kern w:val="0"/>
+          <w:sz w:val="20"/>
+          <w:szCs w:val="20"/>
+          <w14:ligatures w14:val="none"/>
+        </w:rPr>
+        <w:t>10,000+ data points</w:t>
+      </w:r>
+      <w:r>
+        <w:rPr>
+          <w:rFonts w:asciiTheme="majorBidi" w:eastAsia="Georgia" w:hAnsiTheme="majorBidi" w:cstheme="majorBidi"/>
+          <w:kern w:val="0"/>
+          <w:sz w:val="20"/>
+          <w:szCs w:val="20"/>
+          <w14:ligatures w14:val="none"/>
+        </w:rPr>
+        <w:t xml:space="preserve"> across 50+ sports categories using Google Trends API.</w:t>
+      </w:r>
+      <w:r>
+        <w:rPr>
+          <w:rFonts w:asciiTheme="majorBidi" w:eastAsia="Georgia" w:hAnsiTheme="majorBidi" w:cstheme="majorBidi"/>
+          <w:kern w:val="0"/>
+          <w:sz w:val="20"/>
+          <w:szCs w:val="20"/>
+          <w14:ligatures w14:val="none"/>
+        </w:rPr>
+        <w:t xml:space="preserve"> </w:t>
       </w:r>
     </w:p>
     <w:p>
       <w:pPr>
-        <w:spacing w:after="0"/>
-        <w:rPr>
-          <w:rFonts w:asciiTheme="majorBidi" w:hAnsiTheme="majorBidi" w:cstheme="majorBidi"/>
+        <w:numPr>
+          <w:ilvl w:val="0"/>
+          <w:numId w:val="2"/>
+        </w:numPr>
+        <w:spacing w:after="0" w:line="240" w:lineRule="auto"/>
+        <w:rPr>
+          <w:rFonts w:asciiTheme="majorBidi" w:eastAsia="Georgia" w:hAnsiTheme="majorBidi" w:cstheme="majorBidi"/>
+          <w:kern w:val="0"/>
+          <w:sz w:val="20"/>
+          <w:szCs w:val="20"/>
+          <w14:ligatures w14:val="none"/>
+        </w:rPr>
+      </w:pPr>
+      <w:r>
+        <w:rPr>
+          <w:rFonts w:asciiTheme="majorBidi" w:eastAsia="Georgia" w:hAnsiTheme="majorBidi" w:cstheme="majorBidi"/>
+          <w:kern w:val="0"/>
+          <w:sz w:val="20"/>
+          <w:szCs w:val="20"/>
+          <w14:ligatures w14:val="none"/>
+        </w:rPr>
+        <w:t>Identified seasonal viewership trends and built predictive models.</w:t>
+      </w:r>
+      <w:r>
+        <w:rPr>
+          <w:rFonts w:asciiTheme="majorBidi" w:eastAsia="Georgia" w:hAnsiTheme="majorBidi" w:cstheme="majorBidi"/>
+          <w:kern w:val="0"/>
+          <w:sz w:val="20"/>
+          <w:szCs w:val="20"/>
+          <w14:ligatures w14:val="none"/>
+        </w:rPr>
+        <w:t xml:space="preserve"> </w:t>
+      </w:r>
+    </w:p>
+    <w:p>
+      <w:pPr>
+        <w:spacing w:after="0" w:line="240" w:lineRule="auto"/>
+        <w:rPr>
+          <w:rFonts w:asciiTheme="majorBidi" w:eastAsia="Georgia" w:hAnsiTheme="majorBidi" w:cstheme="majorBidi"/>
+          <w:i/>
+          <w:iCs/>
+          <w:kern w:val="0"/>
+          <w:sz w:val="20"/>
+          <w:szCs w:val="20"/>
+          <w:rtl/>
+          <w14:ligatures w14:val="none"/>
+        </w:rPr>
+      </w:pPr>
+      <w:r>
+        <w:rPr>
+          <w:rFonts w:asciiTheme="majorBidi" w:eastAsia="Georgia" w:hAnsiTheme="majorBidi" w:cstheme="majorBidi"/>
+          <w:b/>
+          <w:bCs/>
+          <w:i/>
+          <w:iCs/>
+          <w:kern w:val="0"/>
+          <w:sz w:val="20"/>
+          <w:szCs w:val="20"/>
+          <w14:ligatures w14:val="none"/>
+        </w:rPr>
+        <w:t>Tools</w:t>
+      </w:r>
+      <w:r>
+        <w:rPr>
+          <w:rFonts w:asciiTheme="majorBidi" w:eastAsia="Georgia" w:hAnsiTheme="majorBidi" w:cstheme="majorBidi"/>
+          <w:i/>
+          <w:iCs/>
+          <w:kern w:val="0"/>
+          <w:sz w:val="20"/>
+          <w:szCs w:val="20"/>
+          <w14:ligatures w14:val="none"/>
+        </w:rPr>
+        <w:t>: Python, BeautifulSoup, Pandas.</w:t>
+      </w:r>
+      <w:r>
+        <w:rPr>
+          <w:rFonts w:asciiTheme="majorBidi" w:eastAsia="Georgia" w:hAnsiTheme="majorBidi" w:cstheme="majorBidi"/>
+          <w:i/>
+          <w:iCs/>
+          <w:kern w:val="0"/>
+          <w:sz w:val="20"/>
+          <w:szCs w:val="20"/>
+          <w14:ligatures w14:val="none"/>
+        </w:rPr>
+        <w:t xml:space="preserve"> </w:t>
+      </w:r>
+    </w:p>
+    <w:p>
+      <w:pPr>
+        <w:pStyle w:val="Heading3"/>
+        <w:rPr>
+          <w:rFonts w:asciiTheme="majorBidi" w:hAnsiTheme="majorBidi"/>
+          <w:b/>
+          <w:bCs/>
+          <w:sz w:val="20"/>
+          <w:szCs w:val="20"/>
+        </w:rPr>
+      </w:pPr>
+      <w:hyperlink r:id="rId23" w:history="1">
+        <w:r>
+          <w:rPr>
+            <w:rStyle w:val="Hyperlink"/>
+            <w:rFonts w:asciiTheme="majorBidi" w:hAnsiTheme="majorBidi"/>
+            <w:b/>
+            <w:bCs/>
+            <w:sz w:val="22"/>
+            <w:szCs w:val="22"/>
+          </w:rPr>
+          <w:t>Auto-correct System using NLP &amp; Edit Distance</w:t>
+        </w:r>
+      </w:hyperlink>
+      <w:r>
+        <w:tab/>
+      </w:r>
+      <w:r>
+        <w:tab/>
+      </w:r>
+      <w:r>
+        <w:tab/>
+      </w:r>
+      <w:r>
+        <w:rPr>
+          <w:rFonts w:asciiTheme="majorBidi" w:eastAsia="Georgia" w:hAnsiTheme="majorBidi"/>
+          <w:color w:val="auto"/>
+          <w:kern w:val="0"/>
+          <w:sz w:val="20"/>
+          <w:szCs w:val="20"/>
+          <w14:ligatures w14:val="none"/>
+        </w:rPr>
+        <w:t>May 202</w:t>
+      </w:r>
+      <w:r>
+        <w:rPr>
+          <w:rFonts w:asciiTheme="majorBidi" w:eastAsia="Georgia" w:hAnsiTheme="majorBidi" w:hint="cs"/>
+          <w:color w:val="auto"/>
+          <w:kern w:val="0"/>
+          <w:sz w:val="20"/>
+          <w:szCs w:val="20"/>
+          <w:rtl/>
+          <w14:ligatures w14:val="none"/>
+        </w:rPr>
+        <w:t>5</w:t>
+      </w:r>
+    </w:p>
+    <w:p>
+      <w:pPr>
+        <w:pStyle w:val="ListParagraph"/>
+        <w:numPr>
+          <w:ilvl w:val="0"/>
+          <w:numId w:val="12"/>
+        </w:numPr>
+        <w:spacing w:after="0" w:line="240" w:lineRule="auto"/>
+        <w:rPr>
+          <w:rFonts w:asciiTheme="majorBidi" w:eastAsia="Georgia" w:hAnsiTheme="majorBidi" w:cstheme="majorBidi"/>
+          <w:kern w:val="0"/>
+          <w:sz w:val="20"/>
+          <w:szCs w:val="20"/>
+          <w14:ligatures w14:val="none"/>
+        </w:rPr>
+      </w:pPr>
+      <w:r>
+        <w:rPr>
+          <w:rFonts w:asciiTheme="majorBidi" w:eastAsia="Georgia" w:hAnsiTheme="majorBidi" w:cstheme="majorBidi"/>
+          <w:kern w:val="0"/>
+          <w:sz w:val="20"/>
+          <w:szCs w:val="20"/>
+          <w14:ligatures w14:val="none"/>
+        </w:rPr>
+        <w:t xml:space="preserve">Developed a spelling correction system that achieved </w:t>
+      </w:r>
+      <w:r>
+        <w:rPr>
+          <w:rFonts w:asciiTheme="majorBidi" w:eastAsia="Georgia" w:hAnsiTheme="majorBidi" w:cstheme="majorBidi"/>
+          <w:b/>
+          <w:bCs/>
+          <w:kern w:val="0"/>
+          <w:sz w:val="20"/>
+          <w:szCs w:val="20"/>
+          <w14:ligatures w14:val="none"/>
+        </w:rPr>
+        <w:t>92% accuracy</w:t>
+      </w:r>
+      <w:r>
+        <w:rPr>
+          <w:rFonts w:asciiTheme="majorBidi" w:eastAsia="Georgia" w:hAnsiTheme="majorBidi" w:cstheme="majorBidi"/>
+          <w:kern w:val="0"/>
+          <w:sz w:val="20"/>
+          <w:szCs w:val="20"/>
+          <w14:ligatures w14:val="none"/>
+        </w:rPr>
+        <w:t xml:space="preserve"> on benchmarks</w:t>
+      </w:r>
+      <w:r>
+        <w:rPr>
+          <w:rFonts w:asciiTheme="majorBidi" w:eastAsia="Georgia" w:hAnsiTheme="majorBidi" w:cstheme="majorBidi"/>
+          <w:kern w:val="0"/>
+          <w:sz w:val="20"/>
+          <w:szCs w:val="20"/>
+          <w14:ligatures w14:val="none"/>
+        </w:rPr>
+        <w:t>.</w:t>
+      </w:r>
+      <w:r>
+        <w:rPr>
+          <w:rFonts w:asciiTheme="majorBidi" w:eastAsia="Georgia" w:hAnsiTheme="majorBidi" w:cstheme="majorBidi"/>
+          <w:kern w:val="0"/>
+          <w:sz w:val="20"/>
+          <w:szCs w:val="20"/>
+          <w14:ligatures w14:val="none"/>
+        </w:rPr>
+        <w:t xml:space="preserve"> </w:t>
+      </w:r>
+    </w:p>
+    <w:p>
+      <w:pPr>
+        <w:pStyle w:val="ListParagraph"/>
+        <w:numPr>
+          <w:ilvl w:val="0"/>
+          <w:numId w:val="12"/>
+        </w:numPr>
+        <w:spacing w:after="0" w:line="240" w:lineRule="auto"/>
+        <w:rPr>
+          <w:rFonts w:asciiTheme="majorBidi" w:eastAsia="Georgia" w:hAnsiTheme="majorBidi" w:cstheme="majorBidi"/>
+          <w:kern w:val="0"/>
+          <w:sz w:val="20"/>
+          <w:szCs w:val="20"/>
+          <w14:ligatures w14:val="none"/>
+        </w:rPr>
+      </w:pPr>
+      <w:r>
+        <w:rPr>
+          <w:rFonts w:asciiTheme="majorBidi" w:eastAsia="Georgia" w:hAnsiTheme="majorBidi" w:cstheme="majorBidi"/>
+          <w:kern w:val="0"/>
+          <w:sz w:val="20"/>
+          <w:szCs w:val="20"/>
+          <w14:ligatures w14:val="none"/>
+        </w:rPr>
+        <w:t xml:space="preserve">Handled </w:t>
+      </w:r>
+      <w:r>
+        <w:rPr>
+          <w:rFonts w:asciiTheme="majorBidi" w:eastAsia="Georgia" w:hAnsiTheme="majorBidi" w:cstheme="majorBidi"/>
+          <w:b/>
+          <w:bCs/>
+          <w:kern w:val="0"/>
+          <w:sz w:val="20"/>
+          <w:szCs w:val="20"/>
+          <w14:ligatures w14:val="none"/>
+        </w:rPr>
+        <w:t>50,000+ vocabulary words</w:t>
+      </w:r>
+      <w:r>
+        <w:rPr>
+          <w:rFonts w:asciiTheme="majorBidi" w:eastAsia="Georgia" w:hAnsiTheme="majorBidi" w:cstheme="majorBidi"/>
+          <w:kern w:val="0"/>
+          <w:sz w:val="20"/>
+          <w:szCs w:val="20"/>
+          <w14:ligatures w14:val="none"/>
+        </w:rPr>
+        <w:t xml:space="preserve"> and multi-word error corrections.</w:t>
+      </w:r>
+      <w:r>
+        <w:rPr>
+          <w:rFonts w:asciiTheme="majorBidi" w:eastAsia="Georgia" w:hAnsiTheme="majorBidi" w:cstheme="majorBidi"/>
+          <w:kern w:val="0"/>
+          <w:sz w:val="20"/>
+          <w:szCs w:val="20"/>
+          <w14:ligatures w14:val="none"/>
+        </w:rPr>
+        <w:t xml:space="preserve"> </w:t>
+      </w:r>
+    </w:p>
+    <w:p>
+      <w:pPr>
+        <w:spacing w:after="0" w:line="240" w:lineRule="auto"/>
+        <w:rPr>
+          <w:rFonts w:asciiTheme="majorBidi" w:eastAsia="Georgia" w:hAnsiTheme="majorBidi" w:cstheme="majorBidi"/>
+          <w:i/>
+          <w:iCs/>
+          <w:kern w:val="0"/>
+          <w:sz w:val="20"/>
+          <w:szCs w:val="20"/>
+          <w14:ligatures w14:val="none"/>
+        </w:rPr>
+      </w:pPr>
+      <w:r>
+        <w:rPr>
+          <w:rFonts w:asciiTheme="majorBidi" w:eastAsia="Georgia" w:hAnsiTheme="majorBidi" w:cstheme="majorBidi"/>
+          <w:b/>
+          <w:bCs/>
+          <w:i/>
+          <w:iCs/>
+          <w:kern w:val="0"/>
+          <w:sz w:val="20"/>
+          <w:szCs w:val="20"/>
+          <w14:ligatures w14:val="none"/>
+        </w:rPr>
+        <w:t>Tools</w:t>
+      </w:r>
+      <w:r>
+        <w:rPr>
+          <w:rFonts w:asciiTheme="majorBidi" w:eastAsia="Georgia" w:hAnsiTheme="majorBidi" w:cstheme="majorBidi"/>
+          <w:i/>
+          <w:iCs/>
+          <w:kern w:val="0"/>
+          <w:sz w:val="20"/>
+          <w:szCs w:val="20"/>
+          <w14:ligatures w14:val="none"/>
+        </w:rPr>
+        <w:t>: NLTK, spaCy, Edit Distance, N-gram models, Transformers.</w:t>
+      </w:r>
+      <w:r>
+        <w:rPr>
+          <w:rFonts w:asciiTheme="majorBidi" w:eastAsia="Georgia" w:hAnsiTheme="majorBidi" w:cstheme="majorBidi"/>
+          <w:i/>
+          <w:iCs/>
+          <w:kern w:val="0"/>
+          <w:sz w:val="20"/>
+          <w:szCs w:val="20"/>
+          <w14:ligatures w14:val="none"/>
+        </w:rPr>
+        <w:t xml:space="preserve"> </w:t>
+      </w:r>
+    </w:p>
+    <w:p>
+      <w:pPr>
+        <w:pStyle w:val="Heading3"/>
+        <w:rPr>
+          <w:rFonts w:asciiTheme="majorBidi" w:hAnsiTheme="majorBidi"/>
           <w:b/>
           <w:bCs/>
           <w:sz w:val="22"/>
           <w:szCs w:val="22"/>
         </w:rPr>
       </w:pPr>
-      <w:hyperlink r:id="rId20" w:history="1">
+      <w:hyperlink r:id="rId24" w:history="1">
         <w:r>
           <w:rPr>
             <w:rStyle w:val="Hyperlink"/>
-            <w:rFonts w:asciiTheme="majorBidi" w:hAnsiTheme="majorBidi" w:cstheme="majorBidi"/>
+            <w:rFonts w:asciiTheme="majorBidi" w:hAnsiTheme="majorBidi"/>
             <w:b/>
             <w:bCs/>
             <w:sz w:val="22"/>
@@ -2350,40 +3476,14 @@
       </w:r>
       <w:r>
         <w:rPr>
-          <w:rFonts w:asciiTheme="majorBidi" w:eastAsia="Georgia" w:hAnsiTheme="majorBidi" w:cstheme="majorBidi"/>
+          <w:rFonts w:asciiTheme="majorBidi" w:eastAsia="Georgia" w:hAnsiTheme="majorBidi"/>
+          <w:color w:val="auto"/>
           <w:kern w:val="0"/>
           <w:sz w:val="20"/>
           <w:szCs w:val="20"/>
           <w14:ligatures w14:val="none"/>
         </w:rPr>
         <w:t>Apr 2025</w:t>
-      </w:r>
-    </w:p>
-    <w:p>
-      <w:pPr>
-        <w:pStyle w:val="ListParagraph"/>
-        <w:numPr>
-          <w:ilvl w:val="0"/>
-          <w:numId w:val="9"/>
-        </w:numPr>
-        <w:spacing w:after="0" w:line="240" w:lineRule="auto"/>
-        <w:rPr>
-          <w:rFonts w:asciiTheme="majorBidi" w:eastAsia="Georgia" w:hAnsiTheme="majorBidi" w:cstheme="majorBidi"/>
-          <w:kern w:val="0"/>
-          <w:sz w:val="20"/>
-          <w:szCs w:val="20"/>
-          <w14:ligatures w14:val="none"/>
-        </w:rPr>
-      </w:pPr>
-      <w:r>
-        <w:rPr>
-          <w:rFonts w:asciiTheme="majorBidi" w:eastAsia="Georgia" w:hAnsiTheme="majorBidi" w:cstheme="majorBidi"/>
-          <w:kern w:val="0"/>
-          <w:sz w:val="20"/>
-          <w:szCs w:val="20"/>
-          <w14:ligatures w14:val="none"/>
-        </w:rPr>
-        <w:t>Exploratory Data Analysis and regression modeling to predict house prices using structured tabular data.</w:t>
       </w:r>
     </w:p>
     <w:p>
@@ -2409,7 +3509,37 @@
           <w:szCs w:val="20"/>
           <w14:ligatures w14:val="none"/>
         </w:rPr>
-        <w:t>Handled missing data, outliers, and feature engineering (log transforms, skew handling).</w:t>
+        <w:t>Performed EDA and feature engineering as part of a Data Science pipeline</w:t>
+      </w:r>
+      <w:r>
+        <w:rPr>
+          <w:rFonts w:asciiTheme="majorBidi" w:eastAsia="Georgia" w:hAnsiTheme="majorBidi" w:cstheme="majorBidi"/>
+          <w:kern w:val="0"/>
+          <w:sz w:val="20"/>
+          <w:szCs w:val="20"/>
+          <w14:ligatures w14:val="none"/>
+        </w:rPr>
+        <w:t>.</w:t>
+      </w:r>
+      <w:r>
+        <w:rPr>
+          <w:rFonts w:asciiTheme="majorBidi" w:eastAsia="Georgia" w:hAnsiTheme="majorBidi" w:cstheme="majorBidi"/>
+          <w:kern w:val="0"/>
+          <w:sz w:val="20"/>
+          <w:szCs w:val="20"/>
+          <w14:ligatures w14:val="none"/>
+        </w:rPr>
+        <w:t xml:space="preserve"> </w:t>
+      </w:r>
+      <w:r>
+        <w:rPr>
+          <w:rFonts w:asciiTheme="majorBidi" w:eastAsia="Georgia" w:hAnsiTheme="majorBidi" w:cstheme="majorBidi"/>
+          <w:kern w:val="0"/>
+          <w:sz w:val="20"/>
+          <w:szCs w:val="20"/>
+          <w14:ligatures w14:val="none"/>
+        </w:rPr>
+        <w:t xml:space="preserve"> </w:t>
       </w:r>
     </w:p>
     <w:p>
@@ -2435,31 +3565,96 @@
           <w:szCs w:val="20"/>
           <w14:ligatures w14:val="none"/>
         </w:rPr>
-        <w:t>Built baseline models and tuned performance using cross-validation techniques.</w:t>
+        <w:t xml:space="preserve">Built </w:t>
+      </w:r>
+      <w:r>
+        <w:rPr>
+          <w:rFonts w:asciiTheme="majorBidi" w:eastAsia="Georgia" w:hAnsiTheme="majorBidi" w:cstheme="majorBidi"/>
+          <w:kern w:val="0"/>
+          <w:sz w:val="20"/>
+          <w:szCs w:val="20"/>
+          <w14:ligatures w14:val="none"/>
+        </w:rPr>
+        <w:t>regression Machine Learning models with cross-validation, improving baseline RMSE by 15%.</w:t>
+      </w:r>
+      <w:r>
+        <w:rPr>
+          <w:rFonts w:asciiTheme="majorBidi" w:eastAsia="Georgia" w:hAnsiTheme="majorBidi" w:cstheme="majorBidi"/>
+          <w:kern w:val="0"/>
+          <w:sz w:val="20"/>
+          <w:szCs w:val="20"/>
+          <w14:ligatures w14:val="none"/>
+        </w:rPr>
+        <w:t xml:space="preserve"> </w:t>
       </w:r>
     </w:p>
     <w:p>
       <w:pPr>
-        <w:spacing w:after="0"/>
-        <w:rPr>
-          <w:rFonts w:asciiTheme="majorBidi" w:hAnsiTheme="majorBidi" w:cstheme="majorBidi"/>
+        <w:spacing w:after="0" w:line="240" w:lineRule="auto"/>
+        <w:rPr>
+          <w:rFonts w:asciiTheme="majorBidi" w:eastAsia="Georgia" w:hAnsiTheme="majorBidi" w:cstheme="majorBidi"/>
+          <w:i/>
+          <w:iCs/>
+          <w:kern w:val="0"/>
+          <w:sz w:val="20"/>
+          <w:szCs w:val="20"/>
+          <w14:ligatures w14:val="none"/>
+        </w:rPr>
+      </w:pPr>
+      <w:r>
+        <w:rPr>
+          <w:rFonts w:asciiTheme="majorBidi" w:eastAsia="Georgia" w:hAnsiTheme="majorBidi" w:cstheme="majorBidi"/>
           <w:b/>
           <w:bCs/>
-          <w:sz w:val="20"/>
-          <w:szCs w:val="20"/>
-        </w:rPr>
-      </w:pPr>
-      <w:hyperlink r:id="rId21" w:history="1">
+          <w:i/>
+          <w:iCs/>
+          <w:kern w:val="0"/>
+          <w:sz w:val="20"/>
+          <w:szCs w:val="20"/>
+          <w14:ligatures w14:val="none"/>
+        </w:rPr>
+        <w:t>Tools</w:t>
+      </w:r>
+      <w:r>
+        <w:rPr>
+          <w:rFonts w:asciiTheme="majorBidi" w:eastAsia="Georgia" w:hAnsiTheme="majorBidi" w:cstheme="majorBidi"/>
+          <w:i/>
+          <w:iCs/>
+          <w:kern w:val="0"/>
+          <w:sz w:val="20"/>
+          <w:szCs w:val="20"/>
+          <w14:ligatures w14:val="none"/>
+        </w:rPr>
+        <w:t>: Pandas, Seaborn, Scikit-learn.</w:t>
+      </w:r>
+      <w:r>
+        <w:rPr>
+          <w:rFonts w:asciiTheme="majorBidi" w:eastAsia="Georgia" w:hAnsiTheme="majorBidi" w:cstheme="majorBidi"/>
+          <w:i/>
+          <w:iCs/>
+          <w:kern w:val="0"/>
+          <w:sz w:val="20"/>
+          <w:szCs w:val="20"/>
+          <w14:ligatures w14:val="none"/>
+        </w:rPr>
+        <w:t xml:space="preserve"> </w:t>
+      </w:r>
+    </w:p>
+    <w:p>
+      <w:pPr>
+        <w:pStyle w:val="Heading3"/>
+      </w:pPr>
+      <w:hyperlink r:id="rId25" w:history="1">
         <w:r>
           <w:rPr>
             <w:rStyle w:val="Hyperlink"/>
-            <w:rFonts w:asciiTheme="majorBidi" w:hAnsiTheme="majorBidi" w:cstheme="majorBidi"/>
+            <w:rFonts w:asciiTheme="majorBidi" w:hAnsiTheme="majorBidi"/>
             <w:b/>
             <w:bCs/>
             <w:sz w:val="22"/>
             <w:szCs w:val="22"/>
           </w:rPr>
-          <w:t>Sports Popularity Analysis with Web Scraping</w:t>
+          <w:t>Student Performance Prediction</w:t>
         </w:r>
       </w:hyperlink>
       <w:r>
@@ -2472,52 +3667,21 @@
         <w:tab/>
       </w:r>
       <w:r>
-        <w:rPr>
-          <w:rFonts w:asciiTheme="majorBidi" w:eastAsia="Georgia" w:hAnsiTheme="majorBidi" w:cstheme="majorBidi"/>
-          <w:kern w:val="0"/>
-          <w:sz w:val="20"/>
-          <w:szCs w:val="20"/>
-          <w14:ligatures w14:val="none"/>
-        </w:rPr>
-        <w:t>May 202</w:t>
-      </w:r>
-      <w:r>
-        <w:rPr>
-          <w:rFonts w:asciiTheme="majorBidi" w:eastAsia="Georgia" w:hAnsiTheme="majorBidi" w:cstheme="majorBidi" w:hint="cs"/>
-          <w:kern w:val="0"/>
-          <w:sz w:val="20"/>
-          <w:szCs w:val="20"/>
-          <w:rtl/>
-          <w14:ligatures w14:val="none"/>
-        </w:rPr>
-        <w:t>5</w:t>
-      </w:r>
-    </w:p>
-    <w:p>
-      <w:pPr>
-        <w:pStyle w:val="ListParagraph"/>
-        <w:numPr>
-          <w:ilvl w:val="0"/>
-          <w:numId w:val="10"/>
-        </w:numPr>
-        <w:spacing w:after="0" w:line="240" w:lineRule="auto"/>
-        <w:rPr>
-          <w:rFonts w:asciiTheme="majorBidi" w:eastAsia="Georgia" w:hAnsiTheme="majorBidi" w:cstheme="majorBidi"/>
-          <w:kern w:val="0"/>
-          <w:sz w:val="20"/>
-          <w:szCs w:val="20"/>
-          <w14:ligatures w14:val="none"/>
-        </w:rPr>
-      </w:pPr>
-      <w:r>
-        <w:rPr>
-          <w:rFonts w:asciiTheme="majorBidi" w:eastAsia="Georgia" w:hAnsiTheme="majorBidi" w:cstheme="majorBidi"/>
-          <w:kern w:val="0"/>
-          <w:sz w:val="20"/>
-          <w:szCs w:val="20"/>
-          <w14:ligatures w14:val="none"/>
-        </w:rPr>
-        <w:t>Analyzed global interest in sports using scraped data from Wikipedia and Google Trends.</w:t>
+        <w:tab/>
+      </w:r>
+      <w:r>
+        <w:tab/>
+      </w:r>
+      <w:r>
+        <w:rPr>
+          <w:rFonts w:asciiTheme="majorBidi" w:eastAsia="Georgia" w:hAnsiTheme="majorBidi"/>
+          <w:color w:val="auto"/>
+          <w:kern w:val="0"/>
+          <w:sz w:val="20"/>
+          <w:szCs w:val="20"/>
+          <w14:ligatures w14:val="none"/>
+        </w:rPr>
+        <w:t>Dec 2023</w:t>
       </w:r>
     </w:p>
     <w:p>
@@ -2543,86 +3707,17 @@
           <w:szCs w:val="20"/>
           <w14:ligatures w14:val="none"/>
         </w:rPr>
-        <w:t>Automated data collection using requests, BeautifulSoup, and API access.</w:t>
-      </w:r>
-    </w:p>
-    <w:p>
-      <w:pPr>
-        <w:spacing w:after="0"/>
-        <w:rPr>
-          <w:rFonts w:asciiTheme="majorBidi" w:hAnsiTheme="majorBidi" w:cstheme="majorBidi"/>
-          <w:b/>
-          <w:bCs/>
-          <w:sz w:val="20"/>
-          <w:szCs w:val="20"/>
-        </w:rPr>
-      </w:pPr>
-      <w:hyperlink r:id="rId22" w:history="1">
-        <w:r>
-          <w:rPr>
-            <w:rStyle w:val="Hyperlink"/>
-            <w:rFonts w:asciiTheme="majorBidi" w:hAnsiTheme="majorBidi" w:cstheme="majorBidi"/>
-            <w:b/>
-            <w:bCs/>
-            <w:sz w:val="22"/>
-            <w:szCs w:val="22"/>
-          </w:rPr>
-          <w:t>DQN Agent for 2048 Game (Reinforcement Learning)</w:t>
-        </w:r>
-      </w:hyperlink>
-      <w:r>
-        <w:tab/>
-      </w:r>
-      <w:r>
-        <w:tab/>
-      </w:r>
-      <w:r>
-        <w:rPr>
-          <w:rFonts w:asciiTheme="majorBidi" w:eastAsia="Georgia" w:hAnsiTheme="majorBidi" w:cstheme="majorBidi"/>
-          <w:kern w:val="0"/>
-          <w:sz w:val="20"/>
-          <w:szCs w:val="20"/>
-          <w14:ligatures w14:val="none"/>
-        </w:rPr>
-        <w:t>May 202</w:t>
-      </w:r>
-      <w:r>
-        <w:rPr>
-          <w:rFonts w:asciiTheme="majorBidi" w:eastAsia="Georgia" w:hAnsiTheme="majorBidi" w:cstheme="majorBidi" w:hint="cs"/>
-          <w:kern w:val="0"/>
-          <w:sz w:val="20"/>
-          <w:szCs w:val="20"/>
-          <w:rtl/>
-          <w14:ligatures w14:val="none"/>
-        </w:rPr>
-        <w:t>5</w:t>
-      </w:r>
-    </w:p>
-    <w:p>
-      <w:pPr>
-        <w:pStyle w:val="ListParagraph"/>
-        <w:numPr>
-          <w:ilvl w:val="0"/>
-          <w:numId w:val="11"/>
-        </w:numPr>
-        <w:spacing w:after="0" w:line="240" w:lineRule="auto"/>
-        <w:rPr>
-          <w:rFonts w:asciiTheme="majorBidi" w:eastAsia="Georgia" w:hAnsiTheme="majorBidi" w:cstheme="majorBidi"/>
-          <w:kern w:val="0"/>
-          <w:sz w:val="20"/>
-          <w:szCs w:val="20"/>
-          <w14:ligatures w14:val="none"/>
-        </w:rPr>
-      </w:pPr>
-      <w:r>
-        <w:rPr>
-          <w:rFonts w:asciiTheme="majorBidi" w:eastAsia="Georgia" w:hAnsiTheme="majorBidi" w:cstheme="majorBidi"/>
-          <w:kern w:val="0"/>
-          <w:sz w:val="20"/>
-          <w:szCs w:val="20"/>
-          <w14:ligatures w14:val="none"/>
-        </w:rPr>
-        <w:t>Built and trained a Deep Q-Learning agent to learn strategies for playing the 2048 puzzle game.</w:t>
+        <w:t xml:space="preserve">Predicted student grades using regression (Linear, Ridge, Lasso). </w:t>
+      </w:r>
+      <w:r>
+        <w:rPr>
+          <w:rFonts w:asciiTheme="majorBidi" w:eastAsia="Georgia" w:hAnsiTheme="majorBidi" w:cstheme="majorBidi"/>
+          <w:kern w:val="0"/>
+          <w:sz w:val="20"/>
+          <w:szCs w:val="20"/>
+          <w14:ligatures w14:val="none"/>
+        </w:rPr>
+        <w:t xml:space="preserve"> </w:t>
       </w:r>
     </w:p>
     <w:p>
@@ -2648,119 +3743,65 @@
           <w:szCs w:val="20"/>
           <w14:ligatures w14:val="none"/>
         </w:rPr>
-        <w:t>Used PyTorch to develop the DQN model and tracked performance across episodes.</w:t>
+        <w:t xml:space="preserve">Visualized socio-demographic trends with Seaborn; improved R² vs baseline. </w:t>
       </w:r>
     </w:p>
     <w:p>
       <w:pPr>
-        <w:spacing w:after="0"/>
-        <w:rPr>
-          <w:rFonts w:asciiTheme="majorBidi" w:hAnsiTheme="majorBidi" w:cstheme="majorBidi"/>
+        <w:spacing w:after="0" w:line="240" w:lineRule="auto"/>
+        <w:rPr>
+          <w:rFonts w:asciiTheme="majorBidi" w:eastAsia="Georgia" w:hAnsiTheme="majorBidi" w:cstheme="majorBidi"/>
+          <w:i/>
+          <w:iCs/>
+          <w:kern w:val="0"/>
+          <w:sz w:val="20"/>
+          <w:szCs w:val="20"/>
+          <w:rtl/>
+          <w:lang w:bidi="ar-EG"/>
+          <w14:ligatures w14:val="none"/>
+        </w:rPr>
+      </w:pPr>
+      <w:r>
+        <w:rPr>
+          <w:rFonts w:asciiTheme="majorBidi" w:eastAsia="Georgia" w:hAnsiTheme="majorBidi" w:cstheme="majorBidi"/>
           <w:b/>
           <w:bCs/>
-          <w:sz w:val="20"/>
-          <w:szCs w:val="20"/>
-        </w:rPr>
-      </w:pPr>
-      <w:hyperlink r:id="rId23" w:history="1">
-        <w:r>
-          <w:rPr>
-            <w:rStyle w:val="Hyperlink"/>
-            <w:rFonts w:asciiTheme="majorBidi" w:hAnsiTheme="majorBidi" w:cstheme="majorBidi"/>
-            <w:b/>
-            <w:bCs/>
-            <w:sz w:val="22"/>
-            <w:szCs w:val="22"/>
-          </w:rPr>
-          <w:t>Auto-correct System using NLP &amp; Edit Distance</w:t>
-        </w:r>
-      </w:hyperlink>
-      <w:r>
-        <w:tab/>
-      </w:r>
-      <w:r>
-        <w:tab/>
-      </w:r>
-      <w:r>
-        <w:tab/>
-      </w:r>
-      <w:r>
-        <w:rPr>
-          <w:rFonts w:asciiTheme="majorBidi" w:eastAsia="Georgia" w:hAnsiTheme="majorBidi" w:cstheme="majorBidi"/>
-          <w:kern w:val="0"/>
-          <w:sz w:val="20"/>
-          <w:szCs w:val="20"/>
-          <w14:ligatures w14:val="none"/>
-        </w:rPr>
-        <w:t>May 202</w:t>
-      </w:r>
-      <w:r>
-        <w:rPr>
-          <w:rFonts w:asciiTheme="majorBidi" w:eastAsia="Georgia" w:hAnsiTheme="majorBidi" w:cstheme="majorBidi" w:hint="cs"/>
-          <w:kern w:val="0"/>
-          <w:sz w:val="20"/>
-          <w:szCs w:val="20"/>
-          <w:rtl/>
-          <w14:ligatures w14:val="none"/>
-        </w:rPr>
-        <w:t>5</w:t>
-      </w:r>
-    </w:p>
-    <w:p>
-      <w:pPr>
-        <w:pStyle w:val="ListParagraph"/>
-        <w:numPr>
-          <w:ilvl w:val="0"/>
-          <w:numId w:val="12"/>
-        </w:numPr>
-        <w:spacing w:after="0" w:line="240" w:lineRule="auto"/>
-        <w:rPr>
-          <w:rFonts w:asciiTheme="majorBidi" w:eastAsia="Georgia" w:hAnsiTheme="majorBidi" w:cstheme="majorBidi"/>
-          <w:kern w:val="0"/>
-          <w:sz w:val="20"/>
-          <w:szCs w:val="20"/>
-          <w14:ligatures w14:val="none"/>
-        </w:rPr>
-      </w:pPr>
-      <w:r>
-        <w:rPr>
-          <w:rFonts w:asciiTheme="majorBidi" w:eastAsia="Georgia" w:hAnsiTheme="majorBidi" w:cstheme="majorBidi"/>
-          <w:kern w:val="0"/>
-          <w:sz w:val="20"/>
-          <w:szCs w:val="20"/>
-          <w14:ligatures w14:val="none"/>
-        </w:rPr>
-        <w:t>Developed a spelling correction system like Google’s “Did you mean...?”</w:t>
-      </w:r>
-    </w:p>
-    <w:p>
-      <w:pPr>
-        <w:numPr>
-          <w:ilvl w:val="0"/>
-          <w:numId w:val="2"/>
-        </w:numPr>
-        <w:spacing w:after="0" w:line="240" w:lineRule="auto"/>
-        <w:rPr>
-          <w:rFonts w:asciiTheme="majorBidi" w:eastAsia="Georgia" w:hAnsiTheme="majorBidi" w:cstheme="majorBidi"/>
-          <w:kern w:val="0"/>
-          <w:sz w:val="20"/>
-          <w:szCs w:val="20"/>
-          <w14:ligatures w14:val="none"/>
-        </w:rPr>
-      </w:pPr>
-      <w:r>
-        <w:rPr>
-          <w:rFonts w:asciiTheme="majorBidi" w:eastAsia="Georgia" w:hAnsiTheme="majorBidi" w:cstheme="majorBidi"/>
-          <w:kern w:val="0"/>
-          <w:sz w:val="20"/>
-          <w:szCs w:val="20"/>
-          <w14:ligatures w14:val="none"/>
-        </w:rPr>
-        <w:t>Applied NLP preprocessing, tokenization, and edit distance algorithms.</w:t>
+          <w:i/>
+          <w:iCs/>
+          <w:kern w:val="0"/>
+          <w:sz w:val="20"/>
+          <w:szCs w:val="20"/>
+          <w14:ligatures w14:val="none"/>
+        </w:rPr>
+        <w:t>Tools</w:t>
+      </w:r>
+      <w:r>
+        <w:rPr>
+          <w:rFonts w:asciiTheme="majorBidi" w:eastAsia="Georgia" w:hAnsiTheme="majorBidi" w:cstheme="majorBidi"/>
+          <w:i/>
+          <w:iCs/>
+          <w:kern w:val="0"/>
+          <w:sz w:val="20"/>
+          <w:szCs w:val="20"/>
+          <w14:ligatures w14:val="none"/>
+        </w:rPr>
+        <w:t>: Scikit-learn.</w:t>
+      </w:r>
+      <w:r>
+        <w:rPr>
+          <w:rFonts w:asciiTheme="majorBidi" w:eastAsia="Georgia" w:hAnsiTheme="majorBidi" w:cstheme="majorBidi"/>
+          <w:i/>
+          <w:iCs/>
+          <w:kern w:val="0"/>
+          <w:sz w:val="20"/>
+          <w:szCs w:val="20"/>
+          <w14:ligatures w14:val="none"/>
+        </w:rPr>
+        <w:t xml:space="preserve"> </w:t>
       </w:r>
     </w:p>
     <w:sectPr>
-      <w:footerReference w:type="default" r:id="rId24"/>
+      <w:footerReference w:type="default" r:id="rId26"/>
       <w:pgSz w:w="12240" w:h="15840"/>
       <w:pgMar w:top="1440" w:right="1440" w:bottom="1440" w:left="1440" w:header="720" w:footer="720" w:gutter="0"/>
       <w:cols w:space="720"/>
@@ -3431,6 +4472,118 @@
     </w:lvl>
   </w:abstractNum>
   <w:abstractNum w:abstractNumId="4" w15:restartNumberingAfterBreak="0">
+    <w:nsid w:val="19602385"/>
+    <w:multiLevelType w:val="hybridMultilevel"/>
+    <w:tmpl w:val="AEA80694"/>
+    <w:lvl w:ilvl="0" w:tplc="F6F82324">
+      <w:numFmt w:val="bullet"/>
+      <w:lvlText w:val="-"/>
+      <w:lvlJc w:val="left"/>
+      <w:pPr>
+        <w:ind w:left="360" w:hanging="360"/>
+      </w:pPr>
+      <w:rPr>
+        <w:rFonts w:ascii="Times New Roman" w:eastAsia="Georgia" w:hAnsi="Times New Roman" w:cs="Times New Roman" w:hint="default"/>
+      </w:rPr>
+    </w:lvl>
+    <w:lvl w:ilvl="1" w:tplc="04090003" w:tentative="1">
+      <w:start w:val="1"/>
+      <w:numFmt w:val="bullet"/>
+      <w:lvlText w:val="o"/>
+      <w:lvlJc w:val="left"/>
+      <w:pPr>
+        <w:ind w:left="1080" w:hanging="360"/>
+      </w:pPr>
+      <w:rPr>
+        <w:rFonts w:ascii="Courier New" w:hAnsi="Courier New" w:cs="Courier New" w:hint="default"/>
+      </w:rPr>
+    </w:lvl>
+    <w:lvl w:ilvl="2" w:tplc="04090005" w:tentative="1">
+      <w:start w:val="1"/>
+      <w:numFmt w:val="bullet"/>
+      <w:lvlText w:val=""/>
+      <w:lvlJc w:val="left"/>
+      <w:pPr>
+        <w:ind w:left="1800" w:hanging="360"/>
+      </w:pPr>
+      <w:rPr>
+        <w:rFonts w:ascii="Wingdings" w:hAnsi="Wingdings" w:hint="default"/>
+      </w:rPr>
+    </w:lvl>
+    <w:lvl w:ilvl="3" w:tplc="04090001" w:tentative="1">
+      <w:start w:val="1"/>
+      <w:numFmt w:val="bullet"/>
+      <w:lvlText w:val=""/>
+      <w:lvlJc w:val="left"/>
+      <w:pPr>
+        <w:ind w:left="2520" w:hanging="360"/>
+      </w:pPr>
+      <w:rPr>
+        <w:rFonts w:ascii="Symbol" w:hAnsi="Symbol" w:hint="default"/>
+      </w:rPr>
+    </w:lvl>
+    <w:lvl w:ilvl="4" w:tplc="04090003" w:tentative="1">
+      <w:start w:val="1"/>
+      <w:numFmt w:val="bullet"/>
+      <w:lvlText w:val="o"/>
+      <w:lvlJc w:val="left"/>
+      <w:pPr>
+        <w:ind w:left="3240" w:hanging="360"/>
+      </w:pPr>
+      <w:rPr>
+        <w:rFonts w:ascii="Courier New" w:hAnsi="Courier New" w:cs="Courier New" w:hint="default"/>
+      </w:rPr>
+    </w:lvl>
+    <w:lvl w:ilvl="5" w:tplc="04090005" w:tentative="1">
+      <w:start w:val="1"/>
+      <w:numFmt w:val="bullet"/>
+      <w:lvlText w:val=""/>
+      <w:lvlJc w:val="left"/>
+      <w:pPr>
+        <w:ind w:left="3960" w:hanging="360"/>
+      </w:pPr>
+      <w:rPr>
+        <w:rFonts w:ascii="Wingdings" w:hAnsi="Wingdings" w:hint="default"/>
+      </w:rPr>
+    </w:lvl>
+    <w:lvl w:ilvl="6" w:tplc="04090001" w:tentative="1">
+      <w:start w:val="1"/>
+      <w:numFmt w:val="bullet"/>
+      <w:lvlText w:val=""/>
+      <w:lvlJc w:val="left"/>
+      <w:pPr>
+        <w:ind w:left="4680" w:hanging="360"/>
+      </w:pPr>
+      <w:rPr>
+        <w:rFonts w:ascii="Symbol" w:hAnsi="Symbol" w:hint="default"/>
+      </w:rPr>
+    </w:lvl>
+    <w:lvl w:ilvl="7" w:tplc="04090003" w:tentative="1">
+      <w:start w:val="1"/>
+      <w:numFmt w:val="bullet"/>
+      <w:lvlText w:val="o"/>
+      <w:lvlJc w:val="left"/>
+      <w:pPr>
+        <w:ind w:left="5400" w:hanging="360"/>
+      </w:pPr>
+      <w:rPr>
+        <w:rFonts w:ascii="Courier New" w:hAnsi="Courier New" w:cs="Courier New" w:hint="default"/>
+      </w:rPr>
+    </w:lvl>
+    <w:lvl w:ilvl="8" w:tplc="04090005" w:tentative="1">
+      <w:start w:val="1"/>
+      <w:numFmt w:val="bullet"/>
+      <w:lvlText w:val=""/>
+      <w:lvlJc w:val="left"/>
+      <w:pPr>
+        <w:ind w:left="6120" w:hanging="360"/>
+      </w:pPr>
+      <w:rPr>
+        <w:rFonts w:ascii="Wingdings" w:hAnsi="Wingdings" w:hint="default"/>
+      </w:rPr>
+    </w:lvl>
+  </w:abstractNum>
+  <w:abstractNum w:abstractNumId="5" w15:restartNumberingAfterBreak="0">
     <w:nsid w:val="22E444F2"/>
     <w:multiLevelType w:val="hybridMultilevel"/>
     <w:tmpl w:val="960230F0"/>
@@ -3542,7 +4695,7 @@
       </w:rPr>
     </w:lvl>
   </w:abstractNum>
-  <w:abstractNum w:abstractNumId="5" w15:restartNumberingAfterBreak="0">
+  <w:abstractNum w:abstractNumId="6" w15:restartNumberingAfterBreak="0">
     <w:nsid w:val="3A1F679A"/>
     <w:multiLevelType w:val="hybridMultilevel"/>
     <w:tmpl w:val="9320DF7E"/>
@@ -3655,7 +4808,7 @@
       </w:rPr>
     </w:lvl>
   </w:abstractNum>
-  <w:abstractNum w:abstractNumId="6" w15:restartNumberingAfterBreak="0">
+  <w:abstractNum w:abstractNumId="7" w15:restartNumberingAfterBreak="0">
     <w:nsid w:val="3FEC0B8D"/>
     <w:multiLevelType w:val="multilevel"/>
     <w:tmpl w:val="610C8966"/>
@@ -3804,7 +4957,7 @@
       </w:rPr>
     </w:lvl>
   </w:abstractNum>
-  <w:abstractNum w:abstractNumId="7" w15:restartNumberingAfterBreak="0">
+  <w:abstractNum w:abstractNumId="8" w15:restartNumberingAfterBreak="0">
     <w:nsid w:val="4D3A7BC6"/>
     <w:multiLevelType w:val="multilevel"/>
     <w:tmpl w:val="56A2DFF6"/>
@@ -3953,7 +5106,7 @@
       </w:rPr>
     </w:lvl>
   </w:abstractNum>
-  <w:abstractNum w:abstractNumId="8" w15:restartNumberingAfterBreak="0">
+  <w:abstractNum w:abstractNumId="9" w15:restartNumberingAfterBreak="0">
     <w:nsid w:val="4D5464F4"/>
     <w:multiLevelType w:val="multilevel"/>
     <w:tmpl w:val="610C8966"/>
@@ -4102,7 +5255,119 @@
       </w:rPr>
     </w:lvl>
   </w:abstractNum>
-  <w:abstractNum w:abstractNumId="9" w15:restartNumberingAfterBreak="0">
+  <w:abstractNum w:abstractNumId="10" w15:restartNumberingAfterBreak="0">
+    <w:nsid w:val="51D93318"/>
+    <w:multiLevelType w:val="hybridMultilevel"/>
+    <w:tmpl w:val="D504A5D6"/>
+    <w:lvl w:ilvl="0" w:tplc="F6F82324">
+      <w:numFmt w:val="bullet"/>
+      <w:lvlText w:val="-"/>
+      <w:lvlJc w:val="left"/>
+      <w:pPr>
+        <w:ind w:left="360" w:hanging="360"/>
+      </w:pPr>
+      <w:rPr>
+        <w:rFonts w:ascii="Times New Roman" w:eastAsia="Georgia" w:hAnsi="Times New Roman" w:cs="Times New Roman" w:hint="default"/>
+      </w:rPr>
+    </w:lvl>
+    <w:lvl w:ilvl="1" w:tplc="04090003" w:tentative="1">
+      <w:start w:val="1"/>
+      <w:numFmt w:val="bullet"/>
+      <w:lvlText w:val="o"/>
+      <w:lvlJc w:val="left"/>
+      <w:pPr>
+        <w:ind w:left="1080" w:hanging="360"/>
+      </w:pPr>
+      <w:rPr>
+        <w:rFonts w:ascii="Courier New" w:hAnsi="Courier New" w:cs="Courier New" w:hint="default"/>
+      </w:rPr>
+    </w:lvl>
+    <w:lvl w:ilvl="2" w:tplc="04090005" w:tentative="1">
+      <w:start w:val="1"/>
+      <w:numFmt w:val="bullet"/>
+      <w:lvlText w:val=""/>
+      <w:lvlJc w:val="left"/>
+      <w:pPr>
+        <w:ind w:left="1800" w:hanging="360"/>
+      </w:pPr>
+      <w:rPr>
+        <w:rFonts w:ascii="Wingdings" w:hAnsi="Wingdings" w:hint="default"/>
+      </w:rPr>
+    </w:lvl>
+    <w:lvl w:ilvl="3" w:tplc="04090001" w:tentative="1">
+      <w:start w:val="1"/>
+      <w:numFmt w:val="bullet"/>
+      <w:lvlText w:val=""/>
+      <w:lvlJc w:val="left"/>
+      <w:pPr>
+        <w:ind w:left="2520" w:hanging="360"/>
+      </w:pPr>
+      <w:rPr>
+        <w:rFonts w:ascii="Symbol" w:hAnsi="Symbol" w:hint="default"/>
+      </w:rPr>
+    </w:lvl>
+    <w:lvl w:ilvl="4" w:tplc="04090003" w:tentative="1">
+      <w:start w:val="1"/>
+      <w:numFmt w:val="bullet"/>
+      <w:lvlText w:val="o"/>
+      <w:lvlJc w:val="left"/>
+      <w:pPr>
+        <w:ind w:left="3240" w:hanging="360"/>
+      </w:pPr>
+      <w:rPr>
+        <w:rFonts w:ascii="Courier New" w:hAnsi="Courier New" w:cs="Courier New" w:hint="default"/>
+      </w:rPr>
+    </w:lvl>
+    <w:lvl w:ilvl="5" w:tplc="04090005" w:tentative="1">
+      <w:start w:val="1"/>
+      <w:numFmt w:val="bullet"/>
+      <w:lvlText w:val=""/>
+      <w:lvlJc w:val="left"/>
+      <w:pPr>
+        <w:ind w:left="3960" w:hanging="360"/>
+      </w:pPr>
+      <w:rPr>
+        <w:rFonts w:ascii="Wingdings" w:hAnsi="Wingdings" w:hint="default"/>
+      </w:rPr>
+    </w:lvl>
+    <w:lvl w:ilvl="6" w:tplc="04090001" w:tentative="1">
+      <w:start w:val="1"/>
+      <w:numFmt w:val="bullet"/>
+      <w:lvlText w:val=""/>
+      <w:lvlJc w:val="left"/>
+      <w:pPr>
+        <w:ind w:left="4680" w:hanging="360"/>
+      </w:pPr>
+      <w:rPr>
+        <w:rFonts w:ascii="Symbol" w:hAnsi="Symbol" w:hint="default"/>
+      </w:rPr>
+    </w:lvl>
+    <w:lvl w:ilvl="7" w:tplc="04090003" w:tentative="1">
+      <w:start w:val="1"/>
+      <w:numFmt w:val="bullet"/>
+      <w:lvlText w:val="o"/>
+      <w:lvlJc w:val="left"/>
+      <w:pPr>
+        <w:ind w:left="5400" w:hanging="360"/>
+      </w:pPr>
+      <w:rPr>
+        <w:rFonts w:ascii="Courier New" w:hAnsi="Courier New" w:cs="Courier New" w:hint="default"/>
+      </w:rPr>
+    </w:lvl>
+    <w:lvl w:ilvl="8" w:tplc="04090005" w:tentative="1">
+      <w:start w:val="1"/>
+      <w:numFmt w:val="bullet"/>
+      <w:lvlText w:val=""/>
+      <w:lvlJc w:val="left"/>
+      <w:pPr>
+        <w:ind w:left="6120" w:hanging="360"/>
+      </w:pPr>
+      <w:rPr>
+        <w:rFonts w:ascii="Wingdings" w:hAnsi="Wingdings" w:hint="default"/>
+      </w:rPr>
+    </w:lvl>
+  </w:abstractNum>
+  <w:abstractNum w:abstractNumId="11" w15:restartNumberingAfterBreak="0">
     <w:nsid w:val="543116F7"/>
     <w:multiLevelType w:val="multilevel"/>
     <w:tmpl w:val="610C8966"/>
@@ -4251,7 +5516,7 @@
       </w:rPr>
     </w:lvl>
   </w:abstractNum>
-  <w:abstractNum w:abstractNumId="10" w15:restartNumberingAfterBreak="0">
+  <w:abstractNum w:abstractNumId="12" w15:restartNumberingAfterBreak="0">
     <w:nsid w:val="55210A80"/>
     <w:multiLevelType w:val="multilevel"/>
     <w:tmpl w:val="FAA098B8"/>
@@ -4400,7 +5665,7 @@
       </w:rPr>
     </w:lvl>
   </w:abstractNum>
-  <w:abstractNum w:abstractNumId="11" w15:restartNumberingAfterBreak="0">
+  <w:abstractNum w:abstractNumId="13" w15:restartNumberingAfterBreak="0">
     <w:nsid w:val="5A0A0591"/>
     <w:multiLevelType w:val="multilevel"/>
     <w:tmpl w:val="7244F48A"/>
@@ -4549,7 +5814,7 @@
       </w:rPr>
     </w:lvl>
   </w:abstractNum>
-  <w:abstractNum w:abstractNumId="12" w15:restartNumberingAfterBreak="0">
+  <w:abstractNum w:abstractNumId="14" w15:restartNumberingAfterBreak="0">
     <w:nsid w:val="65D72F80"/>
     <w:multiLevelType w:val="multilevel"/>
     <w:tmpl w:val="00F65E70"/>
@@ -4698,7 +5963,7 @@
       </w:rPr>
     </w:lvl>
   </w:abstractNum>
-  <w:abstractNum w:abstractNumId="13" w15:restartNumberingAfterBreak="0">
+  <w:abstractNum w:abstractNumId="15" w15:restartNumberingAfterBreak="0">
     <w:nsid w:val="6B5D1CF2"/>
     <w:multiLevelType w:val="hybridMultilevel"/>
     <w:tmpl w:val="36AE3A16"/>
@@ -4810,7 +6075,7 @@
       </w:rPr>
     </w:lvl>
   </w:abstractNum>
-  <w:abstractNum w:abstractNumId="14" w15:restartNumberingAfterBreak="0">
+  <w:abstractNum w:abstractNumId="16" w15:restartNumberingAfterBreak="0">
     <w:nsid w:val="70A538A7"/>
     <w:multiLevelType w:val="hybridMultilevel"/>
     <w:tmpl w:val="3FA27BA6"/>
@@ -4932,29 +6197,253 @@
       </w:rPr>
     </w:lvl>
   </w:abstractNum>
+  <w:abstractNum w:abstractNumId="17" w15:restartNumberingAfterBreak="0">
+    <w:nsid w:val="7CA92832"/>
+    <w:multiLevelType w:val="hybridMultilevel"/>
+    <w:tmpl w:val="5AB074EA"/>
+    <w:lvl w:ilvl="0" w:tplc="F6F82324">
+      <w:numFmt w:val="bullet"/>
+      <w:lvlText w:val="-"/>
+      <w:lvlJc w:val="left"/>
+      <w:pPr>
+        <w:ind w:left="720" w:hanging="360"/>
+      </w:pPr>
+      <w:rPr>
+        <w:rFonts w:ascii="Times New Roman" w:eastAsia="Georgia" w:hAnsi="Times New Roman" w:cs="Times New Roman" w:hint="default"/>
+      </w:rPr>
+    </w:lvl>
+    <w:lvl w:ilvl="1" w:tplc="04090003" w:tentative="1">
+      <w:start w:val="1"/>
+      <w:numFmt w:val="bullet"/>
+      <w:lvlText w:val="o"/>
+      <w:lvlJc w:val="left"/>
+      <w:pPr>
+        <w:ind w:left="1440" w:hanging="360"/>
+      </w:pPr>
+      <w:rPr>
+        <w:rFonts w:ascii="Courier New" w:hAnsi="Courier New" w:cs="Courier New" w:hint="default"/>
+      </w:rPr>
+    </w:lvl>
+    <w:lvl w:ilvl="2" w:tplc="04090005" w:tentative="1">
+      <w:start w:val="1"/>
+      <w:numFmt w:val="bullet"/>
+      <w:lvlText w:val=""/>
+      <w:lvlJc w:val="left"/>
+      <w:pPr>
+        <w:ind w:left="2160" w:hanging="360"/>
+      </w:pPr>
+      <w:rPr>
+        <w:rFonts w:ascii="Wingdings" w:hAnsi="Wingdings" w:hint="default"/>
+      </w:rPr>
+    </w:lvl>
+    <w:lvl w:ilvl="3" w:tplc="04090001" w:tentative="1">
+      <w:start w:val="1"/>
+      <w:numFmt w:val="bullet"/>
+      <w:lvlText w:val=""/>
+      <w:lvlJc w:val="left"/>
+      <w:pPr>
+        <w:ind w:left="2880" w:hanging="360"/>
+      </w:pPr>
+      <w:rPr>
+        <w:rFonts w:ascii="Symbol" w:hAnsi="Symbol" w:hint="default"/>
+      </w:rPr>
+    </w:lvl>
+    <w:lvl w:ilvl="4" w:tplc="04090003" w:tentative="1">
+      <w:start w:val="1"/>
+      <w:numFmt w:val="bullet"/>
+      <w:lvlText w:val="o"/>
+      <w:lvlJc w:val="left"/>
+      <w:pPr>
+        <w:ind w:left="3600" w:hanging="360"/>
+      </w:pPr>
+      <w:rPr>
+        <w:rFonts w:ascii="Courier New" w:hAnsi="Courier New" w:cs="Courier New" w:hint="default"/>
+      </w:rPr>
+    </w:lvl>
+    <w:lvl w:ilvl="5" w:tplc="04090005" w:tentative="1">
+      <w:start w:val="1"/>
+      <w:numFmt w:val="bullet"/>
+      <w:lvlText w:val=""/>
+      <w:lvlJc w:val="left"/>
+      <w:pPr>
+        <w:ind w:left="4320" w:hanging="360"/>
+      </w:pPr>
+      <w:rPr>
+        <w:rFonts w:ascii="Wingdings" w:hAnsi="Wingdings" w:hint="default"/>
+      </w:rPr>
+    </w:lvl>
+    <w:lvl w:ilvl="6" w:tplc="04090001" w:tentative="1">
+      <w:start w:val="1"/>
+      <w:numFmt w:val="bullet"/>
+      <w:lvlText w:val=""/>
+      <w:lvlJc w:val="left"/>
+      <w:pPr>
+        <w:ind w:left="5040" w:hanging="360"/>
+      </w:pPr>
+      <w:rPr>
+        <w:rFonts w:ascii="Symbol" w:hAnsi="Symbol" w:hint="default"/>
+      </w:rPr>
+    </w:lvl>
+    <w:lvl w:ilvl="7" w:tplc="04090003" w:tentative="1">
+      <w:start w:val="1"/>
+      <w:numFmt w:val="bullet"/>
+      <w:lvlText w:val="o"/>
+      <w:lvlJc w:val="left"/>
+      <w:pPr>
+        <w:ind w:left="5760" w:hanging="360"/>
+      </w:pPr>
+      <w:rPr>
+        <w:rFonts w:ascii="Courier New" w:hAnsi="Courier New" w:cs="Courier New" w:hint="default"/>
+      </w:rPr>
+    </w:lvl>
+    <w:lvl w:ilvl="8" w:tplc="04090005" w:tentative="1">
+      <w:start w:val="1"/>
+      <w:numFmt w:val="bullet"/>
+      <w:lvlText w:val=""/>
+      <w:lvlJc w:val="left"/>
+      <w:pPr>
+        <w:ind w:left="6480" w:hanging="360"/>
+      </w:pPr>
+      <w:rPr>
+        <w:rFonts w:ascii="Wingdings" w:hAnsi="Wingdings" w:hint="default"/>
+      </w:rPr>
+    </w:lvl>
+  </w:abstractNum>
+  <w:abstractNum w:abstractNumId="18" w15:restartNumberingAfterBreak="0">
+    <w:nsid w:val="7E8227C4"/>
+    <w:multiLevelType w:val="hybridMultilevel"/>
+    <w:tmpl w:val="660EA0FE"/>
+    <w:lvl w:ilvl="0" w:tplc="5B52F18A">
+      <w:numFmt w:val="bullet"/>
+      <w:lvlText w:val="-"/>
+      <w:lvlJc w:val="left"/>
+      <w:pPr>
+        <w:ind w:left="360" w:hanging="360"/>
+      </w:pPr>
+      <w:rPr>
+        <w:rFonts w:ascii="Times New Roman" w:eastAsia="Georgia" w:hAnsi="Times New Roman" w:cs="Times New Roman" w:hint="default"/>
+      </w:rPr>
+    </w:lvl>
+    <w:lvl w:ilvl="1" w:tplc="04090003" w:tentative="1">
+      <w:start w:val="1"/>
+      <w:numFmt w:val="bullet"/>
+      <w:lvlText w:val="o"/>
+      <w:lvlJc w:val="left"/>
+      <w:pPr>
+        <w:ind w:left="1080" w:hanging="360"/>
+      </w:pPr>
+      <w:rPr>
+        <w:rFonts w:ascii="Courier New" w:hAnsi="Courier New" w:cs="Courier New" w:hint="default"/>
+      </w:rPr>
+    </w:lvl>
+    <w:lvl w:ilvl="2" w:tplc="04090005" w:tentative="1">
+      <w:start w:val="1"/>
+      <w:numFmt w:val="bullet"/>
+      <w:lvlText w:val=""/>
+      <w:lvlJc w:val="left"/>
+      <w:pPr>
+        <w:ind w:left="1800" w:hanging="360"/>
+      </w:pPr>
+      <w:rPr>
+        <w:rFonts w:ascii="Wingdings" w:hAnsi="Wingdings" w:hint="default"/>
+      </w:rPr>
+    </w:lvl>
+    <w:lvl w:ilvl="3" w:tplc="04090001" w:tentative="1">
+      <w:start w:val="1"/>
+      <w:numFmt w:val="bullet"/>
+      <w:lvlText w:val=""/>
+      <w:lvlJc w:val="left"/>
+      <w:pPr>
+        <w:ind w:left="2520" w:hanging="360"/>
+      </w:pPr>
+      <w:rPr>
+        <w:rFonts w:ascii="Symbol" w:hAnsi="Symbol" w:hint="default"/>
+      </w:rPr>
+    </w:lvl>
+    <w:lvl w:ilvl="4" w:tplc="04090003" w:tentative="1">
+      <w:start w:val="1"/>
+      <w:numFmt w:val="bullet"/>
+      <w:lvlText w:val="o"/>
+      <w:lvlJc w:val="left"/>
+      <w:pPr>
+        <w:ind w:left="3240" w:hanging="360"/>
+      </w:pPr>
+      <w:rPr>
+        <w:rFonts w:ascii="Courier New" w:hAnsi="Courier New" w:cs="Courier New" w:hint="default"/>
+      </w:rPr>
+    </w:lvl>
+    <w:lvl w:ilvl="5" w:tplc="04090005" w:tentative="1">
+      <w:start w:val="1"/>
+      <w:numFmt w:val="bullet"/>
+      <w:lvlText w:val=""/>
+      <w:lvlJc w:val="left"/>
+      <w:pPr>
+        <w:ind w:left="3960" w:hanging="360"/>
+      </w:pPr>
+      <w:rPr>
+        <w:rFonts w:ascii="Wingdings" w:hAnsi="Wingdings" w:hint="default"/>
+      </w:rPr>
+    </w:lvl>
+    <w:lvl w:ilvl="6" w:tplc="04090001" w:tentative="1">
+      <w:start w:val="1"/>
+      <w:numFmt w:val="bullet"/>
+      <w:lvlText w:val=""/>
+      <w:lvlJc w:val="left"/>
+      <w:pPr>
+        <w:ind w:left="4680" w:hanging="360"/>
+      </w:pPr>
+      <w:rPr>
+        <w:rFonts w:ascii="Symbol" w:hAnsi="Symbol" w:hint="default"/>
+      </w:rPr>
+    </w:lvl>
+    <w:lvl w:ilvl="7" w:tplc="04090003" w:tentative="1">
+      <w:start w:val="1"/>
+      <w:numFmt w:val="bullet"/>
+      <w:lvlText w:val="o"/>
+      <w:lvlJc w:val="left"/>
+      <w:pPr>
+        <w:ind w:left="5400" w:hanging="360"/>
+      </w:pPr>
+      <w:rPr>
+        <w:rFonts w:ascii="Courier New" w:hAnsi="Courier New" w:cs="Courier New" w:hint="default"/>
+      </w:rPr>
+    </w:lvl>
+    <w:lvl w:ilvl="8" w:tplc="04090005" w:tentative="1">
+      <w:start w:val="1"/>
+      <w:numFmt w:val="bullet"/>
+      <w:lvlText w:val=""/>
+      <w:lvlJc w:val="left"/>
+      <w:pPr>
+        <w:ind w:left="6120" w:hanging="360"/>
+      </w:pPr>
+      <w:rPr>
+        <w:rFonts w:ascii="Wingdings" w:hAnsi="Wingdings" w:hint="default"/>
+      </w:rPr>
+    </w:lvl>
+  </w:abstractNum>
   <w:num w:numId="1" w16cid:durableId="1005984266">
-    <w:abstractNumId w:val="14"/>
+    <w:abstractNumId w:val="16"/>
   </w:num>
   <w:num w:numId="2" w16cid:durableId="1155489681">
+    <w:abstractNumId w:val="9"/>
+  </w:num>
+  <w:num w:numId="3" w16cid:durableId="1260485120">
     <w:abstractNumId w:val="8"/>
   </w:num>
-  <w:num w:numId="3" w16cid:durableId="1260485120">
-    <w:abstractNumId w:val="7"/>
-  </w:num>
   <w:num w:numId="4" w16cid:durableId="69426508">
-    <w:abstractNumId w:val="11"/>
+    <w:abstractNumId w:val="13"/>
   </w:num>
   <w:num w:numId="5" w16cid:durableId="2065327108">
     <w:abstractNumId w:val="1"/>
   </w:num>
   <w:num w:numId="6" w16cid:durableId="933780585">
+    <w:abstractNumId w:val="14"/>
+  </w:num>
+  <w:num w:numId="7" w16cid:durableId="974331852">
     <w:abstractNumId w:val="12"/>
   </w:num>
-  <w:num w:numId="7" w16cid:durableId="974331852">
-    <w:abstractNumId w:val="10"/>
-  </w:num>
   <w:num w:numId="8" w16cid:durableId="991253800">
-    <w:abstractNumId w:val="5"/>
+    <w:abstractNumId w:val="6"/>
   </w:num>
   <w:num w:numId="9" w16cid:durableId="1301692093">
     <w:abstractNumId w:val="3"/>
@@ -4963,19 +6452,31 @@
     <w:abstractNumId w:val="2"/>
   </w:num>
   <w:num w:numId="11" w16cid:durableId="1946228579">
-    <w:abstractNumId w:val="9"/>
+    <w:abstractNumId w:val="11"/>
   </w:num>
   <w:num w:numId="12" w16cid:durableId="2147043315">
     <w:abstractNumId w:val="0"/>
   </w:num>
   <w:num w:numId="13" w16cid:durableId="266085709">
-    <w:abstractNumId w:val="6"/>
+    <w:abstractNumId w:val="7"/>
   </w:num>
   <w:num w:numId="14" w16cid:durableId="731927583">
+    <w:abstractNumId w:val="5"/>
+  </w:num>
+  <w:num w:numId="15" w16cid:durableId="350302750">
+    <w:abstractNumId w:val="15"/>
+  </w:num>
+  <w:num w:numId="16" w16cid:durableId="1634479414">
     <w:abstractNumId w:val="4"/>
   </w:num>
-  <w:num w:numId="15" w16cid:durableId="350302750">
-    <w:abstractNumId w:val="13"/>
+  <w:num w:numId="17" w16cid:durableId="1735740520">
+    <w:abstractNumId w:val="18"/>
+  </w:num>
+  <w:num w:numId="18" w16cid:durableId="1606108911">
+    <w:abstractNumId w:val="17"/>
+  </w:num>
+  <w:num w:numId="19" w16cid:durableId="1022438904">
+    <w:abstractNumId w:val="10"/>
   </w:num>
 </w:numbering>
 </file>
@@ -5380,7 +6881,7 @@
   <w:style w:type="paragraph" w:default="1" w:styleId="Normal">
     <w:name w:val="Normal"/>
     <w:qFormat/>
-    <w:rsid w:val="009F649B"/>
+    <w:rsid w:val="00905C37"/>
   </w:style>
   <w:style w:type="paragraph" w:styleId="Heading1">
     <w:name w:val="heading 1"/>
@@ -5409,7 +6910,6 @@
     <w:next w:val="Normal"/>
     <w:link w:val="Heading2Char"/>
     <w:uiPriority w:val="9"/>
-    <w:semiHidden/>
     <w:unhideWhenUsed/>
     <w:qFormat/>
     <w:rsid w:val="000A4C36"/>
@@ -5432,7 +6932,6 @@
     <w:next w:val="Normal"/>
     <w:link w:val="Heading3Char"/>
     <w:uiPriority w:val="9"/>
-    <w:semiHidden/>
     <w:unhideWhenUsed/>
     <w:qFormat/>
     <w:rsid w:val="000A4C36"/>
@@ -5455,7 +6954,6 @@
     <w:next w:val="Normal"/>
     <w:link w:val="Heading4Char"/>
     <w:uiPriority w:val="9"/>
-    <w:semiHidden/>
     <w:unhideWhenUsed/>
     <w:qFormat/>
     <w:rsid w:val="000A4C36"/>
@@ -5625,7 +7123,6 @@
     <w:basedOn w:val="DefaultParagraphFont"/>
     <w:link w:val="Heading2"/>
     <w:uiPriority w:val="9"/>
-    <w:semiHidden/>
     <w:rsid w:val="000A4C36"/>
     <w:rPr>
       <w:rFonts w:asciiTheme="majorHAnsi" w:eastAsiaTheme="majorEastAsia" w:hAnsiTheme="majorHAnsi" w:cstheme="majorBidi"/>
@@ -5639,7 +7136,6 @@
     <w:basedOn w:val="DefaultParagraphFont"/>
     <w:link w:val="Heading3"/>
     <w:uiPriority w:val="9"/>
-    <w:semiHidden/>
     <w:rsid w:val="000A4C36"/>
     <w:rPr>
       <w:rFonts w:eastAsiaTheme="majorEastAsia" w:cstheme="majorBidi"/>
@@ -5653,7 +7149,6 @@
     <w:basedOn w:val="DefaultParagraphFont"/>
     <w:link w:val="Heading4"/>
     <w:uiPriority w:val="9"/>
-    <w:semiHidden/>
     <w:rsid w:val="000A4C36"/>
     <w:rPr>
       <w:rFonts w:eastAsiaTheme="majorEastAsia" w:cstheme="majorBidi"/>
@@ -6055,6 +7550,15 @@
     <w:rPr>
       <w:rFonts w:ascii="Times New Roman" w:hAnsi="Times New Roman" w:cs="Times New Roman"/>
     </w:rPr>
+  </w:style>
+  <w:style w:type="paragraph" w:styleId="NoSpacing">
+    <w:name w:val="No Spacing"/>
+    <w:uiPriority w:val="1"/>
+    <w:qFormat/>
+    <w:rsid w:val="002D782F"/>
+    <w:pPr>
+      <w:spacing w:after="0" w:line="240" w:lineRule="auto"/>
+    </w:pPr>
   </w:style>
 </w:styles>
 </file>
@@ -6372,4 +7876,16 @@
     </a:ext>
   </a:extLst>
 </a:theme>
+</file>
+
+<file path=customXml/item1.xml><?xml version="1.0" encoding="utf-8"?>
+<b:Sources xmlns:b="http://schemas.openxmlformats.org/officeDocument/2006/bibliography" xmlns="http://schemas.openxmlformats.org/officeDocument/2006/bibliography" SelectedStyle="\APASixthEditionOfficeOnline.xsl" StyleName="APA" Version="6"/>
+</file>
+
+<file path=customXml/itemProps1.xml><?xml version="1.0" encoding="utf-8"?>
+<ds:datastoreItem xmlns:ds="http://schemas.openxmlformats.org/officeDocument/2006/customXml" ds:itemID="{62F4F6A6-FD66-43D0-AC48-341015CDC08B}">
+  <ds:schemaRefs>
+    <ds:schemaRef ds:uri="http://schemas.openxmlformats.org/officeDocument/2006/bibliography"/>
+  </ds:schemaRefs>
+</ds:datastoreItem>
 </file>
--- a/resume/Abdelrhman_Ezzat_CV.docx
+++ b/resume/Abdelrhman_Ezzat_CV.docx
@@ -128,8 +128,8 @@
         <w:rPr>
           <w:rFonts w:asciiTheme="majorBidi" w:eastAsia="Georgia" w:hAnsiTheme="majorBidi" w:cstheme="majorBidi"/>
           <w:kern w:val="0"/>
-          <w:sz w:val="18"/>
-          <w:szCs w:val="18"/>
+          <w:sz w:val="20"/>
+          <w:szCs w:val="20"/>
           <w:rtl/>
           <w14:ligatures w14:val="none"/>
         </w:rPr>
@@ -140,8 +140,8 @@
           <w:noProof/>
           <w:kern w:val="0"/>
           <w:position w:val="-2"/>
-          <w:sz w:val="18"/>
-          <w:szCs w:val="18"/>
+          <w:sz w:val="20"/>
+          <w:szCs w:val="20"/>
           <w14:ligatures w14:val="none"/>
         </w:rPr>
         <w:drawing>
@@ -186,8 +186,8 @@
           <w:b/>
           <w:bCs/>
           <w:kern w:val="0"/>
-          <w:sz w:val="18"/>
-          <w:szCs w:val="18"/>
+          <w:sz w:val="20"/>
+          <w:szCs w:val="20"/>
           <w:rtl/>
           <w14:ligatures w14:val="none"/>
         </w:rPr>
@@ -199,8 +199,8 @@
           <w:b/>
           <w:bCs/>
           <w:kern w:val="0"/>
-          <w:sz w:val="18"/>
-          <w:szCs w:val="18"/>
+          <w:sz w:val="20"/>
+          <w:szCs w:val="20"/>
           <w14:ligatures w14:val="none"/>
         </w:rPr>
         <w:t>Kafr el-Sheikh, Egypt</w:t>
@@ -209,8 +209,8 @@
         <w:rPr>
           <w:rFonts w:asciiTheme="majorBidi" w:eastAsia="Georgia" w:hAnsiTheme="majorBidi" w:cstheme="majorBidi"/>
           <w:kern w:val="0"/>
-          <w:sz w:val="18"/>
-          <w:szCs w:val="18"/>
+          <w:sz w:val="20"/>
+          <w:szCs w:val="20"/>
           <w14:ligatures w14:val="none"/>
         </w:rPr>
         <w:t xml:space="preserve"> </w:t>
@@ -219,8 +219,8 @@
         <w:rPr>
           <w:rFonts w:asciiTheme="majorBidi" w:eastAsia="Georgia" w:hAnsiTheme="majorBidi" w:cstheme="majorBidi"/>
           <w:kern w:val="0"/>
-          <w:sz w:val="18"/>
-          <w:szCs w:val="18"/>
+          <w:sz w:val="20"/>
+          <w:szCs w:val="20"/>
           <w14:ligatures w14:val="none"/>
         </w:rPr>
         <w:t xml:space="preserve">  </w:t>
@@ -229,8 +229,8 @@
         <w:rPr>
           <w:rFonts w:asciiTheme="majorBidi" w:eastAsia="Georgia" w:hAnsiTheme="majorBidi" w:cstheme="majorBidi"/>
           <w:kern w:val="0"/>
-          <w:sz w:val="18"/>
-          <w:szCs w:val="18"/>
+          <w:sz w:val="20"/>
+          <w:szCs w:val="20"/>
           <w14:ligatures w14:val="none"/>
         </w:rPr>
         <w:t xml:space="preserve">   </w:t>
@@ -241,8 +241,8 @@
           <w:noProof/>
           <w:kern w:val="0"/>
           <w:position w:val="-1"/>
-          <w:sz w:val="18"/>
-          <w:szCs w:val="18"/>
+          <w:sz w:val="20"/>
+          <w:szCs w:val="20"/>
           <w14:ligatures w14:val="none"/>
         </w:rPr>
         <w:drawing>
@@ -285,8 +285,8 @@
         <w:rPr>
           <w:rFonts w:asciiTheme="majorBidi" w:eastAsia="Georgia" w:hAnsiTheme="majorBidi" w:cstheme="majorBidi"/>
           <w:kern w:val="0"/>
-          <w:sz w:val="18"/>
-          <w:szCs w:val="18"/>
+          <w:sz w:val="20"/>
+          <w:szCs w:val="20"/>
           <w14:ligatures w14:val="none"/>
         </w:rPr>
         <w:t xml:space="preserve"> </w:t>
@@ -298,8 +298,8 @@
           <w:bCs/>
           <w:spacing w:val="-2"/>
           <w:kern w:val="0"/>
-          <w:sz w:val="18"/>
-          <w:szCs w:val="18"/>
+          <w:sz w:val="20"/>
+          <w:szCs w:val="20"/>
           <w14:ligatures w14:val="none"/>
         </w:rPr>
         <w:t>+20-101-801-8692</w:t>
@@ -309,8 +309,8 @@
           <w:rFonts w:asciiTheme="majorBidi" w:eastAsia="Georgia" w:hAnsiTheme="majorBidi" w:cstheme="majorBidi"/>
           <w:spacing w:val="-2"/>
           <w:kern w:val="0"/>
-          <w:sz w:val="18"/>
-          <w:szCs w:val="18"/>
+          <w:sz w:val="20"/>
+          <w:szCs w:val="20"/>
           <w14:ligatures w14:val="none"/>
         </w:rPr>
         <w:t xml:space="preserve"> </w:t>
@@ -320,8 +320,8 @@
           <w:rFonts w:asciiTheme="majorBidi" w:eastAsia="Georgia" w:hAnsiTheme="majorBidi" w:cstheme="majorBidi"/>
           <w:spacing w:val="-2"/>
           <w:kern w:val="0"/>
-          <w:sz w:val="18"/>
-          <w:szCs w:val="18"/>
+          <w:sz w:val="20"/>
+          <w:szCs w:val="20"/>
           <w14:ligatures w14:val="none"/>
         </w:rPr>
         <w:t xml:space="preserve">  </w:t>
@@ -330,8 +330,8 @@
         <w:rPr>
           <w:rFonts w:asciiTheme="majorBidi" w:eastAsia="Georgia" w:hAnsiTheme="majorBidi" w:cstheme="majorBidi"/>
           <w:kern w:val="0"/>
-          <w:sz w:val="18"/>
-          <w:szCs w:val="18"/>
+          <w:sz w:val="20"/>
+          <w:szCs w:val="20"/>
           <w14:ligatures w14:val="none"/>
         </w:rPr>
         <w:t xml:space="preserve"> </w:t>
@@ -340,8 +340,8 @@
         <w:rPr>
           <w:rFonts w:asciiTheme="majorBidi" w:eastAsia="Georgia" w:hAnsiTheme="majorBidi" w:cstheme="majorBidi"/>
           <w:kern w:val="0"/>
-          <w:sz w:val="18"/>
-          <w:szCs w:val="18"/>
+          <w:sz w:val="20"/>
+          <w:szCs w:val="20"/>
           <w14:ligatures w14:val="none"/>
         </w:rPr>
         <w:t xml:space="preserve"> </w:t>
@@ -350,8 +350,8 @@
         <w:rPr>
           <w:rFonts w:asciiTheme="majorBidi" w:eastAsia="Georgia" w:hAnsiTheme="majorBidi" w:cstheme="majorBidi"/>
           <w:kern w:val="0"/>
-          <w:sz w:val="18"/>
-          <w:szCs w:val="18"/>
+          <w:sz w:val="20"/>
+          <w:szCs w:val="20"/>
           <w14:ligatures w14:val="none"/>
         </w:rPr>
         <w:t xml:space="preserve"> </w:t>
@@ -361,8 +361,8 @@
           <w:rFonts w:asciiTheme="majorBidi" w:eastAsia="Georgia" w:hAnsiTheme="majorBidi" w:cstheme="majorBidi"/>
           <w:noProof/>
           <w:kern w:val="0"/>
-          <w:sz w:val="18"/>
-          <w:szCs w:val="18"/>
+          <w:sz w:val="20"/>
+          <w:szCs w:val="20"/>
           <w14:ligatures w14:val="none"/>
         </w:rPr>
         <w:drawing>
@@ -409,8 +409,8 @@
         <w:rPr>
           <w:rFonts w:asciiTheme="majorBidi" w:eastAsia="Georgia" w:hAnsiTheme="majorBidi" w:cstheme="majorBidi"/>
           <w:kern w:val="0"/>
-          <w:sz w:val="18"/>
-          <w:szCs w:val="18"/>
+          <w:sz w:val="20"/>
+          <w:szCs w:val="20"/>
           <w14:ligatures w14:val="none"/>
         </w:rPr>
         <w:t xml:space="preserve">  </w:t>
@@ -423,8 +423,8 @@
             <w:b/>
             <w:bCs/>
             <w:kern w:val="0"/>
-            <w:sz w:val="18"/>
-            <w:szCs w:val="18"/>
+            <w:sz w:val="20"/>
+            <w:szCs w:val="20"/>
             <w14:ligatures w14:val="none"/>
           </w:rPr>
           <w:t>abdalarhmanezzat@gmail.com</w:t>
@@ -434,8 +434,8 @@
         <w:rPr>
           <w:rFonts w:asciiTheme="majorBidi" w:eastAsia="Georgia" w:hAnsiTheme="majorBidi" w:cstheme="majorBidi"/>
           <w:kern w:val="0"/>
-          <w:sz w:val="18"/>
-          <w:szCs w:val="18"/>
+          <w:sz w:val="20"/>
+          <w:szCs w:val="20"/>
           <w14:ligatures w14:val="none"/>
         </w:rPr>
         <w:t xml:space="preserve">   </w:t>
@@ -444,8 +444,8 @@
         <w:rPr>
           <w:rFonts w:asciiTheme="majorBidi" w:eastAsia="Georgia" w:hAnsiTheme="majorBidi" w:cstheme="majorBidi"/>
           <w:kern w:val="0"/>
-          <w:sz w:val="18"/>
-          <w:szCs w:val="18"/>
+          <w:sz w:val="20"/>
+          <w:szCs w:val="20"/>
           <w14:ligatures w14:val="none"/>
         </w:rPr>
         <w:t xml:space="preserve">    </w:t>
@@ -464,8 +464,8 @@
           <w:bCs/>
           <w:spacing w:val="-10"/>
           <w:kern w:val="0"/>
-          <w:sz w:val="38"/>
-          <w:szCs w:val="28"/>
+          <w:sz w:val="20"/>
+          <w:szCs w:val="20"/>
           <w14:ligatures w14:val="none"/>
         </w:rPr>
       </w:pPr>
@@ -477,8 +477,8 @@
           <w:noProof/>
           <w:spacing w:val="-7"/>
           <w:kern w:val="0"/>
-          <w:sz w:val="28"/>
-          <w:szCs w:val="28"/>
+          <w:sz w:val="20"/>
+          <w:szCs w:val="20"/>
         </w:rPr>
         <mc:AlternateContent>
           <mc:Choice Requires="wpg">
@@ -618,8 +618,8 @@
           <w:bCs/>
           <w:spacing w:val="-3"/>
           <w:kern w:val="0"/>
-          <w:sz w:val="18"/>
-          <w:szCs w:val="18"/>
+          <w:sz w:val="20"/>
+          <w:szCs w:val="20"/>
           <w14:ligatures w14:val="none"/>
         </w:rPr>
         <w:t xml:space="preserve"> </w:t>
@@ -632,8 +632,8 @@
           <w:noProof/>
           <w:kern w:val="0"/>
           <w:position w:val="1"/>
-          <w:sz w:val="18"/>
-          <w:szCs w:val="18"/>
+          <w:sz w:val="20"/>
+          <w:szCs w:val="20"/>
           <w14:ligatures w14:val="none"/>
         </w:rPr>
         <w:drawing>
@@ -683,8 +683,8 @@
           <w:bCs/>
           <w:kern w:val="0"/>
           <w:position w:val="1"/>
-          <w:sz w:val="18"/>
-          <w:szCs w:val="18"/>
+          <w:sz w:val="20"/>
+          <w:szCs w:val="20"/>
           <w14:ligatures w14:val="none"/>
         </w:rPr>
         <w:t xml:space="preserve">  </w:t>
@@ -698,8 +698,8 @@
             <w:bCs/>
             <w:kern w:val="0"/>
             <w:position w:val="1"/>
-            <w:sz w:val="18"/>
-            <w:szCs w:val="18"/>
+            <w:sz w:val="20"/>
+            <w:szCs w:val="20"/>
             <w14:ligatures w14:val="none"/>
           </w:rPr>
           <w:t>www.linkedin.com/in/abdelrhman-a-ezzat</w:t>
@@ -710,12 +710,16 @@
           <w:rFonts w:asciiTheme="majorBidi" w:hAnsiTheme="majorBidi" w:cstheme="majorBidi"/>
           <w:b/>
           <w:bCs/>
+          <w:sz w:val="20"/>
+          <w:szCs w:val="20"/>
         </w:rPr>
         <w:t xml:space="preserve"> </w:t>
       </w:r>
       <w:r>
         <w:rPr>
           <w:rFonts w:asciiTheme="majorBidi" w:hAnsiTheme="majorBidi" w:cstheme="majorBidi"/>
+          <w:sz w:val="20"/>
+          <w:szCs w:val="20"/>
         </w:rPr>
         <w:t xml:space="preserve"> </w:t>
       </w:r>
@@ -724,8 +728,8 @@
           <w:rFonts w:asciiTheme="majorBidi" w:eastAsia="Georgia" w:hAnsiTheme="majorBidi" w:cstheme="majorBidi"/>
           <w:kern w:val="0"/>
           <w:position w:val="1"/>
-          <w:sz w:val="18"/>
-          <w:szCs w:val="18"/>
+          <w:sz w:val="20"/>
+          <w:szCs w:val="20"/>
           <w14:ligatures w14:val="none"/>
         </w:rPr>
         <w:t xml:space="preserve"> </w:t>
@@ -735,8 +739,8 @@
           <w:rFonts w:asciiTheme="majorBidi" w:eastAsia="Georgia" w:hAnsiTheme="majorBidi" w:cstheme="majorBidi"/>
           <w:noProof/>
           <w:kern w:val="0"/>
-          <w:sz w:val="18"/>
-          <w:szCs w:val="18"/>
+          <w:sz w:val="20"/>
+          <w:szCs w:val="20"/>
           <w14:ligatures w14:val="none"/>
         </w:rPr>
         <w:drawing>
@@ -784,8 +788,8 @@
           <w:rFonts w:asciiTheme="majorBidi" w:eastAsia="Georgia" w:hAnsiTheme="majorBidi" w:cstheme="majorBidi"/>
           <w:kern w:val="0"/>
           <w:position w:val="1"/>
-          <w:sz w:val="18"/>
-          <w:szCs w:val="18"/>
+          <w:sz w:val="20"/>
+          <w:szCs w:val="20"/>
           <w14:ligatures w14:val="none"/>
         </w:rPr>
         <w:t xml:space="preserve">  </w:t>
@@ -865,17 +869,17 @@
         <w:rPr>
           <w:rFonts w:asciiTheme="majorBidi" w:eastAsia="Georgia" w:hAnsiTheme="majorBidi" w:cstheme="majorBidi"/>
           <w:kern w:val="0"/>
-          <w:sz w:val="20"/>
-          <w:szCs w:val="20"/>
-          <w14:ligatures w14:val="none"/>
-        </w:rPr>
-      </w:pPr>
-      <w:r>
-        <w:rPr>
-          <w:rFonts w:asciiTheme="majorBidi" w:eastAsia="Georgia" w:hAnsiTheme="majorBidi" w:cstheme="majorBidi"/>
-          <w:kern w:val="0"/>
-          <w:sz w:val="20"/>
-          <w:szCs w:val="20"/>
+          <w:sz w:val="22"/>
+          <w:szCs w:val="22"/>
+          <w14:ligatures w14:val="none"/>
+        </w:rPr>
+      </w:pPr>
+      <w:r>
+        <w:rPr>
+          <w:rFonts w:asciiTheme="majorBidi" w:eastAsia="Georgia" w:hAnsiTheme="majorBidi" w:cstheme="majorBidi"/>
+          <w:kern w:val="0"/>
+          <w:sz w:val="22"/>
+          <w:szCs w:val="22"/>
           <w14:ligatures w14:val="none"/>
         </w:rPr>
         <w:t>Data Scientist proficient in Python and Machine Learning, with strong expertise in Data Science workflows including EDA, predictive modeling, Model Optimization, and data storytelling</w:t>
@@ -884,8 +888,8 @@
         <w:rPr>
           <w:rFonts w:asciiTheme="majorBidi" w:eastAsia="Georgia" w:hAnsiTheme="majorBidi" w:cstheme="majorBidi"/>
           <w:kern w:val="0"/>
-          <w:sz w:val="20"/>
-          <w:szCs w:val="20"/>
+          <w:sz w:val="22"/>
+          <w:szCs w:val="22"/>
           <w14:ligatures w14:val="none"/>
         </w:rPr>
         <w:t xml:space="preserve">. Experienced in end-to-end projects with real-world applications. </w:t>
@@ -894,8 +898,8 @@
         <w:rPr>
           <w:rFonts w:asciiTheme="majorBidi" w:eastAsia="Georgia" w:hAnsiTheme="majorBidi" w:cstheme="majorBidi"/>
           <w:kern w:val="0"/>
-          <w:sz w:val="20"/>
-          <w:szCs w:val="20"/>
+          <w:sz w:val="22"/>
+          <w:szCs w:val="22"/>
           <w14:ligatures w14:val="none"/>
         </w:rPr>
         <w:t>Strong foundation in AI techniques, with hands-on deployment experience (FastAPI, Docker) and a track record of building real-world ML prototypes.</w:t>
@@ -904,8 +908,8 @@
         <w:rPr>
           <w:rFonts w:asciiTheme="majorBidi" w:eastAsia="Georgia" w:hAnsiTheme="majorBidi" w:cstheme="majorBidi"/>
           <w:kern w:val="0"/>
-          <w:sz w:val="20"/>
-          <w:szCs w:val="20"/>
+          <w:sz w:val="22"/>
+          <w:szCs w:val="22"/>
           <w14:ligatures w14:val="none"/>
         </w:rPr>
         <w:t xml:space="preserve"> </w:t>
@@ -1095,8 +1099,8 @@
         <w:rPr>
           <w:rFonts w:asciiTheme="majorBidi" w:eastAsia="Georgia" w:hAnsiTheme="majorBidi" w:cstheme="majorBidi"/>
           <w:kern w:val="0"/>
-          <w:sz w:val="20"/>
-          <w:szCs w:val="20"/>
+          <w:sz w:val="22"/>
+          <w:szCs w:val="22"/>
           <w:rtl/>
           <w14:ligatures w14:val="none"/>
         </w:rPr>
@@ -1105,28 +1109,18 @@
         <w:rPr>
           <w:rFonts w:asciiTheme="majorBidi" w:eastAsia="Georgia" w:hAnsiTheme="majorBidi" w:cstheme="majorBidi"/>
           <w:kern w:val="0"/>
-          <w:sz w:val="20"/>
-          <w:szCs w:val="20"/>
-          <w14:ligatures w14:val="none"/>
-        </w:rPr>
-        <w:t>Menoufia University — B.Sc. Artificial Intelligence &amp; Data Scienc</w:t>
-      </w:r>
-      <w:r>
-        <w:rPr>
-          <w:rFonts w:asciiTheme="majorBidi" w:eastAsia="Georgia" w:hAnsiTheme="majorBidi" w:cstheme="majorBidi"/>
-          <w:kern w:val="0"/>
-          <w:sz w:val="20"/>
-          <w:szCs w:val="20"/>
-          <w14:ligatures w14:val="none"/>
-        </w:rPr>
-        <w:t>e.</w:t>
-      </w:r>
-      <w:r>
-        <w:rPr>
-          <w:rFonts w:asciiTheme="majorBidi" w:eastAsia="Georgia" w:hAnsiTheme="majorBidi" w:cstheme="majorBidi"/>
-          <w:kern w:val="0"/>
-          <w:sz w:val="20"/>
-          <w:szCs w:val="20"/>
+          <w:sz w:val="22"/>
+          <w:szCs w:val="22"/>
+          <w14:ligatures w14:val="none"/>
+        </w:rPr>
+        <w:t>Menoufia University — B.Sc. Artificial Intelligence &amp; Data Science.</w:t>
+      </w:r>
+      <w:r>
+        <w:rPr>
+          <w:rFonts w:asciiTheme="majorBidi" w:eastAsia="Georgia" w:hAnsiTheme="majorBidi" w:cstheme="majorBidi"/>
+          <w:kern w:val="0"/>
+          <w:sz w:val="22"/>
+          <w:szCs w:val="22"/>
           <w14:ligatures w14:val="none"/>
         </w:rPr>
         <w:tab/>
@@ -1135,8 +1129,8 @@
         <w:rPr>
           <w:rFonts w:asciiTheme="majorBidi" w:eastAsia="Georgia" w:hAnsiTheme="majorBidi" w:cstheme="majorBidi"/>
           <w:kern w:val="0"/>
-          <w:sz w:val="20"/>
-          <w:szCs w:val="20"/>
+          <w:sz w:val="22"/>
+          <w:szCs w:val="22"/>
           <w14:ligatures w14:val="none"/>
         </w:rPr>
         <w:t xml:space="preserve"> </w:t>
@@ -1145,18 +1139,8 @@
         <w:rPr>
           <w:rFonts w:asciiTheme="majorBidi" w:eastAsia="Georgia" w:hAnsiTheme="majorBidi" w:cstheme="majorBidi"/>
           <w:kern w:val="0"/>
-          <w:sz w:val="20"/>
-          <w:szCs w:val="20"/>
-          <w14:ligatures w14:val="none"/>
-        </w:rPr>
-        <w:tab/>
-      </w:r>
-      <w:r>
-        <w:rPr>
-          <w:rFonts w:asciiTheme="majorBidi" w:eastAsia="Georgia" w:hAnsiTheme="majorBidi" w:cstheme="majorBidi"/>
-          <w:kern w:val="0"/>
-          <w:sz w:val="20"/>
-          <w:szCs w:val="20"/>
+          <w:sz w:val="22"/>
+          <w:szCs w:val="22"/>
           <w14:ligatures w14:val="none"/>
         </w:rPr>
         <w:t>Oct 2022 – Expected Jul 2026</w:t>
@@ -1874,7 +1858,29 @@
           <w:szCs w:val="20"/>
           <w14:ligatures w14:val="none"/>
         </w:rPr>
-        <w:t>Scikit-learn, Random Forest, XGBoost, SVM, Decision Trees, Logistic Regression, Feature Engineering, Feature Selection, Model Evaluation, Hyperparameter Tuning</w:t>
+        <w:t>Scikit-</w:t>
+      </w:r>
+      <w:proofErr w:type="gramStart"/>
+      <w:r>
+        <w:rPr>
+          <w:rFonts w:asciiTheme="majorBidi" w:eastAsia="Georgia" w:hAnsiTheme="majorBidi"/>
+          <w:kern w:val="0"/>
+          <w:sz w:val="20"/>
+          <w:szCs w:val="20"/>
+          <w14:ligatures w14:val="none"/>
+        </w:rPr>
+        <w:t>learn</w:t>
+      </w:r>
+      <w:proofErr w:type="gramEnd"/>
+      <w:r>
+        <w:rPr>
+          <w:rFonts w:asciiTheme="majorBidi" w:eastAsia="Georgia" w:hAnsiTheme="majorBidi"/>
+          <w:kern w:val="0"/>
+          <w:sz w:val="20"/>
+          <w:szCs w:val="20"/>
+          <w14:ligatures w14:val="none"/>
+        </w:rPr>
+        <w:t>, Random Forest, XGBoost, SVM, Decision Trees, Logistic Regression, Feature Engineering, Feature Selection, Model Evaluation, Hyperparameter Tuning</w:t>
       </w:r>
       <w:r>
         <w:rPr>
@@ -2415,8 +2421,8 @@
           <w:rFonts w:asciiTheme="majorBidi" w:eastAsia="Georgia" w:hAnsiTheme="majorBidi"/>
           <w:color w:val="auto"/>
           <w:kern w:val="0"/>
-          <w:sz w:val="20"/>
-          <w:szCs w:val="20"/>
+          <w:sz w:val="22"/>
+          <w:szCs w:val="22"/>
           <w14:ligatures w14:val="none"/>
         </w:rPr>
         <w:t>Dec 2023</w:t>
@@ -2446,7 +2452,7 @@
           <w:szCs w:val="20"/>
           <w14:ligatures w14:val="none"/>
         </w:rPr>
-        <w:t xml:space="preserve">Collaborated with a team to optimize a CNN model, achieving </w:t>
+        <w:t xml:space="preserve">• Collaborated with a team to design and optimize a custom CNN model trained on the German Traffic Sign Recognition Benchmark (GTSRB) dataset, </w:t>
       </w:r>
       <w:r>
         <w:rPr>
@@ -2458,17 +2464,17 @@
           <w:szCs w:val="20"/>
           <w14:ligatures w14:val="none"/>
         </w:rPr>
-        <w:t>98.5% accuracy</w:t>
-      </w:r>
-      <w:r>
-        <w:rPr>
-          <w:rFonts w:asciiTheme="majorBidi" w:eastAsia="Georgia" w:hAnsiTheme="majorBidi" w:cstheme="majorBidi"/>
-          <w:kern w:val="0"/>
-          <w:sz w:val="20"/>
-          <w:szCs w:val="20"/>
-          <w14:ligatures w14:val="none"/>
-        </w:rPr>
-        <w:t>.</w:t>
+        <w:t>achieving 98.5% test accuracy</w:t>
+      </w:r>
+      <w:r>
+        <w:rPr>
+          <w:rFonts w:asciiTheme="majorBidi" w:eastAsia="Georgia" w:hAnsiTheme="majorBidi" w:cstheme="majorBidi"/>
+          <w:kern w:val="0"/>
+          <w:sz w:val="20"/>
+          <w:szCs w:val="20"/>
+          <w14:ligatures w14:val="none"/>
+        </w:rPr>
+        <w:t xml:space="preserve"> across 43 classes.</w:t>
       </w:r>
       <w:r>
         <w:rPr>
@@ -2504,68 +2510,79 @@
           <w:szCs w:val="20"/>
           <w14:ligatures w14:val="none"/>
         </w:rPr>
-        <w:t xml:space="preserve">Optimized inference speed to </w:t>
-      </w:r>
+        <w:t>Reduced inference latency to &lt;50ms per image, enabling potential deployment in real-time autonomous driving systems.</w:t>
+      </w:r>
+    </w:p>
+    <w:p>
+      <w:pPr>
+        <w:numPr>
+          <w:ilvl w:val="0"/>
+          <w:numId w:val="2"/>
+        </w:numPr>
+        <w:spacing w:after="0" w:line="240" w:lineRule="auto"/>
+        <w:rPr>
+          <w:rFonts w:asciiTheme="majorBidi" w:eastAsia="Georgia" w:hAnsiTheme="majorBidi" w:cstheme="majorBidi"/>
+          <w:kern w:val="0"/>
+          <w:sz w:val="20"/>
+          <w:szCs w:val="20"/>
+          <w14:ligatures w14:val="none"/>
+        </w:rPr>
+      </w:pPr>
+      <w:r>
+        <w:rPr>
+          <w:rFonts w:asciiTheme="majorBidi" w:eastAsia="Georgia" w:hAnsiTheme="majorBidi" w:cstheme="majorBidi"/>
+          <w:kern w:val="0"/>
+          <w:sz w:val="20"/>
+          <w:szCs w:val="20"/>
+          <w14:ligatures w14:val="none"/>
+        </w:rPr>
+        <w:t>Addressed robustness challenges by augmenting data under different lighting, rotation, and weather conditions.</w:t>
+      </w:r>
+      <w:r>
+        <w:rPr>
+          <w:rFonts w:asciiTheme="majorBidi" w:eastAsia="Georgia" w:hAnsiTheme="majorBidi" w:cstheme="majorBidi"/>
+          <w:kern w:val="0"/>
+          <w:sz w:val="20"/>
+          <w:szCs w:val="20"/>
+          <w14:ligatures w14:val="none"/>
+        </w:rPr>
+        <w:t xml:space="preserve"> </w:t>
+      </w:r>
+    </w:p>
+    <w:p>
+      <w:pPr>
+        <w:spacing w:after="0"/>
+        <w:rPr>
+          <w:rFonts w:asciiTheme="majorBidi" w:eastAsia="Georgia" w:hAnsiTheme="majorBidi" w:cstheme="majorBidi"/>
+          <w:i/>
+          <w:iCs/>
+          <w:kern w:val="0"/>
+          <w:sz w:val="20"/>
+          <w:szCs w:val="20"/>
+          <w:rtl/>
+          <w14:ligatures w14:val="none"/>
+        </w:rPr>
+      </w:pPr>
       <w:r>
         <w:rPr>
           <w:rFonts w:asciiTheme="majorBidi" w:eastAsia="Georgia" w:hAnsiTheme="majorBidi" w:cstheme="majorBidi"/>
           <w:b/>
           <w:bCs/>
-          <w:kern w:val="0"/>
-          <w:sz w:val="20"/>
-          <w:szCs w:val="20"/>
-          <w14:ligatures w14:val="none"/>
-        </w:rPr>
-        <w:t>&lt;50ms per image</w:t>
-      </w:r>
-      <w:r>
-        <w:rPr>
-          <w:rFonts w:asciiTheme="majorBidi" w:eastAsia="Georgia" w:hAnsiTheme="majorBidi" w:cstheme="majorBidi"/>
-          <w:kern w:val="0"/>
-          <w:sz w:val="20"/>
-          <w:szCs w:val="20"/>
-          <w14:ligatures w14:val="none"/>
-        </w:rPr>
-        <w:t xml:space="preserve"> for real-time use.</w:t>
-      </w:r>
-      <w:r>
-        <w:rPr>
-          <w:rFonts w:asciiTheme="majorBidi" w:eastAsia="Georgia" w:hAnsiTheme="majorBidi" w:cstheme="majorBidi"/>
-          <w:kern w:val="0"/>
-          <w:sz w:val="20"/>
-          <w:szCs w:val="20"/>
-          <w14:ligatures w14:val="none"/>
-        </w:rPr>
-        <w:t xml:space="preserve"> </w:t>
-      </w:r>
-    </w:p>
-    <w:p>
-      <w:pPr>
-        <w:spacing w:after="0"/>
-        <w:rPr>
-          <w:rFonts w:asciiTheme="majorBidi" w:eastAsia="Georgia" w:hAnsiTheme="majorBidi" w:cstheme="majorBidi"/>
-          <w:kern w:val="0"/>
-          <w:sz w:val="20"/>
-          <w:szCs w:val="20"/>
-          <w:rtl/>
-          <w14:ligatures w14:val="none"/>
-        </w:rPr>
-      </w:pPr>
-      <w:r>
-        <w:rPr>
-          <w:rFonts w:asciiTheme="majorBidi" w:eastAsia="Georgia" w:hAnsiTheme="majorBidi" w:cstheme="majorBidi"/>
-          <w:b/>
-          <w:bCs/>
-          <w:kern w:val="0"/>
-          <w:sz w:val="20"/>
-          <w:szCs w:val="20"/>
-          <w14:ligatures w14:val="none"/>
-        </w:rPr>
+          <w:i/>
+          <w:iCs/>
+          <w:kern w:val="0"/>
+          <w:sz w:val="20"/>
+          <w:szCs w:val="20"/>
+          <w14:ligatures w14:val="none"/>
+        </w:rPr>
+        <w:lastRenderedPageBreak/>
         <w:t>Tools</w:t>
       </w:r>
       <w:r>
         <w:rPr>
           <w:rFonts w:asciiTheme="majorBidi" w:eastAsia="Georgia" w:hAnsiTheme="majorBidi" w:cstheme="majorBidi"/>
+          <w:i/>
+          <w:iCs/>
           <w:kern w:val="0"/>
           <w:sz w:val="20"/>
           <w:szCs w:val="20"/>
@@ -2576,6 +2593,8 @@
       <w:r>
         <w:rPr>
           <w:rFonts w:asciiTheme="majorBidi" w:eastAsia="Georgia" w:hAnsiTheme="majorBidi" w:cstheme="majorBidi"/>
+          <w:i/>
+          <w:iCs/>
           <w:kern w:val="0"/>
           <w:sz w:val="20"/>
           <w:szCs w:val="20"/>
@@ -2619,8 +2638,8 @@
           <w:rFonts w:asciiTheme="majorBidi" w:eastAsia="Georgia" w:hAnsiTheme="majorBidi"/>
           <w:color w:val="auto"/>
           <w:kern w:val="0"/>
-          <w:sz w:val="20"/>
-          <w:szCs w:val="20"/>
+          <w:sz w:val="22"/>
+          <w:szCs w:val="22"/>
           <w14:ligatures w14:val="none"/>
         </w:rPr>
         <w:t>May 202</w:t>
@@ -2630,8 +2649,8 @@
           <w:rFonts w:asciiTheme="majorBidi" w:eastAsia="Georgia" w:hAnsiTheme="majorBidi" w:hint="cs"/>
           <w:color w:val="auto"/>
           <w:kern w:val="0"/>
-          <w:sz w:val="20"/>
-          <w:szCs w:val="20"/>
+          <w:sz w:val="22"/>
+          <w:szCs w:val="22"/>
           <w:rtl/>
           <w14:ligatures w14:val="none"/>
         </w:rPr>
@@ -2661,7 +2680,7 @@
           <w:szCs w:val="20"/>
           <w14:ligatures w14:val="none"/>
         </w:rPr>
-        <w:t>Designed and implemented a Deep Q-Learning agent that consistently reached the 2048 tile in 85% of games.</w:t>
+        <w:t>Designed and implemented a Deep Q-Learning agent with replay buffer, target networks, and epsilon-greedy exploration, trained over 10,000+ episodes on GPU.</w:t>
       </w:r>
       <w:r>
         <w:rPr>
@@ -2697,7 +2716,29 @@
           <w:szCs w:val="20"/>
           <w14:ligatures w14:val="none"/>
         </w:rPr>
-        <w:t xml:space="preserve">Trained on over </w:t>
+        <w:t xml:space="preserve">Consistently reached the 2048 </w:t>
+      </w:r>
+      <w:proofErr w:type="spellStart"/>
+      <w:r>
+        <w:rPr>
+          <w:rFonts w:asciiTheme="majorBidi" w:eastAsia="Georgia" w:hAnsiTheme="majorBidi" w:cstheme="majorBidi"/>
+          <w:kern w:val="0"/>
+          <w:sz w:val="20"/>
+          <w:szCs w:val="20"/>
+          <w14:ligatures w14:val="none"/>
+        </w:rPr>
+        <w:t>tile</w:t>
+      </w:r>
+      <w:proofErr w:type="spellEnd"/>
+      <w:r>
+        <w:rPr>
+          <w:rFonts w:asciiTheme="majorBidi" w:eastAsia="Georgia" w:hAnsiTheme="majorBidi" w:cstheme="majorBidi"/>
+          <w:kern w:val="0"/>
+          <w:sz w:val="20"/>
+          <w:szCs w:val="20"/>
+          <w14:ligatures w14:val="none"/>
+        </w:rPr>
+        <w:t xml:space="preserve"> in 85% of games, with an average score exceeding </w:t>
       </w:r>
       <w:r>
         <w:rPr>
@@ -2709,29 +2750,7 @@
           <w:szCs w:val="20"/>
           <w14:ligatures w14:val="none"/>
         </w:rPr>
-        <w:t>10,000 episodes</w:t>
-      </w:r>
-      <w:r>
-        <w:rPr>
-          <w:rFonts w:asciiTheme="majorBidi" w:eastAsia="Georgia" w:hAnsiTheme="majorBidi" w:cstheme="majorBidi"/>
-          <w:kern w:val="0"/>
-          <w:sz w:val="20"/>
-          <w:szCs w:val="20"/>
-          <w14:ligatures w14:val="none"/>
-        </w:rPr>
-        <w:t xml:space="preserve">, achieving average score </w:t>
-      </w:r>
-      <w:r>
-        <w:rPr>
-          <w:rFonts w:asciiTheme="majorBidi" w:eastAsia="Georgia" w:hAnsiTheme="majorBidi" w:cstheme="majorBidi"/>
-          <w:b/>
-          <w:bCs/>
-          <w:kern w:val="0"/>
-          <w:sz w:val="20"/>
-          <w:szCs w:val="20"/>
-          <w14:ligatures w14:val="none"/>
-        </w:rPr>
-        <w:t>15,000+ points</w:t>
+        <w:t>15,000 points</w:t>
       </w:r>
       <w:r>
         <w:rPr>
@@ -2742,6 +2761,32 @@
           <w14:ligatures w14:val="none"/>
         </w:rPr>
         <w:t>.</w:t>
+      </w:r>
+    </w:p>
+    <w:p>
+      <w:pPr>
+        <w:numPr>
+          <w:ilvl w:val="0"/>
+          <w:numId w:val="2"/>
+        </w:numPr>
+        <w:spacing w:after="0" w:line="240" w:lineRule="auto"/>
+        <w:rPr>
+          <w:rFonts w:asciiTheme="majorBidi" w:eastAsia="Georgia" w:hAnsiTheme="majorBidi" w:cstheme="majorBidi"/>
+          <w:kern w:val="0"/>
+          <w:sz w:val="20"/>
+          <w:szCs w:val="20"/>
+          <w14:ligatures w14:val="none"/>
+        </w:rPr>
+      </w:pPr>
+      <w:r>
+        <w:rPr>
+          <w:rFonts w:asciiTheme="majorBidi" w:eastAsia="Georgia" w:hAnsiTheme="majorBidi" w:cstheme="majorBidi"/>
+          <w:kern w:val="0"/>
+          <w:sz w:val="20"/>
+          <w:szCs w:val="20"/>
+          <w14:ligatures w14:val="none"/>
+        </w:rPr>
+        <w:t>Built monitoring dashboards with TensorBoard and Matplotlib to visualize Q-value evolution, convergence stability, and action distributions</w:t>
       </w:r>
       <w:r>
         <w:rPr>
@@ -2793,7 +2838,31 @@
           <w:szCs w:val="20"/>
           <w14:ligatures w14:val="none"/>
         </w:rPr>
-        <w:t>: PyTorch, NumPy</w:t>
+        <w:t xml:space="preserve">: </w:t>
+      </w:r>
+      <w:r>
+        <w:rPr>
+          <w:rFonts w:asciiTheme="majorBidi" w:eastAsia="Georgia" w:hAnsiTheme="majorBidi" w:cstheme="majorBidi"/>
+          <w:i/>
+          <w:iCs/>
+          <w:kern w:val="0"/>
+          <w:sz w:val="20"/>
+          <w:szCs w:val="20"/>
+          <w14:ligatures w14:val="none"/>
+        </w:rPr>
+        <w:t>TensorFlow</w:t>
+      </w:r>
+      <w:r>
+        <w:rPr>
+          <w:rFonts w:asciiTheme="majorBidi" w:eastAsia="Georgia" w:hAnsiTheme="majorBidi" w:cstheme="majorBidi"/>
+          <w:i/>
+          <w:iCs/>
+          <w:kern w:val="0"/>
+          <w:sz w:val="20"/>
+          <w:szCs w:val="20"/>
+          <w14:ligatures w14:val="none"/>
+        </w:rPr>
+        <w:t>, NumPy</w:t>
       </w:r>
       <w:r>
         <w:rPr>
@@ -2861,8 +2930,8 @@
           <w:rFonts w:asciiTheme="majorBidi" w:eastAsia="Georgia" w:hAnsiTheme="majorBidi"/>
           <w:color w:val="auto"/>
           <w:kern w:val="0"/>
-          <w:sz w:val="20"/>
-          <w:szCs w:val="20"/>
+          <w:sz w:val="22"/>
+          <w:szCs w:val="22"/>
           <w14:ligatures w14:val="none"/>
         </w:rPr>
         <w:t>Dec 2023</w:t>
@@ -2892,7 +2961,7 @@
           <w:szCs w:val="20"/>
           <w14:ligatures w14:val="none"/>
         </w:rPr>
-        <w:t>Implemented real-time vehicle detection with Haar cascades.</w:t>
+        <w:t>Developed a prototype vehicle detection system using Haar cascade classifiers for real-time traffic monitoring.</w:t>
       </w:r>
       <w:r>
         <w:rPr>
@@ -2928,7 +2997,33 @@
           <w:szCs w:val="20"/>
           <w14:ligatures w14:val="none"/>
         </w:rPr>
-        <w:t>Deployed working prototype with annotated bounding boxes.</w:t>
+        <w:t>Annotated bounding boxes and integrated live video feed detection pipeline for deployment on CCTV streams.</w:t>
+      </w:r>
+    </w:p>
+    <w:p>
+      <w:pPr>
+        <w:numPr>
+          <w:ilvl w:val="0"/>
+          <w:numId w:val="2"/>
+        </w:numPr>
+        <w:spacing w:after="0" w:line="240" w:lineRule="auto"/>
+        <w:rPr>
+          <w:rFonts w:asciiTheme="majorBidi" w:eastAsia="Georgia" w:hAnsiTheme="majorBidi" w:cstheme="majorBidi"/>
+          <w:kern w:val="0"/>
+          <w:sz w:val="20"/>
+          <w:szCs w:val="20"/>
+          <w14:ligatures w14:val="none"/>
+        </w:rPr>
+      </w:pPr>
+      <w:r>
+        <w:rPr>
+          <w:rFonts w:asciiTheme="majorBidi" w:eastAsia="Georgia" w:hAnsiTheme="majorBidi" w:cstheme="majorBidi"/>
+          <w:kern w:val="0"/>
+          <w:sz w:val="20"/>
+          <w:szCs w:val="20"/>
+          <w14:ligatures w14:val="none"/>
+        </w:rPr>
+        <w:t>Experimented with feature tuning (scale factor, minNeighbors) to balance detection accuracy and false positives.</w:t>
       </w:r>
       <w:r>
         <w:rPr>
@@ -3032,8 +3127,8 @@
           <w:rFonts w:asciiTheme="majorBidi" w:eastAsia="Georgia" w:hAnsiTheme="majorBidi"/>
           <w:color w:val="auto"/>
           <w:kern w:val="0"/>
-          <w:sz w:val="20"/>
-          <w:szCs w:val="20"/>
+          <w:sz w:val="22"/>
+          <w:szCs w:val="22"/>
           <w14:ligatures w14:val="none"/>
         </w:rPr>
         <w:t>May 202</w:t>
@@ -3043,8 +3138,8 @@
           <w:rFonts w:asciiTheme="majorBidi" w:eastAsia="Georgia" w:hAnsiTheme="majorBidi" w:hint="cs"/>
           <w:color w:val="auto"/>
           <w:kern w:val="0"/>
-          <w:sz w:val="20"/>
-          <w:szCs w:val="20"/>
+          <w:sz w:val="22"/>
+          <w:szCs w:val="22"/>
           <w:rtl/>
           <w14:ligatures w14:val="none"/>
         </w:rPr>
@@ -3074,39 +3169,7 @@
           <w:szCs w:val="20"/>
           <w14:ligatures w14:val="none"/>
         </w:rPr>
-        <w:t xml:space="preserve">Processed </w:t>
-      </w:r>
-      <w:r>
-        <w:rPr>
-          <w:rFonts w:asciiTheme="majorBidi" w:eastAsia="Georgia" w:hAnsiTheme="majorBidi" w:cstheme="majorBidi"/>
-          <w:b/>
-          <w:bCs/>
-          <w:kern w:val="0"/>
-          <w:sz w:val="20"/>
-          <w:szCs w:val="20"/>
-          <w14:ligatures w14:val="none"/>
-        </w:rPr>
-        <w:t>10,000+ data points</w:t>
-      </w:r>
-      <w:r>
-        <w:rPr>
-          <w:rFonts w:asciiTheme="majorBidi" w:eastAsia="Georgia" w:hAnsiTheme="majorBidi" w:cstheme="majorBidi"/>
-          <w:kern w:val="0"/>
-          <w:sz w:val="20"/>
-          <w:szCs w:val="20"/>
-          <w14:ligatures w14:val="none"/>
-        </w:rPr>
-        <w:t xml:space="preserve"> across 50+ sports categories using Google Trends API.</w:t>
-      </w:r>
-      <w:r>
-        <w:rPr>
-          <w:rFonts w:asciiTheme="majorBidi" w:eastAsia="Georgia" w:hAnsiTheme="majorBidi" w:cstheme="majorBidi"/>
-          <w:kern w:val="0"/>
-          <w:sz w:val="20"/>
-          <w:szCs w:val="20"/>
-          <w14:ligatures w14:val="none"/>
-        </w:rPr>
-        <w:t xml:space="preserve"> </w:t>
+        <w:t>Engineered a large-scale data collection pipeline scraping Google Trends API and YouTube analytics for 50+ sports categories.</w:t>
       </w:r>
     </w:p>
     <w:p>
@@ -3132,7 +3195,7 @@
           <w:szCs w:val="20"/>
           <w14:ligatures w14:val="none"/>
         </w:rPr>
-        <w:t>Identified seasonal viewership trends and built predictive models.</w:t>
+        <w:t>Processed 10,000+ time-series data points and applied seasonal decomposition to uncover popularity spikes.</w:t>
       </w:r>
       <w:r>
         <w:rPr>
@@ -3236,8 +3299,8 @@
           <w:rFonts w:asciiTheme="majorBidi" w:eastAsia="Georgia" w:hAnsiTheme="majorBidi"/>
           <w:color w:val="auto"/>
           <w:kern w:val="0"/>
-          <w:sz w:val="20"/>
-          <w:szCs w:val="20"/>
+          <w:sz w:val="22"/>
+          <w:szCs w:val="22"/>
           <w14:ligatures w14:val="none"/>
         </w:rPr>
         <w:t>May 202</w:t>
@@ -3247,8 +3310,8 @@
           <w:rFonts w:asciiTheme="majorBidi" w:eastAsia="Georgia" w:hAnsiTheme="majorBidi" w:hint="cs"/>
           <w:color w:val="auto"/>
           <w:kern w:val="0"/>
-          <w:sz w:val="20"/>
-          <w:szCs w:val="20"/>
+          <w:sz w:val="22"/>
+          <w:szCs w:val="22"/>
           <w:rtl/>
           <w14:ligatures w14:val="none"/>
         </w:rPr>
@@ -3279,39 +3342,7 @@
           <w:szCs w:val="20"/>
           <w14:ligatures w14:val="none"/>
         </w:rPr>
-        <w:t xml:space="preserve">Developed a spelling correction system that achieved </w:t>
-      </w:r>
-      <w:r>
-        <w:rPr>
-          <w:rFonts w:asciiTheme="majorBidi" w:eastAsia="Georgia" w:hAnsiTheme="majorBidi" w:cstheme="majorBidi"/>
-          <w:b/>
-          <w:bCs/>
-          <w:kern w:val="0"/>
-          <w:sz w:val="20"/>
-          <w:szCs w:val="20"/>
-          <w14:ligatures w14:val="none"/>
-        </w:rPr>
-        <w:t>92% accuracy</w:t>
-      </w:r>
-      <w:r>
-        <w:rPr>
-          <w:rFonts w:asciiTheme="majorBidi" w:eastAsia="Georgia" w:hAnsiTheme="majorBidi" w:cstheme="majorBidi"/>
-          <w:kern w:val="0"/>
-          <w:sz w:val="20"/>
-          <w:szCs w:val="20"/>
-          <w14:ligatures w14:val="none"/>
-        </w:rPr>
-        <w:t xml:space="preserve"> on benchmarks</w:t>
-      </w:r>
-      <w:r>
-        <w:rPr>
-          <w:rFonts w:asciiTheme="majorBidi" w:eastAsia="Georgia" w:hAnsiTheme="majorBidi" w:cstheme="majorBidi"/>
-          <w:kern w:val="0"/>
-          <w:sz w:val="20"/>
-          <w:szCs w:val="20"/>
-          <w14:ligatures w14:val="none"/>
-        </w:rPr>
-        <w:t>.</w:t>
+        <w:t>Designed a spelling correction engine combining edit distance, probabilistic N-gram models, and transformer-based contextual embeddings.</w:t>
       </w:r>
       <w:r>
         <w:rPr>
@@ -3343,16 +3374,6 @@
       <w:r>
         <w:rPr>
           <w:rFonts w:asciiTheme="majorBidi" w:eastAsia="Georgia" w:hAnsiTheme="majorBidi" w:cstheme="majorBidi"/>
-          <w:kern w:val="0"/>
-          <w:sz w:val="20"/>
-          <w:szCs w:val="20"/>
-          <w14:ligatures w14:val="none"/>
-        </w:rPr>
-        <w:t xml:space="preserve">Handled </w:t>
-      </w:r>
-      <w:r>
-        <w:rPr>
-          <w:rFonts w:asciiTheme="majorBidi" w:eastAsia="Georgia" w:hAnsiTheme="majorBidi" w:cstheme="majorBidi"/>
           <w:b/>
           <w:bCs/>
           <w:kern w:val="0"/>
@@ -3360,17 +3381,44 @@
           <w:szCs w:val="20"/>
           <w14:ligatures w14:val="none"/>
         </w:rPr>
-        <w:t>50,000+ vocabulary words</w:t>
-      </w:r>
-      <w:r>
-        <w:rPr>
-          <w:rFonts w:asciiTheme="majorBidi" w:eastAsia="Georgia" w:hAnsiTheme="majorBidi" w:cstheme="majorBidi"/>
-          <w:kern w:val="0"/>
-          <w:sz w:val="20"/>
-          <w:szCs w:val="20"/>
-          <w14:ligatures w14:val="none"/>
-        </w:rPr>
-        <w:t xml:space="preserve"> and multi-word error corrections.</w:t>
+        <w:t>Achieved 92% accuracy</w:t>
+      </w:r>
+      <w:r>
+        <w:rPr>
+          <w:rFonts w:asciiTheme="majorBidi" w:eastAsia="Georgia" w:hAnsiTheme="majorBidi" w:cstheme="majorBidi"/>
+          <w:kern w:val="0"/>
+          <w:sz w:val="20"/>
+          <w:szCs w:val="20"/>
+          <w14:ligatures w14:val="none"/>
+        </w:rPr>
+        <w:t xml:space="preserve"> on benchmark datasets with a vocabulary size of 50,000+ words.</w:t>
+      </w:r>
+    </w:p>
+    <w:p>
+      <w:pPr>
+        <w:pStyle w:val="ListParagraph"/>
+        <w:numPr>
+          <w:ilvl w:val="0"/>
+          <w:numId w:val="12"/>
+        </w:numPr>
+        <w:spacing w:after="0" w:line="240" w:lineRule="auto"/>
+        <w:rPr>
+          <w:rFonts w:asciiTheme="majorBidi" w:eastAsia="Georgia" w:hAnsiTheme="majorBidi" w:cstheme="majorBidi"/>
+          <w:kern w:val="0"/>
+          <w:sz w:val="20"/>
+          <w:szCs w:val="20"/>
+          <w14:ligatures w14:val="none"/>
+        </w:rPr>
+      </w:pPr>
+      <w:r>
+        <w:rPr>
+          <w:rFonts w:asciiTheme="majorBidi" w:eastAsia="Georgia" w:hAnsiTheme="majorBidi" w:cstheme="majorBidi"/>
+          <w:kern w:val="0"/>
+          <w:sz w:val="20"/>
+          <w:szCs w:val="20"/>
+          <w14:ligatures w14:val="none"/>
+        </w:rPr>
+        <w:t>Implemented correction strategies for both single-token and multi-word errors, improving usability in search and text input applications.</w:t>
       </w:r>
       <w:r>
         <w:rPr>
@@ -3479,8 +3527,8 @@
           <w:rFonts w:asciiTheme="majorBidi" w:eastAsia="Georgia" w:hAnsiTheme="majorBidi"/>
           <w:color w:val="auto"/>
           <w:kern w:val="0"/>
-          <w:sz w:val="20"/>
-          <w:szCs w:val="20"/>
+          <w:sz w:val="22"/>
+          <w:szCs w:val="22"/>
           <w14:ligatures w14:val="none"/>
         </w:rPr>
         <w:t>Apr 2025</w:t>
@@ -3643,6 +3691,10 @@
     <w:p>
       <w:pPr>
         <w:pStyle w:val="Heading3"/>
+        <w:rPr>
+          <w:sz w:val="32"/>
+          <w:szCs w:val="32"/>
+        </w:rPr>
       </w:pPr>
       <w:hyperlink r:id="rId25" w:history="1">
         <w:r>
@@ -3677,8 +3729,8 @@
           <w:rFonts w:asciiTheme="majorBidi" w:eastAsia="Georgia" w:hAnsiTheme="majorBidi"/>
           <w:color w:val="auto"/>
           <w:kern w:val="0"/>
-          <w:sz w:val="20"/>
-          <w:szCs w:val="20"/>
+          <w:sz w:val="22"/>
+          <w:szCs w:val="22"/>
           <w14:ligatures w14:val="none"/>
         </w:rPr>
         <w:t>Dec 2023</w:t>
@@ -3707,7 +3759,7 @@
           <w:szCs w:val="20"/>
           <w14:ligatures w14:val="none"/>
         </w:rPr>
-        <w:t xml:space="preserve">Predicted student grades using regression (Linear, Ridge, Lasso). </w:t>
+        <w:t>Developed regression models to predict student grades using socio-demographic and study habit features.</w:t>
       </w:r>
       <w:r>
         <w:rPr>
@@ -3743,7 +3795,17 @@
           <w:szCs w:val="20"/>
           <w14:ligatures w14:val="none"/>
         </w:rPr>
-        <w:t xml:space="preserve">Visualized socio-demographic trends with Seaborn; improved R² vs baseline. </w:t>
+        <w:t>Visualized data trends with Seaborn, highlighting key predictors of academic success.</w:t>
+      </w:r>
+      <w:r>
+        <w:rPr>
+          <w:rFonts w:asciiTheme="majorBidi" w:eastAsia="Georgia" w:hAnsiTheme="majorBidi" w:cstheme="majorBidi"/>
+          <w:kern w:val="0"/>
+          <w:sz w:val="20"/>
+          <w:szCs w:val="20"/>
+          <w14:ligatures w14:val="none"/>
+        </w:rPr>
+        <w:t xml:space="preserve"> </w:t>
       </w:r>
     </w:p>
     <w:p>
@@ -7082,6 +7144,7 @@
   <w:style w:type="character" w:default="1" w:styleId="DefaultParagraphFont">
     <w:name w:val="Default Paragraph Font"/>
     <w:uiPriority w:val="1"/>
+    <w:semiHidden/>
     <w:unhideWhenUsed/>
   </w:style>
   <w:style w:type="table" w:default="1" w:styleId="TableNormal">

--- a/resume/Abdelrhman_Ezzat_CV.docx
+++ b/resume/Abdelrhman_Ezzat_CV.docx
@@ -1858,29 +1858,7 @@
           <w:szCs w:val="20"/>
           <w14:ligatures w14:val="none"/>
         </w:rPr>
-        <w:t>Scikit-</w:t>
-      </w:r>
-      <w:proofErr w:type="gramStart"/>
-      <w:r>
-        <w:rPr>
-          <w:rFonts w:asciiTheme="majorBidi" w:eastAsia="Georgia" w:hAnsiTheme="majorBidi"/>
-          <w:kern w:val="0"/>
-          <w:sz w:val="20"/>
-          <w:szCs w:val="20"/>
-          <w14:ligatures w14:val="none"/>
-        </w:rPr>
-        <w:t>learn</w:t>
-      </w:r>
-      <w:proofErr w:type="gramEnd"/>
-      <w:r>
-        <w:rPr>
-          <w:rFonts w:asciiTheme="majorBidi" w:eastAsia="Georgia" w:hAnsiTheme="majorBidi"/>
-          <w:kern w:val="0"/>
-          <w:sz w:val="20"/>
-          <w:szCs w:val="20"/>
-          <w14:ligatures w14:val="none"/>
-        </w:rPr>
-        <w:t>, Random Forest, XGBoost, SVM, Decision Trees, Logistic Regression, Feature Engineering, Feature Selection, Model Evaluation, Hyperparameter Tuning</w:t>
+        <w:t>Scikit-learn, Random Forest, XGBoost, SVM, Decision Trees, Logistic Regression, Feature Engineering, Feature Selection, Model Evaluation, Hyperparameter Tuning</w:t>
       </w:r>
       <w:r>
         <w:rPr>
@@ -2588,7 +2566,31 @@
           <w:szCs w:val="20"/>
           <w14:ligatures w14:val="none"/>
         </w:rPr>
-        <w:t>: Python, TensorFlow, Keras, OpenCV.</w:t>
+        <w:t xml:space="preserve">: Python, </w:t>
+      </w:r>
+      <w:r>
+        <w:rPr>
+          <w:rFonts w:asciiTheme="majorBidi" w:eastAsia="Georgia" w:hAnsiTheme="majorBidi" w:cstheme="majorBidi"/>
+          <w:i/>
+          <w:iCs/>
+          <w:kern w:val="0"/>
+          <w:sz w:val="20"/>
+          <w:szCs w:val="20"/>
+          <w14:ligatures w14:val="none"/>
+        </w:rPr>
+        <w:t>PyTorch</w:t>
+      </w:r>
+      <w:r>
+        <w:rPr>
+          <w:rFonts w:asciiTheme="majorBidi" w:eastAsia="Georgia" w:hAnsiTheme="majorBidi" w:cstheme="majorBidi"/>
+          <w:i/>
+          <w:iCs/>
+          <w:kern w:val="0"/>
+          <w:sz w:val="20"/>
+          <w:szCs w:val="20"/>
+          <w14:ligatures w14:val="none"/>
+        </w:rPr>
+        <w:t>, OpenCV.</w:t>
       </w:r>
       <w:r>
         <w:rPr>
